--- a/Trabajo2-BD/ACTIVIDAD 002.docx
+++ b/Trabajo2-BD/ACTIVIDAD 002.docx
@@ -1998,14 +1998,1065 @@
     </w:p>
     <w:p>
       <w:pPr>
-        <w:rPr>
-          <w:rFonts w:ascii="Times New Roman" w:hAnsi="Times New Roman" w:cs="Times New Roman"/>
-          <w:b/>
-          <w:bCs/>
-          <w:sz w:val="24"/>
-          <w:szCs w:val="24"/>
-        </w:rPr>
-      </w:pPr>
+        <w:pStyle w:val="Prrafodelista"/>
+      </w:pPr>
+    </w:p>
+    <w:p>
+      <w:pPr>
+        <w:pStyle w:val="Prrafodelista"/>
+      </w:pPr>
+    </w:p>
+    <w:p>
+      <w:pPr>
+        <w:pStyle w:val="Prrafodelista"/>
+      </w:pPr>
+    </w:p>
+    <w:p>
+      <w:pPr>
+        <w:pStyle w:val="Prrafodelista"/>
+      </w:pPr>
+    </w:p>
+    <w:p>
+      <w:pPr>
+        <w:pStyle w:val="Prrafodelista"/>
+      </w:pPr>
+    </w:p>
+    <w:p>
+      <w:pPr>
+        <w:pStyle w:val="Prrafodelista"/>
+      </w:pPr>
+    </w:p>
+    <w:p>
+      <w:pPr>
+        <w:pStyle w:val="Prrafodelista"/>
+      </w:pPr>
+    </w:p>
+    <w:p>
+      <w:pPr>
+        <w:pStyle w:val="Prrafodelista"/>
+        <w:numPr>
+          <w:ilvl w:val="0"/>
+          <w:numId w:val="1"/>
+        </w:numPr>
+        <w:ind w:left="720"/>
+      </w:pPr>
+      <w:r>
+        <w:lastRenderedPageBreak/>
+        <w:t>Grado de sueldo en que esta CLARK</w:t>
+      </w:r>
+    </w:p>
+    <w:p>
+      <w:pPr>
+        <w:ind w:firstLine="360"/>
+        <w:rPr>
+          <w:rFonts w:ascii="Times New Roman" w:hAnsi="Times New Roman" w:cs="Times New Roman"/>
+          <w:b/>
+          <w:bCs/>
+          <w:sz w:val="24"/>
+          <w:szCs w:val="24"/>
+        </w:rPr>
+      </w:pPr>
+      <w:r>
+        <w:rPr>
+          <w:rFonts w:ascii="Times New Roman" w:hAnsi="Times New Roman" w:cs="Times New Roman"/>
+          <w:b/>
+          <w:bCs/>
+          <w:sz w:val="24"/>
+          <w:szCs w:val="24"/>
+        </w:rPr>
+        <w:t>RAT:</w:t>
+      </w:r>
+    </w:p>
+    <w:p>
+      <w:pPr>
+        <w:ind w:firstLine="360"/>
+        <w:rPr>
+          <w:rFonts w:ascii="Times New Roman" w:hAnsi="Times New Roman" w:cs="Times New Roman"/>
+          <w:b/>
+          <w:bCs/>
+          <w:sz w:val="24"/>
+          <w:szCs w:val="24"/>
+        </w:rPr>
+      </w:pPr>
+      <w:r>
+        <w:rPr>
+          <w:rFonts w:ascii="Times New Roman" w:hAnsi="Times New Roman" w:cs="Times New Roman"/>
+          <w:b/>
+          <w:bCs/>
+          <w:noProof/>
+          <w:sz w:val="24"/>
+          <w:szCs w:val="24"/>
+        </w:rPr>
+        <w:drawing>
+          <wp:inline distT="0" distB="0" distL="0" distR="0" wp14:anchorId="3C00996E" wp14:editId="053CAA3C">
+            <wp:extent cx="5612130" cy="2990850"/>
+            <wp:effectExtent l="0" t="0" r="7620" b="0"/>
+            <wp:docPr id="15" name="Imagen 15" descr="Interfaz de usuario gráfica, Texto, Aplicación, Word&#10;&#10;Descripción generada automáticamente"/>
+            <wp:cNvGraphicFramePr>
+              <a:graphicFrameLocks xmlns:a="http://schemas.openxmlformats.org/drawingml/2006/main" noChangeAspect="1"/>
+            </wp:cNvGraphicFramePr>
+            <a:graphic xmlns:a="http://schemas.openxmlformats.org/drawingml/2006/main">
+              <a:graphicData uri="http://schemas.openxmlformats.org/drawingml/2006/picture">
+                <pic:pic xmlns:pic="http://schemas.openxmlformats.org/drawingml/2006/picture">
+                  <pic:nvPicPr>
+                    <pic:cNvPr id="15" name="Imagen 15" descr="Interfaz de usuario gráfica, Texto, Aplicación, Word&#10;&#10;Descripción generada automáticamente"/>
+                    <pic:cNvPicPr/>
+                  </pic:nvPicPr>
+                  <pic:blipFill>
+                    <a:blip r:embed="rId21"/>
+                    <a:stretch>
+                      <a:fillRect/>
+                    </a:stretch>
+                  </pic:blipFill>
+                  <pic:spPr>
+                    <a:xfrm>
+                      <a:off x="0" y="0"/>
+                      <a:ext cx="5612130" cy="2990850"/>
+                    </a:xfrm>
+                    <a:prstGeom prst="rect">
+                      <a:avLst/>
+                    </a:prstGeom>
+                  </pic:spPr>
+                </pic:pic>
+              </a:graphicData>
+            </a:graphic>
+          </wp:inline>
+        </w:drawing>
+      </w:r>
+    </w:p>
+    <w:p>
+      <w:pPr>
+        <w:ind w:firstLine="360"/>
+        <w:rPr>
+          <w:rFonts w:ascii="Times New Roman" w:hAnsi="Times New Roman" w:cs="Times New Roman"/>
+          <w:b/>
+          <w:bCs/>
+          <w:sz w:val="24"/>
+          <w:szCs w:val="24"/>
+        </w:rPr>
+      </w:pPr>
+      <w:r>
+        <w:rPr>
+          <w:rFonts w:ascii="Times New Roman" w:hAnsi="Times New Roman" w:cs="Times New Roman"/>
+          <w:b/>
+          <w:bCs/>
+          <w:sz w:val="24"/>
+          <w:szCs w:val="24"/>
+        </w:rPr>
+        <w:t>RELAX:</w:t>
+      </w:r>
+    </w:p>
+    <w:p>
+      <w:pPr>
+        <w:ind w:firstLine="360"/>
+        <w:rPr>
+          <w:rFonts w:ascii="Times New Roman" w:hAnsi="Times New Roman" w:cs="Times New Roman"/>
+          <w:b/>
+          <w:bCs/>
+          <w:sz w:val="24"/>
+          <w:szCs w:val="24"/>
+        </w:rPr>
+      </w:pPr>
+      <w:r>
+        <w:rPr>
+          <w:rFonts w:ascii="Times New Roman" w:hAnsi="Times New Roman" w:cs="Times New Roman"/>
+          <w:b/>
+          <w:bCs/>
+          <w:noProof/>
+          <w:sz w:val="24"/>
+          <w:szCs w:val="24"/>
+        </w:rPr>
+        <w:drawing>
+          <wp:inline distT="0" distB="0" distL="0" distR="0" wp14:anchorId="515A4ABC" wp14:editId="54F7E04D">
+            <wp:extent cx="5612130" cy="2707640"/>
+            <wp:effectExtent l="0" t="0" r="7620" b="0"/>
+            <wp:docPr id="16" name="Imagen 16" descr="Interfaz de usuario gráfica, Sitio web&#10;&#10;Descripción generada automáticamente"/>
+            <wp:cNvGraphicFramePr>
+              <a:graphicFrameLocks xmlns:a="http://schemas.openxmlformats.org/drawingml/2006/main" noChangeAspect="1"/>
+            </wp:cNvGraphicFramePr>
+            <a:graphic xmlns:a="http://schemas.openxmlformats.org/drawingml/2006/main">
+              <a:graphicData uri="http://schemas.openxmlformats.org/drawingml/2006/picture">
+                <pic:pic xmlns:pic="http://schemas.openxmlformats.org/drawingml/2006/picture">
+                  <pic:nvPicPr>
+                    <pic:cNvPr id="16" name="Imagen 16" descr="Interfaz de usuario gráfica, Sitio web&#10;&#10;Descripción generada automáticamente"/>
+                    <pic:cNvPicPr/>
+                  </pic:nvPicPr>
+                  <pic:blipFill>
+                    <a:blip r:embed="rId22"/>
+                    <a:stretch>
+                      <a:fillRect/>
+                    </a:stretch>
+                  </pic:blipFill>
+                  <pic:spPr>
+                    <a:xfrm>
+                      <a:off x="0" y="0"/>
+                      <a:ext cx="5612130" cy="2707640"/>
+                    </a:xfrm>
+                    <a:prstGeom prst="rect">
+                      <a:avLst/>
+                    </a:prstGeom>
+                  </pic:spPr>
+                </pic:pic>
+              </a:graphicData>
+            </a:graphic>
+          </wp:inline>
+        </w:drawing>
+      </w:r>
+    </w:p>
+    <w:p>
+      <w:pPr>
+        <w:pStyle w:val="Prrafodelista"/>
+        <w:numPr>
+          <w:ilvl w:val="0"/>
+          <w:numId w:val="1"/>
+        </w:numPr>
+        <w:ind w:left="720"/>
+      </w:pPr>
+      <w:r>
+        <w:t>Nombre de los productos comprados por los habitantes de Las Condes</w:t>
+      </w:r>
+    </w:p>
+    <w:p>
+      <w:pPr>
+        <w:pStyle w:val="Prrafodelista"/>
+        <w:ind w:left="360" w:firstLine="360"/>
+        <w:rPr>
+          <w:rFonts w:ascii="Times New Roman" w:hAnsi="Times New Roman" w:cs="Times New Roman"/>
+          <w:b/>
+          <w:bCs/>
+          <w:szCs w:val="24"/>
+        </w:rPr>
+      </w:pPr>
+      <w:r>
+        <w:rPr>
+          <w:rFonts w:ascii="Times New Roman" w:hAnsi="Times New Roman" w:cs="Times New Roman"/>
+          <w:b/>
+          <w:bCs/>
+          <w:szCs w:val="24"/>
+        </w:rPr>
+        <w:t>RAT:</w:t>
+      </w:r>
+    </w:p>
+    <w:p>
+      <w:pPr>
+        <w:ind w:firstLine="360"/>
+        <w:rPr>
+          <w:rFonts w:ascii="Times New Roman" w:hAnsi="Times New Roman" w:cs="Times New Roman"/>
+          <w:b/>
+          <w:bCs/>
+          <w:sz w:val="24"/>
+          <w:szCs w:val="24"/>
+        </w:rPr>
+      </w:pPr>
+    </w:p>
+    <w:p>
+      <w:pPr>
+        <w:ind w:firstLine="360"/>
+        <w:rPr>
+          <w:rFonts w:ascii="Times New Roman" w:hAnsi="Times New Roman" w:cs="Times New Roman"/>
+          <w:b/>
+          <w:bCs/>
+          <w:sz w:val="24"/>
+          <w:szCs w:val="24"/>
+        </w:rPr>
+      </w:pPr>
+    </w:p>
+    <w:p>
+      <w:pPr>
+        <w:ind w:firstLine="360"/>
+        <w:rPr>
+          <w:rFonts w:ascii="Times New Roman" w:hAnsi="Times New Roman" w:cs="Times New Roman"/>
+          <w:b/>
+          <w:bCs/>
+          <w:sz w:val="24"/>
+          <w:szCs w:val="24"/>
+        </w:rPr>
+      </w:pPr>
+    </w:p>
+    <w:p>
+      <w:pPr>
+        <w:ind w:firstLine="360"/>
+        <w:rPr>
+          <w:rFonts w:ascii="Times New Roman" w:hAnsi="Times New Roman" w:cs="Times New Roman"/>
+          <w:b/>
+          <w:bCs/>
+          <w:sz w:val="24"/>
+          <w:szCs w:val="24"/>
+        </w:rPr>
+      </w:pPr>
+    </w:p>
+    <w:p>
+      <w:pPr>
+        <w:ind w:firstLine="360"/>
+        <w:rPr>
+          <w:rFonts w:ascii="Times New Roman" w:hAnsi="Times New Roman" w:cs="Times New Roman"/>
+          <w:b/>
+          <w:bCs/>
+          <w:sz w:val="24"/>
+          <w:szCs w:val="24"/>
+        </w:rPr>
+      </w:pPr>
+      <w:r>
+        <w:rPr>
+          <w:rFonts w:ascii="Times New Roman" w:hAnsi="Times New Roman" w:cs="Times New Roman"/>
+          <w:b/>
+          <w:bCs/>
+          <w:sz w:val="24"/>
+          <w:szCs w:val="24"/>
+        </w:rPr>
+        <w:lastRenderedPageBreak/>
+        <w:t>RELAX:</w:t>
+      </w:r>
+    </w:p>
+    <w:p>
+      <w:pPr>
+        <w:ind w:firstLine="360"/>
+        <w:rPr>
+          <w:rFonts w:ascii="Times New Roman" w:hAnsi="Times New Roman" w:cs="Times New Roman"/>
+          <w:b/>
+          <w:bCs/>
+          <w:sz w:val="24"/>
+          <w:szCs w:val="24"/>
+        </w:rPr>
+      </w:pPr>
+      <w:r>
+        <w:rPr>
+          <w:rFonts w:ascii="Times New Roman" w:hAnsi="Times New Roman" w:cs="Times New Roman"/>
+          <w:b/>
+          <w:bCs/>
+          <w:noProof/>
+          <w:sz w:val="24"/>
+          <w:szCs w:val="24"/>
+        </w:rPr>
+        <w:drawing>
+          <wp:inline distT="0" distB="0" distL="0" distR="0" wp14:anchorId="1299448D" wp14:editId="6638FFFB">
+            <wp:extent cx="5612130" cy="2694940"/>
+            <wp:effectExtent l="0" t="0" r="7620" b="0"/>
+            <wp:docPr id="17" name="Imagen 17" descr="Interfaz de usuario gráfica, Diagrama&#10;&#10;Descripción generada automáticamente"/>
+            <wp:cNvGraphicFramePr>
+              <a:graphicFrameLocks xmlns:a="http://schemas.openxmlformats.org/drawingml/2006/main" noChangeAspect="1"/>
+            </wp:cNvGraphicFramePr>
+            <a:graphic xmlns:a="http://schemas.openxmlformats.org/drawingml/2006/main">
+              <a:graphicData uri="http://schemas.openxmlformats.org/drawingml/2006/picture">
+                <pic:pic xmlns:pic="http://schemas.openxmlformats.org/drawingml/2006/picture">
+                  <pic:nvPicPr>
+                    <pic:cNvPr id="17" name="Imagen 17" descr="Interfaz de usuario gráfica, Diagrama&#10;&#10;Descripción generada automáticamente"/>
+                    <pic:cNvPicPr/>
+                  </pic:nvPicPr>
+                  <pic:blipFill>
+                    <a:blip r:embed="rId23"/>
+                    <a:stretch>
+                      <a:fillRect/>
+                    </a:stretch>
+                  </pic:blipFill>
+                  <pic:spPr>
+                    <a:xfrm>
+                      <a:off x="0" y="0"/>
+                      <a:ext cx="5612130" cy="2694940"/>
+                    </a:xfrm>
+                    <a:prstGeom prst="rect">
+                      <a:avLst/>
+                    </a:prstGeom>
+                  </pic:spPr>
+                </pic:pic>
+              </a:graphicData>
+            </a:graphic>
+          </wp:inline>
+        </w:drawing>
+      </w:r>
+    </w:p>
+    <w:p>
+      <w:pPr>
+        <w:pStyle w:val="Prrafodelista"/>
+        <w:numPr>
+          <w:ilvl w:val="0"/>
+          <w:numId w:val="1"/>
+        </w:numPr>
+        <w:ind w:left="720"/>
+      </w:pPr>
+      <w:r>
+        <w:t>Nombre de los clientes que han comprado productos que valen $300</w:t>
+      </w:r>
+      <w:r>
+        <w:t>00</w:t>
+      </w:r>
+    </w:p>
+    <w:p>
+      <w:pPr>
+        <w:pStyle w:val="Prrafodelista"/>
+        <w:ind w:left="360" w:firstLine="360"/>
+        <w:rPr>
+          <w:rFonts w:ascii="Times New Roman" w:hAnsi="Times New Roman" w:cs="Times New Roman"/>
+          <w:b/>
+          <w:bCs/>
+          <w:szCs w:val="24"/>
+        </w:rPr>
+      </w:pPr>
+      <w:r>
+        <w:rPr>
+          <w:rFonts w:ascii="Times New Roman" w:hAnsi="Times New Roman" w:cs="Times New Roman"/>
+          <w:b/>
+          <w:bCs/>
+          <w:szCs w:val="24"/>
+        </w:rPr>
+        <w:t>RAT:</w:t>
+      </w:r>
+    </w:p>
+    <w:p>
+      <w:pPr>
+        <w:pStyle w:val="Prrafodelista"/>
+        <w:ind w:left="360" w:firstLine="360"/>
+        <w:rPr>
+          <w:rFonts w:ascii="Times New Roman" w:hAnsi="Times New Roman" w:cs="Times New Roman"/>
+          <w:b/>
+          <w:bCs/>
+          <w:szCs w:val="24"/>
+        </w:rPr>
+      </w:pPr>
+      <w:r>
+        <w:rPr>
+          <w:rFonts w:ascii="Times New Roman" w:hAnsi="Times New Roman" w:cs="Times New Roman"/>
+          <w:b/>
+          <w:bCs/>
+          <w:szCs w:val="24"/>
+        </w:rPr>
+        <w:t>RELAX:</w:t>
+      </w:r>
+    </w:p>
+    <w:p>
+      <w:pPr>
+        <w:ind w:firstLine="360"/>
+        <w:rPr>
+          <w:rFonts w:ascii="Times New Roman" w:hAnsi="Times New Roman" w:cs="Times New Roman"/>
+          <w:b/>
+          <w:bCs/>
+          <w:sz w:val="24"/>
+          <w:szCs w:val="24"/>
+        </w:rPr>
+      </w:pPr>
+      <w:r>
+        <w:rPr>
+          <w:rFonts w:ascii="Times New Roman" w:hAnsi="Times New Roman" w:cs="Times New Roman"/>
+          <w:b/>
+          <w:bCs/>
+          <w:noProof/>
+          <w:sz w:val="24"/>
+          <w:szCs w:val="24"/>
+        </w:rPr>
+        <w:drawing>
+          <wp:inline distT="0" distB="0" distL="0" distR="0" wp14:anchorId="31E3C5C6" wp14:editId="4E2D7284">
+            <wp:extent cx="5612130" cy="2699385"/>
+            <wp:effectExtent l="0" t="0" r="7620" b="5715"/>
+            <wp:docPr id="18" name="Imagen 18" descr="Interfaz de usuario gráfica&#10;&#10;Descripción generada automáticamente"/>
+            <wp:cNvGraphicFramePr>
+              <a:graphicFrameLocks xmlns:a="http://schemas.openxmlformats.org/drawingml/2006/main" noChangeAspect="1"/>
+            </wp:cNvGraphicFramePr>
+            <a:graphic xmlns:a="http://schemas.openxmlformats.org/drawingml/2006/main">
+              <a:graphicData uri="http://schemas.openxmlformats.org/drawingml/2006/picture">
+                <pic:pic xmlns:pic="http://schemas.openxmlformats.org/drawingml/2006/picture">
+                  <pic:nvPicPr>
+                    <pic:cNvPr id="18" name="Imagen 18" descr="Interfaz de usuario gráfica&#10;&#10;Descripción generada automáticamente"/>
+                    <pic:cNvPicPr/>
+                  </pic:nvPicPr>
+                  <pic:blipFill>
+                    <a:blip r:embed="rId24"/>
+                    <a:stretch>
+                      <a:fillRect/>
+                    </a:stretch>
+                  </pic:blipFill>
+                  <pic:spPr>
+                    <a:xfrm>
+                      <a:off x="0" y="0"/>
+                      <a:ext cx="5612130" cy="2699385"/>
+                    </a:xfrm>
+                    <a:prstGeom prst="rect">
+                      <a:avLst/>
+                    </a:prstGeom>
+                  </pic:spPr>
+                </pic:pic>
+              </a:graphicData>
+            </a:graphic>
+          </wp:inline>
+        </w:drawing>
+      </w:r>
+    </w:p>
+    <w:p>
+      <w:pPr>
+        <w:ind w:firstLine="360"/>
+        <w:rPr>
+          <w:rFonts w:ascii="Times New Roman" w:hAnsi="Times New Roman" w:cs="Times New Roman"/>
+          <w:b/>
+          <w:bCs/>
+          <w:sz w:val="24"/>
+          <w:szCs w:val="24"/>
+        </w:rPr>
+      </w:pPr>
+    </w:p>
+    <w:p>
+      <w:pPr>
+        <w:ind w:firstLine="360"/>
+        <w:rPr>
+          <w:rFonts w:ascii="Times New Roman" w:hAnsi="Times New Roman" w:cs="Times New Roman"/>
+          <w:b/>
+          <w:bCs/>
+          <w:sz w:val="24"/>
+          <w:szCs w:val="24"/>
+        </w:rPr>
+      </w:pPr>
+    </w:p>
+    <w:p>
+      <w:pPr>
+        <w:ind w:firstLine="360"/>
+        <w:rPr>
+          <w:rFonts w:ascii="Times New Roman" w:hAnsi="Times New Roman" w:cs="Times New Roman"/>
+          <w:b/>
+          <w:bCs/>
+          <w:sz w:val="24"/>
+          <w:szCs w:val="24"/>
+        </w:rPr>
+      </w:pPr>
+    </w:p>
+    <w:p>
+      <w:pPr>
+        <w:ind w:firstLine="360"/>
+        <w:rPr>
+          <w:rFonts w:ascii="Times New Roman" w:hAnsi="Times New Roman" w:cs="Times New Roman"/>
+          <w:b/>
+          <w:bCs/>
+          <w:sz w:val="24"/>
+          <w:szCs w:val="24"/>
+        </w:rPr>
+      </w:pPr>
+    </w:p>
+    <w:p>
+      <w:pPr>
+        <w:ind w:firstLine="360"/>
+        <w:rPr>
+          <w:rFonts w:ascii="Times New Roman" w:hAnsi="Times New Roman" w:cs="Times New Roman"/>
+          <w:b/>
+          <w:bCs/>
+          <w:sz w:val="24"/>
+          <w:szCs w:val="24"/>
+        </w:rPr>
+      </w:pPr>
+    </w:p>
+    <w:p>
+      <w:pPr>
+        <w:ind w:firstLine="360"/>
+        <w:rPr>
+          <w:rFonts w:ascii="Times New Roman" w:hAnsi="Times New Roman" w:cs="Times New Roman"/>
+          <w:b/>
+          <w:bCs/>
+          <w:sz w:val="24"/>
+          <w:szCs w:val="24"/>
+        </w:rPr>
+      </w:pPr>
+    </w:p>
+    <w:p>
+      <w:pPr>
+        <w:pStyle w:val="Prrafodelista"/>
+        <w:numPr>
+          <w:ilvl w:val="0"/>
+          <w:numId w:val="1"/>
+        </w:numPr>
+        <w:ind w:left="720"/>
+      </w:pPr>
+      <w:r>
+        <w:lastRenderedPageBreak/>
+        <w:t>Numero de productos que valen más de $250</w:t>
+      </w:r>
+      <w:r>
+        <w:t>00</w:t>
+      </w:r>
+    </w:p>
+    <w:p>
+      <w:pPr>
+        <w:pStyle w:val="Prrafodelista"/>
+        <w:ind w:left="360" w:firstLine="360"/>
+        <w:rPr>
+          <w:rFonts w:ascii="Times New Roman" w:hAnsi="Times New Roman" w:cs="Times New Roman"/>
+          <w:b/>
+          <w:bCs/>
+          <w:szCs w:val="24"/>
+        </w:rPr>
+      </w:pPr>
+      <w:r>
+        <w:rPr>
+          <w:rFonts w:ascii="Times New Roman" w:hAnsi="Times New Roman" w:cs="Times New Roman"/>
+          <w:b/>
+          <w:bCs/>
+          <w:szCs w:val="24"/>
+        </w:rPr>
+        <w:t>RAT:</w:t>
+      </w:r>
+    </w:p>
+    <w:p>
+      <w:pPr>
+        <w:pStyle w:val="Prrafodelista"/>
+        <w:ind w:left="360" w:firstLine="360"/>
+        <w:rPr>
+          <w:rFonts w:ascii="Times New Roman" w:hAnsi="Times New Roman" w:cs="Times New Roman"/>
+          <w:b/>
+          <w:bCs/>
+          <w:szCs w:val="24"/>
+        </w:rPr>
+      </w:pPr>
+      <w:r>
+        <w:rPr>
+          <w:rFonts w:ascii="Times New Roman" w:hAnsi="Times New Roman" w:cs="Times New Roman"/>
+          <w:b/>
+          <w:bCs/>
+          <w:szCs w:val="24"/>
+        </w:rPr>
+        <w:t>RELAX:</w:t>
+      </w:r>
+    </w:p>
+    <w:p>
+      <w:pPr>
+        <w:ind w:firstLine="360"/>
+        <w:rPr>
+          <w:rFonts w:ascii="Times New Roman" w:hAnsi="Times New Roman" w:cs="Times New Roman"/>
+          <w:b/>
+          <w:bCs/>
+          <w:sz w:val="24"/>
+          <w:szCs w:val="24"/>
+        </w:rPr>
+      </w:pPr>
+      <w:r>
+        <w:rPr>
+          <w:rFonts w:ascii="Times New Roman" w:hAnsi="Times New Roman" w:cs="Times New Roman"/>
+          <w:b/>
+          <w:bCs/>
+          <w:sz w:val="24"/>
+          <w:szCs w:val="24"/>
+        </w:rPr>
+        <w:drawing>
+          <wp:inline distT="0" distB="0" distL="0" distR="0" wp14:anchorId="2B49047A" wp14:editId="212F4D1D">
+            <wp:extent cx="5612130" cy="2456815"/>
+            <wp:effectExtent l="0" t="0" r="7620" b="635"/>
+            <wp:docPr id="19" name="Imagen 19" descr="Interfaz de usuario gráfica, Aplicación&#10;&#10;Descripción generada automáticamente"/>
+            <wp:cNvGraphicFramePr>
+              <a:graphicFrameLocks xmlns:a="http://schemas.openxmlformats.org/drawingml/2006/main" noChangeAspect="1"/>
+            </wp:cNvGraphicFramePr>
+            <a:graphic xmlns:a="http://schemas.openxmlformats.org/drawingml/2006/main">
+              <a:graphicData uri="http://schemas.openxmlformats.org/drawingml/2006/picture">
+                <pic:pic xmlns:pic="http://schemas.openxmlformats.org/drawingml/2006/picture">
+                  <pic:nvPicPr>
+                    <pic:cNvPr id="19" name="Imagen 19" descr="Interfaz de usuario gráfica, Aplicación&#10;&#10;Descripción generada automáticamente"/>
+                    <pic:cNvPicPr/>
+                  </pic:nvPicPr>
+                  <pic:blipFill>
+                    <a:blip r:embed="rId25"/>
+                    <a:stretch>
+                      <a:fillRect/>
+                    </a:stretch>
+                  </pic:blipFill>
+                  <pic:spPr>
+                    <a:xfrm>
+                      <a:off x="0" y="0"/>
+                      <a:ext cx="5612130" cy="2456815"/>
+                    </a:xfrm>
+                    <a:prstGeom prst="rect">
+                      <a:avLst/>
+                    </a:prstGeom>
+                  </pic:spPr>
+                </pic:pic>
+              </a:graphicData>
+            </a:graphic>
+          </wp:inline>
+        </w:drawing>
+      </w:r>
+    </w:p>
+    <w:p>
+      <w:pPr>
+        <w:pStyle w:val="Prrafodelista"/>
+        <w:numPr>
+          <w:ilvl w:val="0"/>
+          <w:numId w:val="1"/>
+        </w:numPr>
+        <w:ind w:left="720"/>
+      </w:pPr>
+      <w:r>
+        <w:t>Monto total recaudado por las ventas hechas</w:t>
+      </w:r>
+    </w:p>
+    <w:p>
+      <w:pPr>
+        <w:pStyle w:val="Prrafodelista"/>
+        <w:ind w:left="360" w:firstLine="360"/>
+        <w:rPr>
+          <w:rFonts w:ascii="Times New Roman" w:hAnsi="Times New Roman" w:cs="Times New Roman"/>
+          <w:b/>
+          <w:bCs/>
+          <w:szCs w:val="24"/>
+        </w:rPr>
+      </w:pPr>
+      <w:r>
+        <w:rPr>
+          <w:rFonts w:ascii="Times New Roman" w:hAnsi="Times New Roman" w:cs="Times New Roman"/>
+          <w:b/>
+          <w:bCs/>
+          <w:szCs w:val="24"/>
+        </w:rPr>
+        <w:t>RAT:</w:t>
+      </w:r>
+    </w:p>
+    <w:p>
+      <w:pPr>
+        <w:pStyle w:val="Prrafodelista"/>
+        <w:ind w:left="360" w:firstLine="360"/>
+        <w:rPr>
+          <w:rFonts w:ascii="Times New Roman" w:hAnsi="Times New Roman" w:cs="Times New Roman"/>
+          <w:b/>
+          <w:bCs/>
+          <w:szCs w:val="24"/>
+        </w:rPr>
+      </w:pPr>
+      <w:r>
+        <w:rPr>
+          <w:rFonts w:ascii="Times New Roman" w:hAnsi="Times New Roman" w:cs="Times New Roman"/>
+          <w:b/>
+          <w:bCs/>
+          <w:szCs w:val="24"/>
+        </w:rPr>
+        <w:t>RELAX:</w:t>
+      </w:r>
+    </w:p>
+    <w:p>
+      <w:pPr>
+        <w:ind w:firstLine="360"/>
+        <w:rPr>
+          <w:rFonts w:ascii="Times New Roman" w:hAnsi="Times New Roman" w:cs="Times New Roman"/>
+          <w:b/>
+          <w:bCs/>
+          <w:sz w:val="24"/>
+          <w:szCs w:val="24"/>
+        </w:rPr>
+      </w:pPr>
+      <w:r>
+        <w:rPr>
+          <w:rFonts w:ascii="Times New Roman" w:hAnsi="Times New Roman" w:cs="Times New Roman"/>
+          <w:b/>
+          <w:bCs/>
+          <w:sz w:val="24"/>
+          <w:szCs w:val="24"/>
+        </w:rPr>
+        <w:drawing>
+          <wp:inline distT="0" distB="0" distL="0" distR="0" wp14:anchorId="14B8C30C" wp14:editId="01323A27">
+            <wp:extent cx="5612130" cy="2682875"/>
+            <wp:effectExtent l="0" t="0" r="7620" b="3175"/>
+            <wp:docPr id="20" name="Imagen 20" descr="Interfaz de usuario gráfica, Aplicación, Sitio web&#10;&#10;Descripción generada automáticamente"/>
+            <wp:cNvGraphicFramePr>
+              <a:graphicFrameLocks xmlns:a="http://schemas.openxmlformats.org/drawingml/2006/main" noChangeAspect="1"/>
+            </wp:cNvGraphicFramePr>
+            <a:graphic xmlns:a="http://schemas.openxmlformats.org/drawingml/2006/main">
+              <a:graphicData uri="http://schemas.openxmlformats.org/drawingml/2006/picture">
+                <pic:pic xmlns:pic="http://schemas.openxmlformats.org/drawingml/2006/picture">
+                  <pic:nvPicPr>
+                    <pic:cNvPr id="20" name="Imagen 20" descr="Interfaz de usuario gráfica, Aplicación, Sitio web&#10;&#10;Descripción generada automáticamente"/>
+                    <pic:cNvPicPr/>
+                  </pic:nvPicPr>
+                  <pic:blipFill>
+                    <a:blip r:embed="rId26"/>
+                    <a:stretch>
+                      <a:fillRect/>
+                    </a:stretch>
+                  </pic:blipFill>
+                  <pic:spPr>
+                    <a:xfrm>
+                      <a:off x="0" y="0"/>
+                      <a:ext cx="5612130" cy="2682875"/>
+                    </a:xfrm>
+                    <a:prstGeom prst="rect">
+                      <a:avLst/>
+                    </a:prstGeom>
+                  </pic:spPr>
+                </pic:pic>
+              </a:graphicData>
+            </a:graphic>
+          </wp:inline>
+        </w:drawing>
+      </w:r>
+    </w:p>
+    <w:p>
+      <w:pPr>
+        <w:pStyle w:val="Prrafodelista"/>
+      </w:pPr>
+    </w:p>
+    <w:p>
+      <w:pPr>
+        <w:pStyle w:val="Prrafodelista"/>
+      </w:pPr>
+    </w:p>
+    <w:p>
+      <w:pPr>
+        <w:pStyle w:val="Prrafodelista"/>
+      </w:pPr>
+    </w:p>
+    <w:p>
+      <w:pPr>
+        <w:pStyle w:val="Prrafodelista"/>
+      </w:pPr>
+    </w:p>
+    <w:p>
+      <w:pPr>
+        <w:pStyle w:val="Prrafodelista"/>
+      </w:pPr>
+    </w:p>
+    <w:p>
+      <w:pPr>
+        <w:pStyle w:val="Prrafodelista"/>
+      </w:pPr>
+    </w:p>
+    <w:p>
+      <w:pPr>
+        <w:pStyle w:val="Prrafodelista"/>
+      </w:pPr>
+    </w:p>
+    <w:p>
+      <w:pPr>
+        <w:pStyle w:val="Prrafodelista"/>
+      </w:pPr>
+    </w:p>
+    <w:p>
+      <w:pPr>
+        <w:pStyle w:val="Prrafodelista"/>
+      </w:pPr>
+    </w:p>
+    <w:p>
+      <w:pPr>
+        <w:pStyle w:val="Prrafodelista"/>
+        <w:numPr>
+          <w:ilvl w:val="0"/>
+          <w:numId w:val="1"/>
+        </w:numPr>
+        <w:ind w:left="720"/>
+      </w:pPr>
+      <w:r>
+        <w:lastRenderedPageBreak/>
+        <w:t>Cantidad total de mesas vendidas</w:t>
+      </w:r>
+    </w:p>
+    <w:p>
+      <w:pPr>
+        <w:pStyle w:val="Prrafodelista"/>
+        <w:ind w:left="360" w:firstLine="360"/>
+        <w:rPr>
+          <w:rFonts w:ascii="Times New Roman" w:hAnsi="Times New Roman" w:cs="Times New Roman"/>
+          <w:b/>
+          <w:bCs/>
+          <w:szCs w:val="24"/>
+        </w:rPr>
+      </w:pPr>
+      <w:r>
+        <w:rPr>
+          <w:rFonts w:ascii="Times New Roman" w:hAnsi="Times New Roman" w:cs="Times New Roman"/>
+          <w:b/>
+          <w:bCs/>
+          <w:szCs w:val="24"/>
+        </w:rPr>
+        <w:t>RAT:</w:t>
+      </w:r>
+    </w:p>
+    <w:p>
+      <w:pPr>
+        <w:pStyle w:val="Prrafodelista"/>
+        <w:ind w:left="360" w:firstLine="360"/>
+        <w:rPr>
+          <w:rFonts w:ascii="Times New Roman" w:hAnsi="Times New Roman" w:cs="Times New Roman"/>
+          <w:b/>
+          <w:bCs/>
+          <w:szCs w:val="24"/>
+        </w:rPr>
+      </w:pPr>
+      <w:r>
+        <w:rPr>
+          <w:rFonts w:ascii="Times New Roman" w:hAnsi="Times New Roman" w:cs="Times New Roman"/>
+          <w:b/>
+          <w:bCs/>
+          <w:szCs w:val="24"/>
+        </w:rPr>
+        <w:t>RELAX:</w:t>
+      </w:r>
+    </w:p>
+    <w:p>
+      <w:pPr>
+        <w:ind w:firstLine="360"/>
+        <w:rPr>
+          <w:rFonts w:ascii="Times New Roman" w:hAnsi="Times New Roman" w:cs="Times New Roman"/>
+          <w:b/>
+          <w:bCs/>
+          <w:sz w:val="24"/>
+          <w:szCs w:val="24"/>
+        </w:rPr>
+      </w:pPr>
+      <w:r>
+        <w:rPr>
+          <w:rFonts w:ascii="Times New Roman" w:hAnsi="Times New Roman" w:cs="Times New Roman"/>
+          <w:b/>
+          <w:bCs/>
+          <w:sz w:val="24"/>
+          <w:szCs w:val="24"/>
+        </w:rPr>
+        <w:drawing>
+          <wp:inline distT="0" distB="0" distL="0" distR="0" wp14:anchorId="707BF49F" wp14:editId="5CCEADBF">
+            <wp:extent cx="5612130" cy="2699385"/>
+            <wp:effectExtent l="0" t="0" r="7620" b="5715"/>
+            <wp:docPr id="21" name="Imagen 21" descr="Interfaz de usuario gráfica, Sitio web&#10;&#10;Descripción generada automáticamente"/>
+            <wp:cNvGraphicFramePr>
+              <a:graphicFrameLocks xmlns:a="http://schemas.openxmlformats.org/drawingml/2006/main" noChangeAspect="1"/>
+            </wp:cNvGraphicFramePr>
+            <a:graphic xmlns:a="http://schemas.openxmlformats.org/drawingml/2006/main">
+              <a:graphicData uri="http://schemas.openxmlformats.org/drawingml/2006/picture">
+                <pic:pic xmlns:pic="http://schemas.openxmlformats.org/drawingml/2006/picture">
+                  <pic:nvPicPr>
+                    <pic:cNvPr id="21" name="Imagen 21" descr="Interfaz de usuario gráfica, Sitio web&#10;&#10;Descripción generada automáticamente"/>
+                    <pic:cNvPicPr/>
+                  </pic:nvPicPr>
+                  <pic:blipFill>
+                    <a:blip r:embed="rId27"/>
+                    <a:stretch>
+                      <a:fillRect/>
+                    </a:stretch>
+                  </pic:blipFill>
+                  <pic:spPr>
+                    <a:xfrm>
+                      <a:off x="0" y="0"/>
+                      <a:ext cx="5612130" cy="2699385"/>
+                    </a:xfrm>
+                    <a:prstGeom prst="rect">
+                      <a:avLst/>
+                    </a:prstGeom>
+                  </pic:spPr>
+                </pic:pic>
+              </a:graphicData>
+            </a:graphic>
+          </wp:inline>
+        </w:drawing>
+      </w:r>
+    </w:p>
+    <w:p>
+      <w:pPr>
+        <w:pStyle w:val="Prrafodelista"/>
+        <w:numPr>
+          <w:ilvl w:val="0"/>
+          <w:numId w:val="1"/>
+        </w:numPr>
+        <w:ind w:left="720"/>
+      </w:pPr>
+      <w:r>
+        <w:t>Total, pagado por Pepe por todas las compras que ha hecho</w:t>
+      </w:r>
+    </w:p>
+    <w:p>
+      <w:pPr>
+        <w:pStyle w:val="Prrafodelista"/>
+        <w:ind w:left="360" w:firstLine="360"/>
+        <w:rPr>
+          <w:rFonts w:ascii="Times New Roman" w:hAnsi="Times New Roman" w:cs="Times New Roman"/>
+          <w:b/>
+          <w:bCs/>
+          <w:szCs w:val="24"/>
+        </w:rPr>
+      </w:pPr>
+      <w:r>
+        <w:rPr>
+          <w:rFonts w:ascii="Times New Roman" w:hAnsi="Times New Roman" w:cs="Times New Roman"/>
+          <w:b/>
+          <w:bCs/>
+          <w:szCs w:val="24"/>
+        </w:rPr>
+        <w:t>RAT:</w:t>
+      </w:r>
+    </w:p>
+    <w:p>
+      <w:pPr>
+        <w:pStyle w:val="Prrafodelista"/>
+        <w:ind w:left="360" w:firstLine="360"/>
+        <w:rPr>
+          <w:rFonts w:ascii="Times New Roman" w:hAnsi="Times New Roman" w:cs="Times New Roman"/>
+          <w:b/>
+          <w:bCs/>
+          <w:szCs w:val="24"/>
+        </w:rPr>
+      </w:pPr>
+      <w:r>
+        <w:rPr>
+          <w:rFonts w:ascii="Times New Roman" w:hAnsi="Times New Roman" w:cs="Times New Roman"/>
+          <w:b/>
+          <w:bCs/>
+          <w:szCs w:val="24"/>
+        </w:rPr>
+        <w:t>RELAX:</w:t>
+      </w:r>
+    </w:p>
+    <w:p>
+      <w:pPr>
+        <w:ind w:firstLine="360"/>
+        <w:rPr>
+          <w:rFonts w:ascii="Times New Roman" w:hAnsi="Times New Roman" w:cs="Times New Roman"/>
+          <w:b/>
+          <w:bCs/>
+          <w:sz w:val="24"/>
+          <w:szCs w:val="24"/>
+        </w:rPr>
+      </w:pPr>
+    </w:p>
+    <w:p>
+      <w:pPr>
+        <w:ind w:firstLine="360"/>
+        <w:rPr>
+          <w:rFonts w:ascii="Times New Roman" w:hAnsi="Times New Roman" w:cs="Times New Roman"/>
+          <w:b/>
+          <w:bCs/>
+          <w:sz w:val="24"/>
+          <w:szCs w:val="24"/>
+        </w:rPr>
+      </w:pPr>
+      <w:r>
+        <w:rPr>
+          <w:rFonts w:ascii="Times New Roman" w:hAnsi="Times New Roman" w:cs="Times New Roman"/>
+          <w:b/>
+          <w:bCs/>
+          <w:sz w:val="24"/>
+          <w:szCs w:val="24"/>
+        </w:rPr>
+        <w:drawing>
+          <wp:inline distT="0" distB="0" distL="0" distR="0" wp14:anchorId="3CA73D43" wp14:editId="68AFBE03">
+            <wp:extent cx="5612130" cy="2699385"/>
+            <wp:effectExtent l="0" t="0" r="7620" b="5715"/>
+            <wp:docPr id="22" name="Imagen 22" descr="Interfaz de usuario gráfica, Sitio web&#10;&#10;Descripción generada automáticamente"/>
+            <wp:cNvGraphicFramePr>
+              <a:graphicFrameLocks xmlns:a="http://schemas.openxmlformats.org/drawingml/2006/main" noChangeAspect="1"/>
+            </wp:cNvGraphicFramePr>
+            <a:graphic xmlns:a="http://schemas.openxmlformats.org/drawingml/2006/main">
+              <a:graphicData uri="http://schemas.openxmlformats.org/drawingml/2006/picture">
+                <pic:pic xmlns:pic="http://schemas.openxmlformats.org/drawingml/2006/picture">
+                  <pic:nvPicPr>
+                    <pic:cNvPr id="22" name="Imagen 22" descr="Interfaz de usuario gráfica, Sitio web&#10;&#10;Descripción generada automáticamente"/>
+                    <pic:cNvPicPr/>
+                  </pic:nvPicPr>
+                  <pic:blipFill>
+                    <a:blip r:embed="rId28"/>
+                    <a:stretch>
+                      <a:fillRect/>
+                    </a:stretch>
+                  </pic:blipFill>
+                  <pic:spPr>
+                    <a:xfrm>
+                      <a:off x="0" y="0"/>
+                      <a:ext cx="5612130" cy="2699385"/>
+                    </a:xfrm>
+                    <a:prstGeom prst="rect">
+                      <a:avLst/>
+                    </a:prstGeom>
+                  </pic:spPr>
+                </pic:pic>
+              </a:graphicData>
+            </a:graphic>
+          </wp:inline>
+        </w:drawing>
+      </w:r>
     </w:p>
     <w:sectPr>
       <w:pgSz w:w="12240" w:h="15840"/>

--- a/Trabajo2-BD/ACTIVIDAD 002.docx
+++ b/Trabajo2-BD/ACTIVIDAD 002.docx
@@ -2310,6 +2310,606 @@
     </w:p>
     <w:p>
       <w:pPr>
+        <w:rPr>
+          <w:rFonts w:ascii="Times New Roman" w:hAnsi="Times New Roman" w:cs="Times New Roman"/>
+          <w:sz w:val="24"/>
+          <w:szCs w:val="24"/>
+        </w:rPr>
+      </w:pPr>
+      <w:r>
+        <w:rPr>
+          <w:rFonts w:ascii="Courier New" w:hAnsi="Courier New" w:cs="Courier New"/>
+          <w:b/>
+          <w:bCs/>
+          <w:color w:val="0000FF"/>
+          <w:sz w:val="20"/>
+          <w:szCs w:val="20"/>
+          <w:highlight w:val="white"/>
+        </w:rPr>
+        <w:t>SELECT</w:t>
+      </w:r>
+      <w:r>
+        <w:rPr>
+          <w:rFonts w:ascii="Courier New" w:hAnsi="Courier New" w:cs="Courier New"/>
+          <w:color w:val="000000"/>
+          <w:sz w:val="20"/>
+          <w:szCs w:val="20"/>
+          <w:highlight w:val="white"/>
+        </w:rPr>
+        <w:t xml:space="preserve"> productos</w:t>
+      </w:r>
+      <w:r>
+        <w:rPr>
+          <w:rFonts w:ascii="Courier New" w:hAnsi="Courier New" w:cs="Courier New"/>
+          <w:b/>
+          <w:bCs/>
+          <w:color w:val="000080"/>
+          <w:sz w:val="20"/>
+          <w:szCs w:val="20"/>
+          <w:highlight w:val="white"/>
+        </w:rPr>
+        <w:t>.</w:t>
+      </w:r>
+      <w:r>
+        <w:rPr>
+          <w:rFonts w:ascii="Courier New" w:hAnsi="Courier New" w:cs="Courier New"/>
+          <w:color w:val="000000"/>
+          <w:sz w:val="20"/>
+          <w:szCs w:val="20"/>
+          <w:highlight w:val="white"/>
+        </w:rPr>
+        <w:t xml:space="preserve">nombre </w:t>
+      </w:r>
+      <w:r>
+        <w:rPr>
+          <w:rFonts w:ascii="Courier New" w:hAnsi="Courier New" w:cs="Courier New"/>
+          <w:b/>
+          <w:bCs/>
+          <w:color w:val="0000FF"/>
+          <w:sz w:val="20"/>
+          <w:szCs w:val="20"/>
+          <w:highlight w:val="white"/>
+        </w:rPr>
+        <w:t>FROM</w:t>
+      </w:r>
+      <w:r>
+        <w:rPr>
+          <w:rFonts w:ascii="Courier New" w:hAnsi="Courier New" w:cs="Courier New"/>
+          <w:color w:val="000000"/>
+          <w:sz w:val="20"/>
+          <w:szCs w:val="20"/>
+          <w:highlight w:val="white"/>
+        </w:rPr>
+        <w:t xml:space="preserve"> productos</w:t>
+      </w:r>
+      <w:r>
+        <w:rPr>
+          <w:rFonts w:ascii="Courier New" w:hAnsi="Courier New" w:cs="Courier New"/>
+          <w:b/>
+          <w:bCs/>
+          <w:color w:val="000080"/>
+          <w:sz w:val="20"/>
+          <w:szCs w:val="20"/>
+          <w:highlight w:val="white"/>
+        </w:rPr>
+        <w:t>,</w:t>
+      </w:r>
+      <w:r>
+        <w:rPr>
+          <w:rFonts w:ascii="Courier New" w:hAnsi="Courier New" w:cs="Courier New"/>
+          <w:color w:val="000000"/>
+          <w:sz w:val="20"/>
+          <w:szCs w:val="20"/>
+          <w:highlight w:val="white"/>
+        </w:rPr>
+        <w:t xml:space="preserve"> ventas_detalle</w:t>
+      </w:r>
+      <w:r>
+        <w:rPr>
+          <w:rFonts w:ascii="Courier New" w:hAnsi="Courier New" w:cs="Courier New"/>
+          <w:b/>
+          <w:bCs/>
+          <w:color w:val="000080"/>
+          <w:sz w:val="20"/>
+          <w:szCs w:val="20"/>
+          <w:highlight w:val="white"/>
+        </w:rPr>
+        <w:t>,</w:t>
+      </w:r>
+      <w:r>
+        <w:rPr>
+          <w:rFonts w:ascii="Courier New" w:hAnsi="Courier New" w:cs="Courier New"/>
+          <w:color w:val="000000"/>
+          <w:sz w:val="20"/>
+          <w:szCs w:val="20"/>
+          <w:highlight w:val="white"/>
+        </w:rPr>
+        <w:t xml:space="preserve"> ventas</w:t>
+      </w:r>
+      <w:r>
+        <w:rPr>
+          <w:rFonts w:ascii="Courier New" w:hAnsi="Courier New" w:cs="Courier New"/>
+          <w:b/>
+          <w:bCs/>
+          <w:color w:val="000080"/>
+          <w:sz w:val="20"/>
+          <w:szCs w:val="20"/>
+          <w:highlight w:val="white"/>
+        </w:rPr>
+        <w:t>,</w:t>
+      </w:r>
+      <w:r>
+        <w:rPr>
+          <w:rFonts w:ascii="Courier New" w:hAnsi="Courier New" w:cs="Courier New"/>
+          <w:color w:val="000000"/>
+          <w:sz w:val="20"/>
+          <w:szCs w:val="20"/>
+          <w:highlight w:val="white"/>
+        </w:rPr>
+        <w:t xml:space="preserve"> clientes </w:t>
+      </w:r>
+      <w:r>
+        <w:rPr>
+          <w:rFonts w:ascii="Courier New" w:hAnsi="Courier New" w:cs="Courier New"/>
+          <w:b/>
+          <w:bCs/>
+          <w:color w:val="0000FF"/>
+          <w:sz w:val="20"/>
+          <w:szCs w:val="20"/>
+          <w:highlight w:val="white"/>
+        </w:rPr>
+        <w:t>WHERE</w:t>
+      </w:r>
+      <w:r>
+        <w:rPr>
+          <w:rFonts w:ascii="Courier New" w:hAnsi="Courier New" w:cs="Courier New"/>
+          <w:color w:val="000000"/>
+          <w:sz w:val="20"/>
+          <w:szCs w:val="20"/>
+          <w:highlight w:val="white"/>
+        </w:rPr>
+        <w:t xml:space="preserve"> productos</w:t>
+      </w:r>
+      <w:r>
+        <w:rPr>
+          <w:rFonts w:ascii="Courier New" w:hAnsi="Courier New" w:cs="Courier New"/>
+          <w:b/>
+          <w:bCs/>
+          <w:color w:val="000080"/>
+          <w:sz w:val="20"/>
+          <w:szCs w:val="20"/>
+          <w:highlight w:val="white"/>
+        </w:rPr>
+        <w:t>.</w:t>
+      </w:r>
+      <w:r>
+        <w:rPr>
+          <w:rFonts w:ascii="Courier New" w:hAnsi="Courier New" w:cs="Courier New"/>
+          <w:color w:val="000000"/>
+          <w:sz w:val="20"/>
+          <w:szCs w:val="20"/>
+          <w:highlight w:val="white"/>
+        </w:rPr>
+        <w:t>codigo</w:t>
+      </w:r>
+      <w:r>
+        <w:rPr>
+          <w:rFonts w:ascii="Courier New" w:hAnsi="Courier New" w:cs="Courier New"/>
+          <w:b/>
+          <w:bCs/>
+          <w:color w:val="000080"/>
+          <w:sz w:val="20"/>
+          <w:szCs w:val="20"/>
+          <w:highlight w:val="white"/>
+        </w:rPr>
+        <w:t>=</w:t>
+      </w:r>
+      <w:r>
+        <w:rPr>
+          <w:rFonts w:ascii="Courier New" w:hAnsi="Courier New" w:cs="Courier New"/>
+          <w:color w:val="000000"/>
+          <w:sz w:val="20"/>
+          <w:szCs w:val="20"/>
+          <w:highlight w:val="white"/>
+        </w:rPr>
+        <w:t>ventas_detalle</w:t>
+      </w:r>
+      <w:r>
+        <w:rPr>
+          <w:rFonts w:ascii="Courier New" w:hAnsi="Courier New" w:cs="Courier New"/>
+          <w:b/>
+          <w:bCs/>
+          <w:color w:val="000080"/>
+          <w:sz w:val="20"/>
+          <w:szCs w:val="20"/>
+          <w:highlight w:val="white"/>
+        </w:rPr>
+        <w:t>.</w:t>
+      </w:r>
+      <w:r>
+        <w:rPr>
+          <w:rFonts w:ascii="Courier New" w:hAnsi="Courier New" w:cs="Courier New"/>
+          <w:color w:val="000000"/>
+          <w:sz w:val="20"/>
+          <w:szCs w:val="20"/>
+          <w:highlight w:val="white"/>
+        </w:rPr>
+        <w:t xml:space="preserve">PRODUCTOS_codigo </w:t>
+      </w:r>
+      <w:r>
+        <w:rPr>
+          <w:rFonts w:ascii="Courier New" w:hAnsi="Courier New" w:cs="Courier New"/>
+          <w:b/>
+          <w:bCs/>
+          <w:color w:val="0000FF"/>
+          <w:sz w:val="20"/>
+          <w:szCs w:val="20"/>
+          <w:highlight w:val="white"/>
+        </w:rPr>
+        <w:t>AND</w:t>
+      </w:r>
+      <w:r>
+        <w:rPr>
+          <w:rFonts w:ascii="Courier New" w:hAnsi="Courier New" w:cs="Courier New"/>
+          <w:color w:val="000000"/>
+          <w:sz w:val="20"/>
+          <w:szCs w:val="20"/>
+          <w:highlight w:val="white"/>
+        </w:rPr>
+        <w:t xml:space="preserve"> ventas_detalle</w:t>
+      </w:r>
+      <w:r>
+        <w:rPr>
+          <w:rFonts w:ascii="Courier New" w:hAnsi="Courier New" w:cs="Courier New"/>
+          <w:b/>
+          <w:bCs/>
+          <w:color w:val="000080"/>
+          <w:sz w:val="20"/>
+          <w:szCs w:val="20"/>
+          <w:highlight w:val="white"/>
+        </w:rPr>
+        <w:t>.</w:t>
+      </w:r>
+      <w:r>
+        <w:rPr>
+          <w:rFonts w:ascii="Courier New" w:hAnsi="Courier New" w:cs="Courier New"/>
+          <w:color w:val="000000"/>
+          <w:sz w:val="20"/>
+          <w:szCs w:val="20"/>
+          <w:highlight w:val="white"/>
+        </w:rPr>
+        <w:t>VENTAS_num_venta</w:t>
+      </w:r>
+      <w:r>
+        <w:rPr>
+          <w:rFonts w:ascii="Courier New" w:hAnsi="Courier New" w:cs="Courier New"/>
+          <w:b/>
+          <w:bCs/>
+          <w:color w:val="000080"/>
+          <w:sz w:val="20"/>
+          <w:szCs w:val="20"/>
+          <w:highlight w:val="white"/>
+        </w:rPr>
+        <w:t>=</w:t>
+      </w:r>
+      <w:r>
+        <w:rPr>
+          <w:rFonts w:ascii="Courier New" w:hAnsi="Courier New" w:cs="Courier New"/>
+          <w:color w:val="000000"/>
+          <w:sz w:val="20"/>
+          <w:szCs w:val="20"/>
+          <w:highlight w:val="white"/>
+        </w:rPr>
+        <w:t>ventas</w:t>
+      </w:r>
+      <w:r>
+        <w:rPr>
+          <w:rFonts w:ascii="Courier New" w:hAnsi="Courier New" w:cs="Courier New"/>
+          <w:b/>
+          <w:bCs/>
+          <w:color w:val="000080"/>
+          <w:sz w:val="20"/>
+          <w:szCs w:val="20"/>
+          <w:highlight w:val="white"/>
+        </w:rPr>
+        <w:t>.</w:t>
+      </w:r>
+      <w:r>
+        <w:rPr>
+          <w:rFonts w:ascii="Courier New" w:hAnsi="Courier New" w:cs="Courier New"/>
+          <w:color w:val="000000"/>
+          <w:sz w:val="20"/>
+          <w:szCs w:val="20"/>
+          <w:highlight w:val="white"/>
+        </w:rPr>
+        <w:t xml:space="preserve">num_venta </w:t>
+      </w:r>
+      <w:r>
+        <w:rPr>
+          <w:rFonts w:ascii="Courier New" w:hAnsi="Courier New" w:cs="Courier New"/>
+          <w:b/>
+          <w:bCs/>
+          <w:color w:val="0000FF"/>
+          <w:sz w:val="20"/>
+          <w:szCs w:val="20"/>
+          <w:highlight w:val="white"/>
+        </w:rPr>
+        <w:t>AND</w:t>
+      </w:r>
+      <w:r>
+        <w:rPr>
+          <w:rFonts w:ascii="Courier New" w:hAnsi="Courier New" w:cs="Courier New"/>
+          <w:color w:val="000000"/>
+          <w:sz w:val="20"/>
+          <w:szCs w:val="20"/>
+          <w:highlight w:val="white"/>
+        </w:rPr>
+        <w:t xml:space="preserve"> ventas</w:t>
+      </w:r>
+      <w:r>
+        <w:rPr>
+          <w:rFonts w:ascii="Courier New" w:hAnsi="Courier New" w:cs="Courier New"/>
+          <w:b/>
+          <w:bCs/>
+          <w:color w:val="000080"/>
+          <w:sz w:val="20"/>
+          <w:szCs w:val="20"/>
+          <w:highlight w:val="white"/>
+        </w:rPr>
+        <w:t>.</w:t>
+      </w:r>
+      <w:r>
+        <w:rPr>
+          <w:rFonts w:ascii="Courier New" w:hAnsi="Courier New" w:cs="Courier New"/>
+          <w:color w:val="000000"/>
+          <w:sz w:val="20"/>
+          <w:szCs w:val="20"/>
+          <w:highlight w:val="white"/>
+        </w:rPr>
+        <w:t>CLIENTES_rut</w:t>
+      </w:r>
+      <w:r>
+        <w:rPr>
+          <w:rFonts w:ascii="Courier New" w:hAnsi="Courier New" w:cs="Courier New"/>
+          <w:b/>
+          <w:bCs/>
+          <w:color w:val="000080"/>
+          <w:sz w:val="20"/>
+          <w:szCs w:val="20"/>
+          <w:highlight w:val="white"/>
+        </w:rPr>
+        <w:t>=</w:t>
+      </w:r>
+      <w:r>
+        <w:rPr>
+          <w:rFonts w:ascii="Courier New" w:hAnsi="Courier New" w:cs="Courier New"/>
+          <w:color w:val="000000"/>
+          <w:sz w:val="20"/>
+          <w:szCs w:val="20"/>
+          <w:highlight w:val="white"/>
+        </w:rPr>
+        <w:t>clientes</w:t>
+      </w:r>
+      <w:r>
+        <w:rPr>
+          <w:rFonts w:ascii="Courier New" w:hAnsi="Courier New" w:cs="Courier New"/>
+          <w:b/>
+          <w:bCs/>
+          <w:color w:val="000080"/>
+          <w:sz w:val="20"/>
+          <w:szCs w:val="20"/>
+          <w:highlight w:val="white"/>
+        </w:rPr>
+        <w:t>.</w:t>
+      </w:r>
+      <w:r>
+        <w:rPr>
+          <w:rFonts w:ascii="Courier New" w:hAnsi="Courier New" w:cs="Courier New"/>
+          <w:color w:val="000000"/>
+          <w:sz w:val="20"/>
+          <w:szCs w:val="20"/>
+          <w:highlight w:val="white"/>
+        </w:rPr>
+        <w:t xml:space="preserve">rut </w:t>
+      </w:r>
+      <w:r>
+        <w:rPr>
+          <w:rFonts w:ascii="Courier New" w:hAnsi="Courier New" w:cs="Courier New"/>
+          <w:b/>
+          <w:bCs/>
+          <w:color w:val="0000FF"/>
+          <w:sz w:val="20"/>
+          <w:szCs w:val="20"/>
+          <w:highlight w:val="white"/>
+        </w:rPr>
+        <w:t>AND</w:t>
+      </w:r>
+      <w:r>
+        <w:rPr>
+          <w:rFonts w:ascii="Courier New" w:hAnsi="Courier New" w:cs="Courier New"/>
+          <w:color w:val="000000"/>
+          <w:sz w:val="20"/>
+          <w:szCs w:val="20"/>
+          <w:highlight w:val="white"/>
+        </w:rPr>
+        <w:t xml:space="preserve"> clientes</w:t>
+      </w:r>
+      <w:r>
+        <w:rPr>
+          <w:rFonts w:ascii="Courier New" w:hAnsi="Courier New" w:cs="Courier New"/>
+          <w:b/>
+          <w:bCs/>
+          <w:color w:val="000080"/>
+          <w:sz w:val="20"/>
+          <w:szCs w:val="20"/>
+          <w:highlight w:val="white"/>
+        </w:rPr>
+        <w:t>.</w:t>
+      </w:r>
+      <w:r>
+        <w:rPr>
+          <w:rFonts w:ascii="Courier New" w:hAnsi="Courier New" w:cs="Courier New"/>
+          <w:color w:val="000000"/>
+          <w:sz w:val="20"/>
+          <w:szCs w:val="20"/>
+          <w:highlight w:val="white"/>
+        </w:rPr>
+        <w:t>comuna</w:t>
+      </w:r>
+      <w:r>
+        <w:rPr>
+          <w:rFonts w:ascii="Courier New" w:hAnsi="Courier New" w:cs="Courier New"/>
+          <w:b/>
+          <w:bCs/>
+          <w:color w:val="000080"/>
+          <w:sz w:val="20"/>
+          <w:szCs w:val="20"/>
+          <w:highlight w:val="white"/>
+        </w:rPr>
+        <w:t>=</w:t>
+      </w:r>
+      <w:r>
+        <w:rPr>
+          <w:rFonts w:ascii="Courier New" w:hAnsi="Courier New" w:cs="Courier New"/>
+          <w:color w:val="808080"/>
+          <w:sz w:val="20"/>
+          <w:szCs w:val="20"/>
+          <w:highlight w:val="white"/>
+        </w:rPr>
+        <w:t>'Las Condes'</w:t>
+      </w:r>
+      <w:r>
+        <w:rPr>
+          <w:rFonts w:ascii="Courier New" w:hAnsi="Courier New" w:cs="Courier New"/>
+          <w:color w:val="000000"/>
+          <w:sz w:val="20"/>
+          <w:szCs w:val="20"/>
+          <w:highlight w:val="white"/>
+        </w:rPr>
+        <w:t xml:space="preserve"> </w:t>
+      </w:r>
+      <w:r>
+        <w:rPr>
+          <w:rFonts w:ascii="Courier New" w:hAnsi="Courier New" w:cs="Courier New"/>
+          <w:b/>
+          <w:bCs/>
+          <w:color w:val="0000FF"/>
+          <w:sz w:val="20"/>
+          <w:szCs w:val="20"/>
+          <w:highlight w:val="white"/>
+        </w:rPr>
+        <w:t>GROUP</w:t>
+      </w:r>
+      <w:r>
+        <w:rPr>
+          <w:rFonts w:ascii="Courier New" w:hAnsi="Courier New" w:cs="Courier New"/>
+          <w:color w:val="000000"/>
+          <w:sz w:val="20"/>
+          <w:szCs w:val="20"/>
+          <w:highlight w:val="white"/>
+        </w:rPr>
+        <w:t xml:space="preserve"> </w:t>
+      </w:r>
+      <w:r>
+        <w:rPr>
+          <w:rFonts w:ascii="Courier New" w:hAnsi="Courier New" w:cs="Courier New"/>
+          <w:b/>
+          <w:bCs/>
+          <w:color w:val="0000FF"/>
+          <w:sz w:val="20"/>
+          <w:szCs w:val="20"/>
+          <w:highlight w:val="white"/>
+        </w:rPr>
+        <w:t>BY</w:t>
+      </w:r>
+      <w:r>
+        <w:rPr>
+          <w:rFonts w:ascii="Courier New" w:hAnsi="Courier New" w:cs="Courier New"/>
+          <w:color w:val="000000"/>
+          <w:sz w:val="20"/>
+          <w:szCs w:val="20"/>
+          <w:highlight w:val="white"/>
+        </w:rPr>
+        <w:t xml:space="preserve"> productos</w:t>
+      </w:r>
+      <w:r>
+        <w:rPr>
+          <w:rFonts w:ascii="Courier New" w:hAnsi="Courier New" w:cs="Courier New"/>
+          <w:b/>
+          <w:bCs/>
+          <w:color w:val="000080"/>
+          <w:sz w:val="20"/>
+          <w:szCs w:val="20"/>
+          <w:highlight w:val="white"/>
+        </w:rPr>
+        <w:t>.</w:t>
+      </w:r>
+      <w:r>
+        <w:rPr>
+          <w:rFonts w:ascii="Courier New" w:hAnsi="Courier New" w:cs="Courier New"/>
+          <w:color w:val="000000"/>
+          <w:sz w:val="20"/>
+          <w:szCs w:val="20"/>
+          <w:highlight w:val="white"/>
+        </w:rPr>
+        <w:t>nombre</w:t>
+      </w:r>
+      <w:r>
+        <w:rPr>
+          <w:rFonts w:ascii="Courier New" w:hAnsi="Courier New" w:cs="Courier New"/>
+          <w:b/>
+          <w:bCs/>
+          <w:color w:val="000080"/>
+          <w:sz w:val="20"/>
+          <w:szCs w:val="20"/>
+          <w:highlight w:val="white"/>
+        </w:rPr>
+        <w:t>,</w:t>
+      </w:r>
+      <w:r>
+        <w:rPr>
+          <w:rFonts w:ascii="Courier New" w:hAnsi="Courier New" w:cs="Courier New"/>
+          <w:color w:val="000000"/>
+          <w:sz w:val="20"/>
+          <w:szCs w:val="20"/>
+          <w:highlight w:val="white"/>
+        </w:rPr>
+        <w:t xml:space="preserve"> productos</w:t>
+      </w:r>
+      <w:r>
+        <w:rPr>
+          <w:rFonts w:ascii="Courier New" w:hAnsi="Courier New" w:cs="Courier New"/>
+          <w:b/>
+          <w:bCs/>
+          <w:color w:val="000080"/>
+          <w:sz w:val="20"/>
+          <w:szCs w:val="20"/>
+          <w:highlight w:val="white"/>
+        </w:rPr>
+        <w:t>.</w:t>
+      </w:r>
+      <w:r>
+        <w:rPr>
+          <w:rFonts w:ascii="Courier New" w:hAnsi="Courier New" w:cs="Courier New"/>
+          <w:color w:val="000000"/>
+          <w:sz w:val="20"/>
+          <w:szCs w:val="20"/>
+          <w:highlight w:val="white"/>
+        </w:rPr>
+        <w:t>codigo</w:t>
+      </w:r>
+      <w:r>
+        <w:rPr>
+          <w:rFonts w:ascii="Courier New" w:hAnsi="Courier New" w:cs="Courier New"/>
+          <w:color w:val="000000"/>
+          <w:sz w:val="20"/>
+          <w:szCs w:val="20"/>
+        </w:rPr>
+        <w:t>;</w:t>
+      </w:r>
+    </w:p>
+    <w:p>
+      <w:pPr>
         <w:ind w:firstLine="360"/>
         <w:rPr>
           <w:rFonts w:ascii="Times New Roman" w:hAnsi="Times New Roman" w:cs="Times New Roman"/>
@@ -2407,10 +3007,13 @@
         <w:pStyle w:val="Prrafodelista"/>
         <w:ind w:left="360" w:firstLine="360"/>
         <w:rPr>
-          <w:rFonts w:ascii="Times New Roman" w:hAnsi="Times New Roman" w:cs="Times New Roman"/>
-          <w:b/>
-          <w:bCs/>
-          <w:szCs w:val="24"/>
+          <w:rFonts w:ascii="Courier New" w:hAnsi="Courier New" w:cs="Courier New"/>
+          <w:b/>
+          <w:bCs/>
+          <w:color w:val="0000FF"/>
+          <w:sz w:val="20"/>
+          <w:szCs w:val="20"/>
+          <w:highlight w:val="white"/>
         </w:rPr>
       </w:pPr>
       <w:r>
@@ -2421,6 +3024,671 @@
           <w:szCs w:val="24"/>
         </w:rPr>
         <w:t>RELAX:</w:t>
+      </w:r>
+      <w:r>
+        <w:rPr>
+          <w:rFonts w:ascii="Courier New" w:hAnsi="Courier New" w:cs="Courier New"/>
+          <w:b/>
+          <w:bCs/>
+          <w:color w:val="0000FF"/>
+          <w:sz w:val="20"/>
+          <w:szCs w:val="20"/>
+          <w:highlight w:val="white"/>
+        </w:rPr>
+        <w:t xml:space="preserve"> </w:t>
+      </w:r>
+    </w:p>
+    <w:p>
+      <w:pPr>
+        <w:pStyle w:val="Prrafodelista"/>
+        <w:ind w:left="360" w:firstLine="360"/>
+        <w:jc w:val="left"/>
+        <w:rPr>
+          <w:rFonts w:ascii="Times New Roman" w:hAnsi="Times New Roman" w:cs="Times New Roman"/>
+          <w:b/>
+          <w:bCs/>
+          <w:szCs w:val="24"/>
+        </w:rPr>
+      </w:pPr>
+      <w:r>
+        <w:rPr>
+          <w:rFonts w:ascii="Courier New" w:hAnsi="Courier New" w:cs="Courier New"/>
+          <w:b/>
+          <w:bCs/>
+          <w:color w:val="0000FF"/>
+          <w:sz w:val="20"/>
+          <w:szCs w:val="20"/>
+          <w:highlight w:val="white"/>
+        </w:rPr>
+        <w:t>SELECT</w:t>
+      </w:r>
+      <w:r>
+        <w:rPr>
+          <w:rFonts w:ascii="Courier New" w:hAnsi="Courier New" w:cs="Courier New"/>
+          <w:color w:val="000000"/>
+          <w:sz w:val="20"/>
+          <w:szCs w:val="20"/>
+          <w:highlight w:val="white"/>
+        </w:rPr>
+        <w:t xml:space="preserve"> </w:t>
+      </w:r>
+      <w:proofErr w:type="spellStart"/>
+      <w:r>
+        <w:rPr>
+          <w:rFonts w:ascii="Courier New" w:hAnsi="Courier New" w:cs="Courier New"/>
+          <w:color w:val="000000"/>
+          <w:sz w:val="20"/>
+          <w:szCs w:val="20"/>
+          <w:highlight w:val="white"/>
+        </w:rPr>
+        <w:t>clientes</w:t>
+      </w:r>
+      <w:r>
+        <w:rPr>
+          <w:rFonts w:ascii="Courier New" w:hAnsi="Courier New" w:cs="Courier New"/>
+          <w:b/>
+          <w:bCs/>
+          <w:color w:val="000080"/>
+          <w:sz w:val="20"/>
+          <w:szCs w:val="20"/>
+          <w:highlight w:val="white"/>
+        </w:rPr>
+        <w:t>.</w:t>
+      </w:r>
+      <w:r>
+        <w:rPr>
+          <w:rFonts w:ascii="Courier New" w:hAnsi="Courier New" w:cs="Courier New"/>
+          <w:color w:val="000000"/>
+          <w:sz w:val="20"/>
+          <w:szCs w:val="20"/>
+          <w:highlight w:val="white"/>
+        </w:rPr>
+        <w:t>nombre</w:t>
+      </w:r>
+      <w:proofErr w:type="spellEnd"/>
+      <w:r>
+        <w:rPr>
+          <w:rFonts w:ascii="Courier New" w:hAnsi="Courier New" w:cs="Courier New"/>
+          <w:color w:val="000000"/>
+          <w:sz w:val="20"/>
+          <w:szCs w:val="20"/>
+          <w:highlight w:val="white"/>
+        </w:rPr>
+        <w:t xml:space="preserve"> </w:t>
+      </w:r>
+      <w:r>
+        <w:rPr>
+          <w:rFonts w:ascii="Courier New" w:hAnsi="Courier New" w:cs="Courier New"/>
+          <w:b/>
+          <w:bCs/>
+          <w:color w:val="0000FF"/>
+          <w:sz w:val="20"/>
+          <w:szCs w:val="20"/>
+          <w:highlight w:val="white"/>
+        </w:rPr>
+        <w:t>FROM</w:t>
+      </w:r>
+      <w:r>
+        <w:rPr>
+          <w:rFonts w:ascii="Courier New" w:hAnsi="Courier New" w:cs="Courier New"/>
+          <w:color w:val="000000"/>
+          <w:sz w:val="20"/>
+          <w:szCs w:val="20"/>
+          <w:highlight w:val="white"/>
+        </w:rPr>
+        <w:t xml:space="preserve"> clientes</w:t>
+      </w:r>
+      <w:r>
+        <w:rPr>
+          <w:rFonts w:ascii="Courier New" w:hAnsi="Courier New" w:cs="Courier New"/>
+          <w:b/>
+          <w:bCs/>
+          <w:color w:val="000080"/>
+          <w:sz w:val="20"/>
+          <w:szCs w:val="20"/>
+          <w:highlight w:val="white"/>
+        </w:rPr>
+        <w:t>,</w:t>
+      </w:r>
+      <w:r>
+        <w:rPr>
+          <w:rFonts w:ascii="Courier New" w:hAnsi="Courier New" w:cs="Courier New"/>
+          <w:color w:val="000000"/>
+          <w:sz w:val="20"/>
+          <w:szCs w:val="20"/>
+          <w:highlight w:val="white"/>
+        </w:rPr>
+        <w:t xml:space="preserve"> ventas</w:t>
+      </w:r>
+      <w:r>
+        <w:rPr>
+          <w:rFonts w:ascii="Courier New" w:hAnsi="Courier New" w:cs="Courier New"/>
+          <w:b/>
+          <w:bCs/>
+          <w:color w:val="000080"/>
+          <w:sz w:val="20"/>
+          <w:szCs w:val="20"/>
+          <w:highlight w:val="white"/>
+        </w:rPr>
+        <w:t>,</w:t>
+      </w:r>
+      <w:r>
+        <w:rPr>
+          <w:rFonts w:ascii="Courier New" w:hAnsi="Courier New" w:cs="Courier New"/>
+          <w:color w:val="000000"/>
+          <w:sz w:val="20"/>
+          <w:szCs w:val="20"/>
+          <w:highlight w:val="white"/>
+        </w:rPr>
+        <w:t xml:space="preserve"> ventas_detalle</w:t>
+      </w:r>
+      <w:r>
+        <w:rPr>
+          <w:rFonts w:ascii="Courier New" w:hAnsi="Courier New" w:cs="Courier New"/>
+          <w:b/>
+          <w:bCs/>
+          <w:color w:val="000080"/>
+          <w:sz w:val="20"/>
+          <w:szCs w:val="20"/>
+          <w:highlight w:val="white"/>
+        </w:rPr>
+        <w:t>,</w:t>
+      </w:r>
+      <w:r>
+        <w:rPr>
+          <w:rFonts w:ascii="Courier New" w:hAnsi="Courier New" w:cs="Courier New"/>
+          <w:color w:val="000000"/>
+          <w:sz w:val="20"/>
+          <w:szCs w:val="20"/>
+          <w:highlight w:val="white"/>
+        </w:rPr>
+        <w:t xml:space="preserve"> productos </w:t>
+      </w:r>
+      <w:r>
+        <w:rPr>
+          <w:rFonts w:ascii="Courier New" w:hAnsi="Courier New" w:cs="Courier New"/>
+          <w:b/>
+          <w:bCs/>
+          <w:color w:val="0000FF"/>
+          <w:sz w:val="20"/>
+          <w:szCs w:val="20"/>
+          <w:highlight w:val="white"/>
+        </w:rPr>
+        <w:t>WHERE</w:t>
+      </w:r>
+      <w:r>
+        <w:rPr>
+          <w:rFonts w:ascii="Courier New" w:hAnsi="Courier New" w:cs="Courier New"/>
+          <w:color w:val="000000"/>
+          <w:sz w:val="20"/>
+          <w:szCs w:val="20"/>
+          <w:highlight w:val="white"/>
+        </w:rPr>
+        <w:t xml:space="preserve"> clientes</w:t>
+      </w:r>
+      <w:r>
+        <w:rPr>
+          <w:rFonts w:ascii="Courier New" w:hAnsi="Courier New" w:cs="Courier New"/>
+          <w:b/>
+          <w:bCs/>
+          <w:color w:val="000080"/>
+          <w:sz w:val="20"/>
+          <w:szCs w:val="20"/>
+          <w:highlight w:val="white"/>
+        </w:rPr>
+        <w:t>.</w:t>
+      </w:r>
+      <w:r>
+        <w:rPr>
+          <w:rFonts w:ascii="Courier New" w:hAnsi="Courier New" w:cs="Courier New"/>
+          <w:color w:val="000000"/>
+          <w:sz w:val="20"/>
+          <w:szCs w:val="20"/>
+          <w:highlight w:val="white"/>
+        </w:rPr>
+        <w:t>rut</w:t>
+      </w:r>
+      <w:r>
+        <w:rPr>
+          <w:rFonts w:ascii="Courier New" w:hAnsi="Courier New" w:cs="Courier New"/>
+          <w:b/>
+          <w:bCs/>
+          <w:color w:val="000080"/>
+          <w:sz w:val="20"/>
+          <w:szCs w:val="20"/>
+          <w:highlight w:val="white"/>
+        </w:rPr>
+        <w:t>=</w:t>
+      </w:r>
+      <w:r>
+        <w:rPr>
+          <w:rFonts w:ascii="Courier New" w:hAnsi="Courier New" w:cs="Courier New"/>
+          <w:color w:val="000000"/>
+          <w:sz w:val="20"/>
+          <w:szCs w:val="20"/>
+          <w:highlight w:val="white"/>
+        </w:rPr>
+        <w:t>ventas</w:t>
+      </w:r>
+      <w:r>
+        <w:rPr>
+          <w:rFonts w:ascii="Courier New" w:hAnsi="Courier New" w:cs="Courier New"/>
+          <w:b/>
+          <w:bCs/>
+          <w:color w:val="000080"/>
+          <w:sz w:val="20"/>
+          <w:szCs w:val="20"/>
+          <w:highlight w:val="white"/>
+        </w:rPr>
+        <w:t>.</w:t>
+      </w:r>
+      <w:r>
+        <w:rPr>
+          <w:rFonts w:ascii="Courier New" w:hAnsi="Courier New" w:cs="Courier New"/>
+          <w:color w:val="000000"/>
+          <w:sz w:val="20"/>
+          <w:szCs w:val="20"/>
+          <w:highlight w:val="white"/>
+        </w:rPr>
+        <w:t xml:space="preserve">CLIENTES_rut </w:t>
+      </w:r>
+      <w:r>
+        <w:rPr>
+          <w:rFonts w:ascii="Courier New" w:hAnsi="Courier New" w:cs="Courier New"/>
+          <w:b/>
+          <w:bCs/>
+          <w:color w:val="0000FF"/>
+          <w:sz w:val="20"/>
+          <w:szCs w:val="20"/>
+          <w:highlight w:val="white"/>
+        </w:rPr>
+        <w:t>AND</w:t>
+      </w:r>
+      <w:r>
+        <w:rPr>
+          <w:rFonts w:ascii="Courier New" w:hAnsi="Courier New" w:cs="Courier New"/>
+          <w:color w:val="000000"/>
+          <w:sz w:val="20"/>
+          <w:szCs w:val="20"/>
+          <w:highlight w:val="white"/>
+        </w:rPr>
+        <w:t xml:space="preserve"> ventas</w:t>
+      </w:r>
+      <w:r>
+        <w:rPr>
+          <w:rFonts w:ascii="Courier New" w:hAnsi="Courier New" w:cs="Courier New"/>
+          <w:b/>
+          <w:bCs/>
+          <w:color w:val="000080"/>
+          <w:sz w:val="20"/>
+          <w:szCs w:val="20"/>
+          <w:highlight w:val="white"/>
+        </w:rPr>
+        <w:t>.</w:t>
+      </w:r>
+      <w:r>
+        <w:rPr>
+          <w:rFonts w:ascii="Courier New" w:hAnsi="Courier New" w:cs="Courier New"/>
+          <w:color w:val="000000"/>
+          <w:sz w:val="20"/>
+          <w:szCs w:val="20"/>
+          <w:highlight w:val="white"/>
+        </w:rPr>
+        <w:t>num_venta</w:t>
+      </w:r>
+      <w:r>
+        <w:rPr>
+          <w:rFonts w:ascii="Courier New" w:hAnsi="Courier New" w:cs="Courier New"/>
+          <w:b/>
+          <w:bCs/>
+          <w:color w:val="000080"/>
+          <w:sz w:val="20"/>
+          <w:szCs w:val="20"/>
+          <w:highlight w:val="white"/>
+        </w:rPr>
+        <w:t>=</w:t>
+      </w:r>
+      <w:r>
+        <w:rPr>
+          <w:rFonts w:ascii="Courier New" w:hAnsi="Courier New" w:cs="Courier New"/>
+          <w:color w:val="000000"/>
+          <w:sz w:val="20"/>
+          <w:szCs w:val="20"/>
+          <w:highlight w:val="white"/>
+        </w:rPr>
+        <w:t>ventas_detalle</w:t>
+      </w:r>
+      <w:r>
+        <w:rPr>
+          <w:rFonts w:ascii="Courier New" w:hAnsi="Courier New" w:cs="Courier New"/>
+          <w:b/>
+          <w:bCs/>
+          <w:color w:val="000080"/>
+          <w:sz w:val="20"/>
+          <w:szCs w:val="20"/>
+          <w:highlight w:val="white"/>
+        </w:rPr>
+        <w:t>.</w:t>
+      </w:r>
+      <w:r>
+        <w:rPr>
+          <w:rFonts w:ascii="Courier New" w:hAnsi="Courier New" w:cs="Courier New"/>
+          <w:color w:val="000000"/>
+          <w:sz w:val="20"/>
+          <w:szCs w:val="20"/>
+          <w:highlight w:val="white"/>
+        </w:rPr>
+        <w:t xml:space="preserve">VENTAS_num_venta </w:t>
+      </w:r>
+      <w:r>
+        <w:rPr>
+          <w:rFonts w:ascii="Courier New" w:hAnsi="Courier New" w:cs="Courier New"/>
+          <w:b/>
+          <w:bCs/>
+          <w:color w:val="0000FF"/>
+          <w:sz w:val="20"/>
+          <w:szCs w:val="20"/>
+          <w:highlight w:val="white"/>
+        </w:rPr>
+        <w:t>AND</w:t>
+      </w:r>
+      <w:r>
+        <w:rPr>
+          <w:rFonts w:ascii="Courier New" w:hAnsi="Courier New" w:cs="Courier New"/>
+          <w:color w:val="000000"/>
+          <w:sz w:val="20"/>
+          <w:szCs w:val="20"/>
+          <w:highlight w:val="white"/>
+        </w:rPr>
+        <w:t xml:space="preserve"> ventas_detalle</w:t>
+      </w:r>
+      <w:r>
+        <w:rPr>
+          <w:rFonts w:ascii="Courier New" w:hAnsi="Courier New" w:cs="Courier New"/>
+          <w:b/>
+          <w:bCs/>
+          <w:color w:val="000080"/>
+          <w:sz w:val="20"/>
+          <w:szCs w:val="20"/>
+          <w:highlight w:val="white"/>
+        </w:rPr>
+        <w:t>.</w:t>
+      </w:r>
+      <w:r>
+        <w:rPr>
+          <w:rFonts w:ascii="Courier New" w:hAnsi="Courier New" w:cs="Courier New"/>
+          <w:color w:val="000000"/>
+          <w:sz w:val="20"/>
+          <w:szCs w:val="20"/>
+          <w:highlight w:val="white"/>
+        </w:rPr>
+        <w:t>PRODUCTOS_codigo</w:t>
+      </w:r>
+      <w:r>
+        <w:rPr>
+          <w:rFonts w:ascii="Courier New" w:hAnsi="Courier New" w:cs="Courier New"/>
+          <w:b/>
+          <w:bCs/>
+          <w:color w:val="000080"/>
+          <w:sz w:val="20"/>
+          <w:szCs w:val="20"/>
+          <w:highlight w:val="white"/>
+        </w:rPr>
+        <w:t>=</w:t>
+      </w:r>
+      <w:r>
+        <w:rPr>
+          <w:rFonts w:ascii="Courier New" w:hAnsi="Courier New" w:cs="Courier New"/>
+          <w:color w:val="000000"/>
+          <w:sz w:val="20"/>
+          <w:szCs w:val="20"/>
+          <w:highlight w:val="white"/>
+        </w:rPr>
+        <w:t>productos</w:t>
+      </w:r>
+      <w:r>
+        <w:rPr>
+          <w:rFonts w:ascii="Courier New" w:hAnsi="Courier New" w:cs="Courier New"/>
+          <w:b/>
+          <w:bCs/>
+          <w:color w:val="000080"/>
+          <w:sz w:val="20"/>
+          <w:szCs w:val="20"/>
+          <w:highlight w:val="white"/>
+        </w:rPr>
+        <w:t>.</w:t>
+      </w:r>
+      <w:r>
+        <w:rPr>
+          <w:rFonts w:ascii="Courier New" w:hAnsi="Courier New" w:cs="Courier New"/>
+          <w:color w:val="000000"/>
+          <w:sz w:val="20"/>
+          <w:szCs w:val="20"/>
+          <w:highlight w:val="white"/>
+        </w:rPr>
+        <w:t xml:space="preserve">codigo </w:t>
+      </w:r>
+      <w:r>
+        <w:rPr>
+          <w:rFonts w:ascii="Courier New" w:hAnsi="Courier New" w:cs="Courier New"/>
+          <w:b/>
+          <w:bCs/>
+          <w:color w:val="0000FF"/>
+          <w:sz w:val="20"/>
+          <w:szCs w:val="20"/>
+          <w:highlight w:val="white"/>
+        </w:rPr>
+        <w:t>AND</w:t>
+      </w:r>
+      <w:r>
+        <w:rPr>
+          <w:rFonts w:ascii="Courier New" w:hAnsi="Courier New" w:cs="Courier New"/>
+          <w:color w:val="000000"/>
+          <w:sz w:val="20"/>
+          <w:szCs w:val="20"/>
+          <w:highlight w:val="white"/>
+        </w:rPr>
+        <w:t xml:space="preserve"> </w:t>
+      </w:r>
+      <w:proofErr w:type="spellStart"/>
+      <w:r>
+        <w:rPr>
+          <w:rFonts w:ascii="Courier New" w:hAnsi="Courier New" w:cs="Courier New"/>
+          <w:color w:val="000000"/>
+          <w:sz w:val="20"/>
+          <w:szCs w:val="20"/>
+          <w:highlight w:val="white"/>
+        </w:rPr>
+        <w:t>productos</w:t>
+      </w:r>
+      <w:r>
+        <w:rPr>
+          <w:rFonts w:ascii="Courier New" w:hAnsi="Courier New" w:cs="Courier New"/>
+          <w:b/>
+          <w:bCs/>
+          <w:color w:val="000080"/>
+          <w:sz w:val="20"/>
+          <w:szCs w:val="20"/>
+          <w:highlight w:val="white"/>
+        </w:rPr>
+        <w:t>.</w:t>
+      </w:r>
+      <w:r>
+        <w:rPr>
+          <w:rFonts w:ascii="Courier New" w:hAnsi="Courier New" w:cs="Courier New"/>
+          <w:color w:val="000000"/>
+          <w:sz w:val="20"/>
+          <w:szCs w:val="20"/>
+          <w:highlight w:val="white"/>
+        </w:rPr>
+        <w:t>precio</w:t>
+      </w:r>
+      <w:proofErr w:type="spellEnd"/>
+      <w:r>
+        <w:rPr>
+          <w:rFonts w:ascii="Courier New" w:hAnsi="Courier New" w:cs="Courier New"/>
+          <w:b/>
+          <w:bCs/>
+          <w:color w:val="000080"/>
+          <w:sz w:val="20"/>
+          <w:szCs w:val="20"/>
+          <w:highlight w:val="white"/>
+        </w:rPr>
+        <w:t>=</w:t>
+      </w:r>
+      <w:r>
+        <w:rPr>
+          <w:rFonts w:ascii="Courier New" w:hAnsi="Courier New" w:cs="Courier New"/>
+          <w:color w:val="FF8000"/>
+          <w:sz w:val="20"/>
+          <w:szCs w:val="20"/>
+          <w:highlight w:val="white"/>
+        </w:rPr>
+        <w:t>300</w:t>
+      </w:r>
+      <w:r>
+        <w:rPr>
+          <w:rFonts w:ascii="Courier New" w:hAnsi="Courier New" w:cs="Courier New"/>
+          <w:color w:val="000000"/>
+          <w:sz w:val="20"/>
+          <w:szCs w:val="20"/>
+          <w:highlight w:val="white"/>
+        </w:rPr>
+        <w:t xml:space="preserve"> </w:t>
+      </w:r>
+      <w:r>
+        <w:rPr>
+          <w:rFonts w:ascii="Courier New" w:hAnsi="Courier New" w:cs="Courier New"/>
+          <w:b/>
+          <w:bCs/>
+          <w:color w:val="0000FF"/>
+          <w:sz w:val="20"/>
+          <w:szCs w:val="20"/>
+          <w:highlight w:val="white"/>
+        </w:rPr>
+        <w:t>GROUP</w:t>
+      </w:r>
+      <w:r>
+        <w:rPr>
+          <w:rFonts w:ascii="Courier New" w:hAnsi="Courier New" w:cs="Courier New"/>
+          <w:color w:val="000000"/>
+          <w:sz w:val="20"/>
+          <w:szCs w:val="20"/>
+          <w:highlight w:val="white"/>
+        </w:rPr>
+        <w:t xml:space="preserve"> </w:t>
+      </w:r>
+      <w:r>
+        <w:rPr>
+          <w:rFonts w:ascii="Courier New" w:hAnsi="Courier New" w:cs="Courier New"/>
+          <w:b/>
+          <w:bCs/>
+          <w:color w:val="0000FF"/>
+          <w:sz w:val="20"/>
+          <w:szCs w:val="20"/>
+          <w:highlight w:val="white"/>
+        </w:rPr>
+        <w:t>BY</w:t>
+      </w:r>
+      <w:r>
+        <w:rPr>
+          <w:rFonts w:ascii="Courier New" w:hAnsi="Courier New" w:cs="Courier New"/>
+          <w:color w:val="000000"/>
+          <w:sz w:val="20"/>
+          <w:szCs w:val="20"/>
+          <w:highlight w:val="white"/>
+        </w:rPr>
+        <w:t xml:space="preserve"> </w:t>
+      </w:r>
+      <w:proofErr w:type="spellStart"/>
+      <w:r>
+        <w:rPr>
+          <w:rFonts w:ascii="Courier New" w:hAnsi="Courier New" w:cs="Courier New"/>
+          <w:color w:val="000000"/>
+          <w:sz w:val="20"/>
+          <w:szCs w:val="20"/>
+          <w:highlight w:val="white"/>
+        </w:rPr>
+        <w:t>clientes</w:t>
+      </w:r>
+      <w:r>
+        <w:rPr>
+          <w:rFonts w:ascii="Courier New" w:hAnsi="Courier New" w:cs="Courier New"/>
+          <w:b/>
+          <w:bCs/>
+          <w:color w:val="000080"/>
+          <w:sz w:val="20"/>
+          <w:szCs w:val="20"/>
+          <w:highlight w:val="white"/>
+        </w:rPr>
+        <w:t>.</w:t>
+      </w:r>
+      <w:r>
+        <w:rPr>
+          <w:rFonts w:ascii="Courier New" w:hAnsi="Courier New" w:cs="Courier New"/>
+          <w:color w:val="000000"/>
+          <w:sz w:val="20"/>
+          <w:szCs w:val="20"/>
+          <w:highlight w:val="white"/>
+        </w:rPr>
+        <w:t>nombre</w:t>
+      </w:r>
+      <w:proofErr w:type="spellEnd"/>
+      <w:r>
+        <w:rPr>
+          <w:rFonts w:ascii="Courier New" w:hAnsi="Courier New" w:cs="Courier New"/>
+          <w:b/>
+          <w:bCs/>
+          <w:color w:val="000080"/>
+          <w:sz w:val="20"/>
+          <w:szCs w:val="20"/>
+          <w:highlight w:val="white"/>
+        </w:rPr>
+        <w:t>,</w:t>
+      </w:r>
+      <w:r>
+        <w:rPr>
+          <w:rFonts w:ascii="Courier New" w:hAnsi="Courier New" w:cs="Courier New"/>
+          <w:color w:val="000000"/>
+          <w:sz w:val="20"/>
+          <w:szCs w:val="20"/>
+          <w:highlight w:val="white"/>
+        </w:rPr>
+        <w:t xml:space="preserve"> clientes</w:t>
+      </w:r>
+      <w:r>
+        <w:rPr>
+          <w:rFonts w:ascii="Courier New" w:hAnsi="Courier New" w:cs="Courier New"/>
+          <w:b/>
+          <w:bCs/>
+          <w:color w:val="000080"/>
+          <w:sz w:val="20"/>
+          <w:szCs w:val="20"/>
+          <w:highlight w:val="white"/>
+        </w:rPr>
+        <w:t>.</w:t>
+      </w:r>
+      <w:r>
+        <w:rPr>
+          <w:rFonts w:ascii="Courier New" w:hAnsi="Courier New" w:cs="Courier New"/>
+          <w:color w:val="000000"/>
+          <w:sz w:val="20"/>
+          <w:szCs w:val="20"/>
+          <w:highlight w:val="white"/>
+        </w:rPr>
+        <w:t>rut</w:t>
+      </w:r>
+      <w:r>
+        <w:rPr>
+          <w:rFonts w:ascii="Courier New" w:hAnsi="Courier New" w:cs="Courier New"/>
+          <w:b/>
+          <w:bCs/>
+          <w:color w:val="000080"/>
+          <w:sz w:val="20"/>
+          <w:szCs w:val="20"/>
+          <w:highlight w:val="white"/>
+        </w:rPr>
+        <w:t>;</w:t>
       </w:r>
     </w:p>
     <w:p>
@@ -2562,7 +3830,6 @@
         <w:ind w:left="720"/>
       </w:pPr>
       <w:r>
-        <w:lastRenderedPageBreak/>
         <w:t>Numero de productos que valen más de $250</w:t>
       </w:r>
       <w:r>
@@ -2609,6 +3876,206 @@
           <w:szCs w:val="24"/>
         </w:rPr>
         <w:t>RELAX:</w:t>
+      </w:r>
+    </w:p>
+    <w:p>
+      <w:pPr>
+        <w:pStyle w:val="Prrafodelista"/>
+        <w:ind w:left="360" w:firstLine="360"/>
+        <w:rPr>
+          <w:rFonts w:ascii="Times New Roman" w:hAnsi="Times New Roman" w:cs="Times New Roman"/>
+          <w:b/>
+          <w:bCs/>
+          <w:szCs w:val="24"/>
+        </w:rPr>
+      </w:pPr>
+      <w:r>
+        <w:rPr>
+          <w:rFonts w:ascii="Courier New" w:hAnsi="Courier New" w:cs="Courier New"/>
+          <w:b/>
+          <w:bCs/>
+          <w:color w:val="0000FF"/>
+          <w:sz w:val="20"/>
+          <w:szCs w:val="20"/>
+          <w:highlight w:val="white"/>
+        </w:rPr>
+        <w:t>SELECT</w:t>
+      </w:r>
+      <w:r>
+        <w:rPr>
+          <w:rFonts w:ascii="Courier New" w:hAnsi="Courier New" w:cs="Courier New"/>
+          <w:color w:val="000000"/>
+          <w:sz w:val="20"/>
+          <w:szCs w:val="20"/>
+          <w:highlight w:val="white"/>
+        </w:rPr>
+        <w:t xml:space="preserve"> </w:t>
+      </w:r>
+      <w:r>
+        <w:rPr>
+          <w:rFonts w:ascii="Courier New" w:hAnsi="Courier New" w:cs="Courier New"/>
+          <w:b/>
+          <w:bCs/>
+          <w:color w:val="0000FF"/>
+          <w:sz w:val="20"/>
+          <w:szCs w:val="20"/>
+          <w:highlight w:val="white"/>
+        </w:rPr>
+        <w:t>COUNT</w:t>
+      </w:r>
+      <w:r>
+        <w:rPr>
+          <w:rFonts w:ascii="Courier New" w:hAnsi="Courier New" w:cs="Courier New"/>
+          <w:b/>
+          <w:bCs/>
+          <w:color w:val="000080"/>
+          <w:sz w:val="20"/>
+          <w:szCs w:val="20"/>
+          <w:highlight w:val="white"/>
+        </w:rPr>
+        <w:t>(</w:t>
+      </w:r>
+      <w:r>
+        <w:rPr>
+          <w:rFonts w:ascii="Courier New" w:hAnsi="Courier New" w:cs="Courier New"/>
+          <w:color w:val="000000"/>
+          <w:sz w:val="20"/>
+          <w:szCs w:val="20"/>
+          <w:highlight w:val="white"/>
+        </w:rPr>
+        <w:t>precio</w:t>
+      </w:r>
+      <w:r>
+        <w:rPr>
+          <w:rFonts w:ascii="Courier New" w:hAnsi="Courier New" w:cs="Courier New"/>
+          <w:b/>
+          <w:bCs/>
+          <w:color w:val="000080"/>
+          <w:sz w:val="20"/>
+          <w:szCs w:val="20"/>
+          <w:highlight w:val="white"/>
+        </w:rPr>
+        <w:t>)</w:t>
+      </w:r>
+      <w:r>
+        <w:rPr>
+          <w:rFonts w:ascii="Courier New" w:hAnsi="Courier New" w:cs="Courier New"/>
+          <w:color w:val="000000"/>
+          <w:sz w:val="20"/>
+          <w:szCs w:val="20"/>
+          <w:highlight w:val="white"/>
+        </w:rPr>
+        <w:t xml:space="preserve"> </w:t>
+      </w:r>
+      <w:r>
+        <w:rPr>
+          <w:rFonts w:ascii="Courier New" w:hAnsi="Courier New" w:cs="Courier New"/>
+          <w:b/>
+          <w:bCs/>
+          <w:color w:val="0000FF"/>
+          <w:sz w:val="20"/>
+          <w:szCs w:val="20"/>
+          <w:highlight w:val="white"/>
+        </w:rPr>
+        <w:t>as</w:t>
+      </w:r>
+      <w:r>
+        <w:rPr>
+          <w:rFonts w:ascii="Courier New" w:hAnsi="Courier New" w:cs="Courier New"/>
+          <w:color w:val="000000"/>
+          <w:sz w:val="20"/>
+          <w:szCs w:val="20"/>
+          <w:highlight w:val="white"/>
+        </w:rPr>
+        <w:t xml:space="preserve"> </w:t>
+      </w:r>
+      <w:proofErr w:type="spellStart"/>
+      <w:r>
+        <w:rPr>
+          <w:rFonts w:ascii="Courier New" w:hAnsi="Courier New" w:cs="Courier New"/>
+          <w:color w:val="000000"/>
+          <w:sz w:val="20"/>
+          <w:szCs w:val="20"/>
+          <w:highlight w:val="white"/>
+        </w:rPr>
+        <w:t>precioC</w:t>
+      </w:r>
+      <w:proofErr w:type="spellEnd"/>
+      <w:r>
+        <w:rPr>
+          <w:rFonts w:ascii="Courier New" w:hAnsi="Courier New" w:cs="Courier New"/>
+          <w:color w:val="000000"/>
+          <w:sz w:val="20"/>
+          <w:szCs w:val="20"/>
+          <w:highlight w:val="white"/>
+        </w:rPr>
+        <w:t xml:space="preserve"> </w:t>
+      </w:r>
+      <w:r>
+        <w:rPr>
+          <w:rFonts w:ascii="Courier New" w:hAnsi="Courier New" w:cs="Courier New"/>
+          <w:b/>
+          <w:bCs/>
+          <w:color w:val="0000FF"/>
+          <w:sz w:val="20"/>
+          <w:szCs w:val="20"/>
+          <w:highlight w:val="white"/>
+        </w:rPr>
+        <w:t>FROM</w:t>
+      </w:r>
+      <w:r>
+        <w:rPr>
+          <w:rFonts w:ascii="Courier New" w:hAnsi="Courier New" w:cs="Courier New"/>
+          <w:color w:val="000000"/>
+          <w:sz w:val="20"/>
+          <w:szCs w:val="20"/>
+          <w:highlight w:val="white"/>
+        </w:rPr>
+        <w:t xml:space="preserve"> productos </w:t>
+      </w:r>
+      <w:r>
+        <w:rPr>
+          <w:rFonts w:ascii="Courier New" w:hAnsi="Courier New" w:cs="Courier New"/>
+          <w:b/>
+          <w:bCs/>
+          <w:color w:val="0000FF"/>
+          <w:sz w:val="20"/>
+          <w:szCs w:val="20"/>
+          <w:highlight w:val="white"/>
+        </w:rPr>
+        <w:t>WHERE</w:t>
+      </w:r>
+      <w:r>
+        <w:rPr>
+          <w:rFonts w:ascii="Courier New" w:hAnsi="Courier New" w:cs="Courier New"/>
+          <w:color w:val="000000"/>
+          <w:sz w:val="20"/>
+          <w:szCs w:val="20"/>
+          <w:highlight w:val="white"/>
+        </w:rPr>
+        <w:t xml:space="preserve"> precio</w:t>
+      </w:r>
+      <w:r>
+        <w:rPr>
+          <w:rFonts w:ascii="Courier New" w:hAnsi="Courier New" w:cs="Courier New"/>
+          <w:b/>
+          <w:bCs/>
+          <w:color w:val="000080"/>
+          <w:sz w:val="20"/>
+          <w:szCs w:val="20"/>
+          <w:highlight w:val="white"/>
+        </w:rPr>
+        <w:t>&gt;</w:t>
+      </w:r>
+      <w:r>
+        <w:rPr>
+          <w:rFonts w:ascii="Courier New" w:hAnsi="Courier New" w:cs="Courier New"/>
+          <w:color w:val="FF8000"/>
+          <w:sz w:val="20"/>
+          <w:szCs w:val="20"/>
+          <w:highlight w:val="white"/>
+        </w:rPr>
+        <w:t>250</w:t>
       </w:r>
     </w:p>
     <w:p>
@@ -2724,6 +4191,174 @@
     </w:p>
     <w:p>
       <w:pPr>
+        <w:pStyle w:val="Prrafodelista"/>
+        <w:ind w:left="360" w:firstLine="360"/>
+        <w:rPr>
+          <w:rFonts w:ascii="Times New Roman" w:hAnsi="Times New Roman" w:cs="Times New Roman"/>
+          <w:b/>
+          <w:bCs/>
+          <w:szCs w:val="24"/>
+        </w:rPr>
+      </w:pPr>
+      <w:r>
+        <w:rPr>
+          <w:rFonts w:ascii="Courier New" w:hAnsi="Courier New" w:cs="Courier New"/>
+          <w:b/>
+          <w:bCs/>
+          <w:color w:val="0000FF"/>
+          <w:sz w:val="20"/>
+          <w:szCs w:val="20"/>
+          <w:highlight w:val="white"/>
+        </w:rPr>
+        <w:t>SELECT</w:t>
+      </w:r>
+      <w:r>
+        <w:rPr>
+          <w:rFonts w:ascii="Courier New" w:hAnsi="Courier New" w:cs="Courier New"/>
+          <w:color w:val="000000"/>
+          <w:sz w:val="20"/>
+          <w:szCs w:val="20"/>
+          <w:highlight w:val="white"/>
+        </w:rPr>
+        <w:t xml:space="preserve"> </w:t>
+      </w:r>
+      <w:r>
+        <w:rPr>
+          <w:rFonts w:ascii="Courier New" w:hAnsi="Courier New" w:cs="Courier New"/>
+          <w:b/>
+          <w:bCs/>
+          <w:color w:val="0000FF"/>
+          <w:sz w:val="20"/>
+          <w:szCs w:val="20"/>
+          <w:highlight w:val="white"/>
+        </w:rPr>
+        <w:t>SUM</w:t>
+      </w:r>
+      <w:r>
+        <w:rPr>
+          <w:rFonts w:ascii="Courier New" w:hAnsi="Courier New" w:cs="Courier New"/>
+          <w:b/>
+          <w:bCs/>
+          <w:color w:val="000080"/>
+          <w:sz w:val="20"/>
+          <w:szCs w:val="20"/>
+          <w:highlight w:val="white"/>
+        </w:rPr>
+        <w:t>(</w:t>
+      </w:r>
+      <w:r>
+        <w:rPr>
+          <w:rFonts w:ascii="Courier New" w:hAnsi="Courier New" w:cs="Courier New"/>
+          <w:color w:val="000000"/>
+          <w:sz w:val="20"/>
+          <w:szCs w:val="20"/>
+          <w:highlight w:val="white"/>
+        </w:rPr>
+        <w:t>monto</w:t>
+      </w:r>
+      <w:r>
+        <w:rPr>
+          <w:rFonts w:ascii="Courier New" w:hAnsi="Courier New" w:cs="Courier New"/>
+          <w:b/>
+          <w:bCs/>
+          <w:color w:val="000080"/>
+          <w:sz w:val="20"/>
+          <w:szCs w:val="20"/>
+          <w:highlight w:val="white"/>
+        </w:rPr>
+        <w:t>)</w:t>
+      </w:r>
+      <w:r>
+        <w:rPr>
+          <w:rFonts w:ascii="Courier New" w:hAnsi="Courier New" w:cs="Courier New"/>
+          <w:color w:val="000000"/>
+          <w:sz w:val="20"/>
+          <w:szCs w:val="20"/>
+          <w:highlight w:val="white"/>
+        </w:rPr>
+        <w:t xml:space="preserve"> </w:t>
+      </w:r>
+      <w:r>
+        <w:rPr>
+          <w:rFonts w:ascii="Courier New" w:hAnsi="Courier New" w:cs="Courier New"/>
+          <w:b/>
+          <w:bCs/>
+          <w:color w:val="0000FF"/>
+          <w:sz w:val="20"/>
+          <w:szCs w:val="20"/>
+          <w:highlight w:val="white"/>
+        </w:rPr>
+        <w:t>as</w:t>
+      </w:r>
+      <w:r>
+        <w:rPr>
+          <w:rFonts w:ascii="Courier New" w:hAnsi="Courier New" w:cs="Courier New"/>
+          <w:color w:val="000000"/>
+          <w:sz w:val="20"/>
+          <w:szCs w:val="20"/>
+          <w:highlight w:val="white"/>
+        </w:rPr>
+        <w:t xml:space="preserve"> </w:t>
+      </w:r>
+      <w:proofErr w:type="spellStart"/>
+      <w:r>
+        <w:rPr>
+          <w:rFonts w:ascii="Courier New" w:hAnsi="Courier New" w:cs="Courier New"/>
+          <w:color w:val="000000"/>
+          <w:sz w:val="20"/>
+          <w:szCs w:val="20"/>
+          <w:highlight w:val="white"/>
+        </w:rPr>
+        <w:t>sumonto</w:t>
+      </w:r>
+      <w:proofErr w:type="spellEnd"/>
+      <w:r>
+        <w:rPr>
+          <w:rFonts w:ascii="Courier New" w:hAnsi="Courier New" w:cs="Courier New"/>
+          <w:color w:val="000000"/>
+          <w:sz w:val="20"/>
+          <w:szCs w:val="20"/>
+          <w:highlight w:val="white"/>
+        </w:rPr>
+        <w:t xml:space="preserve"> </w:t>
+      </w:r>
+      <w:r>
+        <w:rPr>
+          <w:rFonts w:ascii="Courier New" w:hAnsi="Courier New" w:cs="Courier New"/>
+          <w:b/>
+          <w:bCs/>
+          <w:color w:val="0000FF"/>
+          <w:sz w:val="20"/>
+          <w:szCs w:val="20"/>
+          <w:highlight w:val="white"/>
+        </w:rPr>
+        <w:t>FROM</w:t>
+      </w:r>
+      <w:r>
+        <w:rPr>
+          <w:rFonts w:ascii="Courier New" w:hAnsi="Courier New" w:cs="Courier New"/>
+          <w:color w:val="000000"/>
+          <w:sz w:val="20"/>
+          <w:szCs w:val="20"/>
+          <w:highlight w:val="white"/>
+        </w:rPr>
+        <w:t xml:space="preserve"> ventas</w:t>
+      </w:r>
+      <w:r>
+        <w:rPr>
+          <w:rFonts w:ascii="Courier New" w:hAnsi="Courier New" w:cs="Courier New"/>
+          <w:b/>
+          <w:bCs/>
+          <w:color w:val="000080"/>
+          <w:sz w:val="20"/>
+          <w:szCs w:val="20"/>
+          <w:highlight w:val="white"/>
+        </w:rPr>
+        <w:t>;</w:t>
+      </w:r>
+    </w:p>
+    <w:p>
+      <w:pPr>
         <w:ind w:firstLine="360"/>
         <w:rPr>
           <w:rFonts w:ascii="Times New Roman" w:hAnsi="Times New Roman" w:cs="Times New Roman"/>
@@ -2833,7 +4468,6 @@
         <w:ind w:left="720"/>
       </w:pPr>
       <w:r>
-        <w:lastRenderedPageBreak/>
         <w:t>Cantidad total de mesas vendidas</w:t>
       </w:r>
     </w:p>
@@ -2877,6 +4511,374 @@
           <w:szCs w:val="24"/>
         </w:rPr>
         <w:t>RELAX:</w:t>
+      </w:r>
+    </w:p>
+    <w:p>
+      <w:pPr>
+        <w:pStyle w:val="Prrafodelista"/>
+        <w:ind w:left="360" w:firstLine="360"/>
+        <w:rPr>
+          <w:rFonts w:ascii="Times New Roman" w:hAnsi="Times New Roman" w:cs="Times New Roman"/>
+          <w:b/>
+          <w:bCs/>
+          <w:szCs w:val="24"/>
+        </w:rPr>
+      </w:pPr>
+      <w:r>
+        <w:rPr>
+          <w:rFonts w:ascii="Courier New" w:hAnsi="Courier New" w:cs="Courier New"/>
+          <w:b/>
+          <w:bCs/>
+          <w:color w:val="0000FF"/>
+          <w:sz w:val="20"/>
+          <w:szCs w:val="20"/>
+          <w:highlight w:val="white"/>
+        </w:rPr>
+        <w:t>SELECT</w:t>
+      </w:r>
+      <w:r>
+        <w:rPr>
+          <w:rFonts w:ascii="Courier New" w:hAnsi="Courier New" w:cs="Courier New"/>
+          <w:color w:val="000000"/>
+          <w:sz w:val="20"/>
+          <w:szCs w:val="20"/>
+          <w:highlight w:val="white"/>
+        </w:rPr>
+        <w:t xml:space="preserve"> </w:t>
+      </w:r>
+      <w:r>
+        <w:rPr>
+          <w:rFonts w:ascii="Courier New" w:hAnsi="Courier New" w:cs="Courier New"/>
+          <w:b/>
+          <w:bCs/>
+          <w:color w:val="0000FF"/>
+          <w:sz w:val="20"/>
+          <w:szCs w:val="20"/>
+          <w:highlight w:val="white"/>
+        </w:rPr>
+        <w:t>SUM</w:t>
+      </w:r>
+      <w:r>
+        <w:rPr>
+          <w:rFonts w:ascii="Courier New" w:hAnsi="Courier New" w:cs="Courier New"/>
+          <w:b/>
+          <w:bCs/>
+          <w:color w:val="000080"/>
+          <w:sz w:val="20"/>
+          <w:szCs w:val="20"/>
+          <w:highlight w:val="white"/>
+        </w:rPr>
+        <w:t>(</w:t>
+      </w:r>
+      <w:proofErr w:type="spellStart"/>
+      <w:r>
+        <w:rPr>
+          <w:rFonts w:ascii="Courier New" w:hAnsi="Courier New" w:cs="Courier New"/>
+          <w:color w:val="000000"/>
+          <w:sz w:val="20"/>
+          <w:szCs w:val="20"/>
+          <w:highlight w:val="white"/>
+        </w:rPr>
+        <w:t>ventas_detalle</w:t>
+      </w:r>
+      <w:r>
+        <w:rPr>
+          <w:rFonts w:ascii="Courier New" w:hAnsi="Courier New" w:cs="Courier New"/>
+          <w:b/>
+          <w:bCs/>
+          <w:color w:val="000080"/>
+          <w:sz w:val="20"/>
+          <w:szCs w:val="20"/>
+          <w:highlight w:val="white"/>
+        </w:rPr>
+        <w:t>.</w:t>
+      </w:r>
+      <w:r>
+        <w:rPr>
+          <w:rFonts w:ascii="Courier New" w:hAnsi="Courier New" w:cs="Courier New"/>
+          <w:color w:val="000000"/>
+          <w:sz w:val="20"/>
+          <w:szCs w:val="20"/>
+          <w:highlight w:val="white"/>
+        </w:rPr>
+        <w:t>cantidad</w:t>
+      </w:r>
+      <w:proofErr w:type="spellEnd"/>
+      <w:r>
+        <w:rPr>
+          <w:rFonts w:ascii="Courier New" w:hAnsi="Courier New" w:cs="Courier New"/>
+          <w:b/>
+          <w:bCs/>
+          <w:color w:val="000080"/>
+          <w:sz w:val="20"/>
+          <w:szCs w:val="20"/>
+          <w:highlight w:val="white"/>
+        </w:rPr>
+        <w:t>)</w:t>
+      </w:r>
+      <w:r>
+        <w:rPr>
+          <w:rFonts w:ascii="Courier New" w:hAnsi="Courier New" w:cs="Courier New"/>
+          <w:color w:val="000000"/>
+          <w:sz w:val="20"/>
+          <w:szCs w:val="20"/>
+          <w:highlight w:val="white"/>
+        </w:rPr>
+        <w:t xml:space="preserve"> </w:t>
+      </w:r>
+      <w:r>
+        <w:rPr>
+          <w:rFonts w:ascii="Courier New" w:hAnsi="Courier New" w:cs="Courier New"/>
+          <w:b/>
+          <w:bCs/>
+          <w:color w:val="0000FF"/>
+          <w:sz w:val="20"/>
+          <w:szCs w:val="20"/>
+          <w:highlight w:val="white"/>
+        </w:rPr>
+        <w:t>as</w:t>
+      </w:r>
+      <w:r>
+        <w:rPr>
+          <w:rFonts w:ascii="Courier New" w:hAnsi="Courier New" w:cs="Courier New"/>
+          <w:color w:val="000000"/>
+          <w:sz w:val="20"/>
+          <w:szCs w:val="20"/>
+          <w:highlight w:val="white"/>
+        </w:rPr>
+        <w:t xml:space="preserve"> </w:t>
+      </w:r>
+      <w:proofErr w:type="spellStart"/>
+      <w:r>
+        <w:rPr>
+          <w:rFonts w:ascii="Courier New" w:hAnsi="Courier New" w:cs="Courier New"/>
+          <w:color w:val="000000"/>
+          <w:sz w:val="20"/>
+          <w:szCs w:val="20"/>
+          <w:highlight w:val="white"/>
+        </w:rPr>
+        <w:t>sumven</w:t>
+      </w:r>
+      <w:proofErr w:type="spellEnd"/>
+      <w:r>
+        <w:rPr>
+          <w:rFonts w:ascii="Courier New" w:hAnsi="Courier New" w:cs="Courier New"/>
+          <w:color w:val="000000"/>
+          <w:sz w:val="20"/>
+          <w:szCs w:val="20"/>
+          <w:highlight w:val="white"/>
+        </w:rPr>
+        <w:t xml:space="preserve"> </w:t>
+      </w:r>
+      <w:r>
+        <w:rPr>
+          <w:rFonts w:ascii="Courier New" w:hAnsi="Courier New" w:cs="Courier New"/>
+          <w:b/>
+          <w:bCs/>
+          <w:color w:val="0000FF"/>
+          <w:sz w:val="20"/>
+          <w:szCs w:val="20"/>
+          <w:highlight w:val="white"/>
+        </w:rPr>
+        <w:t>FROM</w:t>
+      </w:r>
+      <w:r>
+        <w:rPr>
+          <w:rFonts w:ascii="Courier New" w:hAnsi="Courier New" w:cs="Courier New"/>
+          <w:color w:val="000000"/>
+          <w:sz w:val="20"/>
+          <w:szCs w:val="20"/>
+          <w:highlight w:val="white"/>
+        </w:rPr>
+        <w:t xml:space="preserve"> ventas_detalle</w:t>
+      </w:r>
+      <w:r>
+        <w:rPr>
+          <w:rFonts w:ascii="Courier New" w:hAnsi="Courier New" w:cs="Courier New"/>
+          <w:b/>
+          <w:bCs/>
+          <w:color w:val="000080"/>
+          <w:sz w:val="20"/>
+          <w:szCs w:val="20"/>
+          <w:highlight w:val="white"/>
+        </w:rPr>
+        <w:t>,</w:t>
+      </w:r>
+      <w:r>
+        <w:rPr>
+          <w:rFonts w:ascii="Courier New" w:hAnsi="Courier New" w:cs="Courier New"/>
+          <w:color w:val="000000"/>
+          <w:sz w:val="20"/>
+          <w:szCs w:val="20"/>
+          <w:highlight w:val="white"/>
+        </w:rPr>
+        <w:t xml:space="preserve"> productos </w:t>
+      </w:r>
+      <w:r>
+        <w:rPr>
+          <w:rFonts w:ascii="Courier New" w:hAnsi="Courier New" w:cs="Courier New"/>
+          <w:b/>
+          <w:bCs/>
+          <w:color w:val="0000FF"/>
+          <w:sz w:val="20"/>
+          <w:szCs w:val="20"/>
+          <w:highlight w:val="white"/>
+        </w:rPr>
+        <w:t>WHERE</w:t>
+      </w:r>
+      <w:r>
+        <w:rPr>
+          <w:rFonts w:ascii="Courier New" w:hAnsi="Courier New" w:cs="Courier New"/>
+          <w:color w:val="000000"/>
+          <w:sz w:val="20"/>
+          <w:szCs w:val="20"/>
+          <w:highlight w:val="white"/>
+        </w:rPr>
+        <w:t xml:space="preserve"> ventas_detalle</w:t>
+      </w:r>
+      <w:r>
+        <w:rPr>
+          <w:rFonts w:ascii="Courier New" w:hAnsi="Courier New" w:cs="Courier New"/>
+          <w:b/>
+          <w:bCs/>
+          <w:color w:val="000080"/>
+          <w:sz w:val="20"/>
+          <w:szCs w:val="20"/>
+          <w:highlight w:val="white"/>
+        </w:rPr>
+        <w:t>.</w:t>
+      </w:r>
+      <w:r>
+        <w:rPr>
+          <w:rFonts w:ascii="Courier New" w:hAnsi="Courier New" w:cs="Courier New"/>
+          <w:color w:val="000000"/>
+          <w:sz w:val="20"/>
+          <w:szCs w:val="20"/>
+          <w:highlight w:val="white"/>
+        </w:rPr>
+        <w:t>PRODUCTOS_codigo</w:t>
+      </w:r>
+      <w:r>
+        <w:rPr>
+          <w:rFonts w:ascii="Courier New" w:hAnsi="Courier New" w:cs="Courier New"/>
+          <w:b/>
+          <w:bCs/>
+          <w:color w:val="000080"/>
+          <w:sz w:val="20"/>
+          <w:szCs w:val="20"/>
+          <w:highlight w:val="white"/>
+        </w:rPr>
+        <w:t>=</w:t>
+      </w:r>
+      <w:r>
+        <w:rPr>
+          <w:rFonts w:ascii="Courier New" w:hAnsi="Courier New" w:cs="Courier New"/>
+          <w:color w:val="000000"/>
+          <w:sz w:val="20"/>
+          <w:szCs w:val="20"/>
+          <w:highlight w:val="white"/>
+        </w:rPr>
+        <w:t>productos</w:t>
+      </w:r>
+      <w:r>
+        <w:rPr>
+          <w:rFonts w:ascii="Courier New" w:hAnsi="Courier New" w:cs="Courier New"/>
+          <w:b/>
+          <w:bCs/>
+          <w:color w:val="000080"/>
+          <w:sz w:val="20"/>
+          <w:szCs w:val="20"/>
+          <w:highlight w:val="white"/>
+        </w:rPr>
+        <w:t>.</w:t>
+      </w:r>
+      <w:r>
+        <w:rPr>
+          <w:rFonts w:ascii="Courier New" w:hAnsi="Courier New" w:cs="Courier New"/>
+          <w:color w:val="000000"/>
+          <w:sz w:val="20"/>
+          <w:szCs w:val="20"/>
+          <w:highlight w:val="white"/>
+        </w:rPr>
+        <w:t xml:space="preserve">codigo </w:t>
+      </w:r>
+      <w:r>
+        <w:rPr>
+          <w:rFonts w:ascii="Courier New" w:hAnsi="Courier New" w:cs="Courier New"/>
+          <w:b/>
+          <w:bCs/>
+          <w:color w:val="0000FF"/>
+          <w:sz w:val="20"/>
+          <w:szCs w:val="20"/>
+          <w:highlight w:val="white"/>
+        </w:rPr>
+        <w:t>AND</w:t>
+      </w:r>
+      <w:r>
+        <w:rPr>
+          <w:rFonts w:ascii="Courier New" w:hAnsi="Courier New" w:cs="Courier New"/>
+          <w:color w:val="000000"/>
+          <w:sz w:val="20"/>
+          <w:szCs w:val="20"/>
+          <w:highlight w:val="white"/>
+        </w:rPr>
+        <w:t xml:space="preserve"> productos</w:t>
+      </w:r>
+      <w:r>
+        <w:rPr>
+          <w:rFonts w:ascii="Courier New" w:hAnsi="Courier New" w:cs="Courier New"/>
+          <w:b/>
+          <w:bCs/>
+          <w:color w:val="000080"/>
+          <w:sz w:val="20"/>
+          <w:szCs w:val="20"/>
+          <w:highlight w:val="white"/>
+        </w:rPr>
+        <w:t>.</w:t>
+      </w:r>
+      <w:r>
+        <w:rPr>
+          <w:rFonts w:ascii="Courier New" w:hAnsi="Courier New" w:cs="Courier New"/>
+          <w:color w:val="000000"/>
+          <w:sz w:val="20"/>
+          <w:szCs w:val="20"/>
+          <w:highlight w:val="white"/>
+        </w:rPr>
+        <w:t>nombre</w:t>
+      </w:r>
+      <w:r>
+        <w:rPr>
+          <w:rFonts w:ascii="Courier New" w:hAnsi="Courier New" w:cs="Courier New"/>
+          <w:b/>
+          <w:bCs/>
+          <w:color w:val="000080"/>
+          <w:sz w:val="20"/>
+          <w:szCs w:val="20"/>
+          <w:highlight w:val="white"/>
+        </w:rPr>
+        <w:t>=</w:t>
+      </w:r>
+      <w:r>
+        <w:rPr>
+          <w:rFonts w:ascii="Courier New" w:hAnsi="Courier New" w:cs="Courier New"/>
+          <w:color w:val="808080"/>
+          <w:sz w:val="20"/>
+          <w:szCs w:val="20"/>
+          <w:highlight w:val="white"/>
+        </w:rPr>
+        <w:t>'mesa'</w:t>
+      </w:r>
+      <w:r>
+        <w:rPr>
+          <w:rFonts w:ascii="Courier New" w:hAnsi="Courier New" w:cs="Courier New"/>
+          <w:b/>
+          <w:bCs/>
+          <w:color w:val="000080"/>
+          <w:sz w:val="20"/>
+          <w:szCs w:val="20"/>
+          <w:highlight w:val="white"/>
+        </w:rPr>
+        <w:t>;</w:t>
       </w:r>
     </w:p>
     <w:p>
@@ -2934,6 +4936,56 @@
           </wp:inline>
         </w:drawing>
       </w:r>
+      <w:r>
+        <w:rPr>
+          <w:noProof/>
+        </w:rPr>
+        <w:t xml:space="preserve"> </w:t>
+      </w:r>
+      <w:r>
+        <w:rPr>
+          <w:rFonts w:ascii="Times New Roman" w:hAnsi="Times New Roman" w:cs="Times New Roman"/>
+          <w:b/>
+          <w:bCs/>
+          <w:sz w:val="24"/>
+          <w:szCs w:val="24"/>
+        </w:rPr>
+        <w:drawing>
+          <wp:inline distT="0" distB="0" distL="0" distR="0" wp14:anchorId="2BF9057F" wp14:editId="3858FDD3">
+            <wp:extent cx="5612130" cy="2847340"/>
+            <wp:effectExtent l="0" t="0" r="7620" b="0"/>
+            <wp:docPr id="23" name="Imagen 23" descr="Interfaz de usuario gráfica, Texto, Aplicación&#10;&#10;Descripción generada automáticamente"/>
+            <wp:cNvGraphicFramePr>
+              <a:graphicFrameLocks xmlns:a="http://schemas.openxmlformats.org/drawingml/2006/main" noChangeAspect="1"/>
+            </wp:cNvGraphicFramePr>
+            <a:graphic xmlns:a="http://schemas.openxmlformats.org/drawingml/2006/main">
+              <a:graphicData uri="http://schemas.openxmlformats.org/drawingml/2006/picture">
+                <pic:pic xmlns:pic="http://schemas.openxmlformats.org/drawingml/2006/picture">
+                  <pic:nvPicPr>
+                    <pic:cNvPr id="23" name="Imagen 23" descr="Interfaz de usuario gráfica, Texto, Aplicación&#10;&#10;Descripción generada automáticamente"/>
+                    <pic:cNvPicPr/>
+                  </pic:nvPicPr>
+                  <pic:blipFill>
+                    <a:blip r:embed="rId28"/>
+                    <a:stretch>
+                      <a:fillRect/>
+                    </a:stretch>
+                  </pic:blipFill>
+                  <pic:spPr>
+                    <a:xfrm>
+                      <a:off x="0" y="0"/>
+                      <a:ext cx="5612130" cy="2847340"/>
+                    </a:xfrm>
+                    <a:prstGeom prst="rect">
+                      <a:avLst/>
+                    </a:prstGeom>
+                  </pic:spPr>
+                </pic:pic>
+              </a:graphicData>
+            </a:graphic>
+          </wp:inline>
+        </w:drawing>
+      </w:r>
     </w:p>
     <w:p>
       <w:pPr>
@@ -2945,6 +4997,7 @@
         <w:ind w:left="720"/>
       </w:pPr>
       <w:r>
+        <w:lastRenderedPageBreak/>
         <w:t>Total, pagado por Pepe por todas las compras que ha hecho</w:t>
       </w:r>
     </w:p>
@@ -2988,6 +5041,387 @@
           <w:szCs w:val="24"/>
         </w:rPr>
         <w:t>RELAX:</w:t>
+      </w:r>
+    </w:p>
+    <w:p>
+      <w:pPr>
+        <w:pStyle w:val="Prrafodelista"/>
+        <w:ind w:left="360" w:firstLine="360"/>
+        <w:jc w:val="left"/>
+        <w:rPr>
+          <w:rFonts w:ascii="Times New Roman" w:hAnsi="Times New Roman" w:cs="Times New Roman"/>
+          <w:b/>
+          <w:bCs/>
+          <w:szCs w:val="24"/>
+        </w:rPr>
+      </w:pPr>
+      <w:r>
+        <w:rPr>
+          <w:rFonts w:ascii="Courier New" w:hAnsi="Courier New" w:cs="Courier New"/>
+          <w:b/>
+          <w:bCs/>
+          <w:color w:val="0000FF"/>
+          <w:sz w:val="20"/>
+          <w:szCs w:val="20"/>
+          <w:highlight w:val="white"/>
+        </w:rPr>
+        <w:t>SELECT</w:t>
+      </w:r>
+      <w:r>
+        <w:rPr>
+          <w:rFonts w:ascii="Courier New" w:hAnsi="Courier New" w:cs="Courier New"/>
+          <w:color w:val="000000"/>
+          <w:sz w:val="20"/>
+          <w:szCs w:val="20"/>
+          <w:highlight w:val="white"/>
+        </w:rPr>
+        <w:t xml:space="preserve"> </w:t>
+      </w:r>
+      <w:r>
+        <w:rPr>
+          <w:rFonts w:ascii="Courier New" w:hAnsi="Courier New" w:cs="Courier New"/>
+          <w:b/>
+          <w:bCs/>
+          <w:color w:val="0000FF"/>
+          <w:sz w:val="20"/>
+          <w:szCs w:val="20"/>
+          <w:highlight w:val="white"/>
+        </w:rPr>
+        <w:t>SUM</w:t>
+      </w:r>
+      <w:r>
+        <w:rPr>
+          <w:rFonts w:ascii="Courier New" w:hAnsi="Courier New" w:cs="Courier New"/>
+          <w:b/>
+          <w:bCs/>
+          <w:color w:val="000080"/>
+          <w:sz w:val="20"/>
+          <w:szCs w:val="20"/>
+          <w:highlight w:val="white"/>
+        </w:rPr>
+        <w:t>(</w:t>
+      </w:r>
+      <w:proofErr w:type="spellStart"/>
+      <w:r>
+        <w:rPr>
+          <w:rFonts w:ascii="Courier New" w:hAnsi="Courier New" w:cs="Courier New"/>
+          <w:color w:val="000000"/>
+          <w:sz w:val="20"/>
+          <w:szCs w:val="20"/>
+          <w:highlight w:val="white"/>
+        </w:rPr>
+        <w:t>ventas</w:t>
+      </w:r>
+      <w:r>
+        <w:rPr>
+          <w:rFonts w:ascii="Courier New" w:hAnsi="Courier New" w:cs="Courier New"/>
+          <w:b/>
+          <w:bCs/>
+          <w:color w:val="000080"/>
+          <w:sz w:val="20"/>
+          <w:szCs w:val="20"/>
+          <w:highlight w:val="white"/>
+        </w:rPr>
+        <w:t>.</w:t>
+      </w:r>
+      <w:r>
+        <w:rPr>
+          <w:rFonts w:ascii="Courier New" w:hAnsi="Courier New" w:cs="Courier New"/>
+          <w:color w:val="000000"/>
+          <w:sz w:val="20"/>
+          <w:szCs w:val="20"/>
+          <w:highlight w:val="white"/>
+        </w:rPr>
+        <w:t>monto</w:t>
+      </w:r>
+      <w:proofErr w:type="spellEnd"/>
+      <w:r>
+        <w:rPr>
+          <w:rFonts w:ascii="Courier New" w:hAnsi="Courier New" w:cs="Courier New"/>
+          <w:b/>
+          <w:bCs/>
+          <w:color w:val="000080"/>
+          <w:sz w:val="20"/>
+          <w:szCs w:val="20"/>
+          <w:highlight w:val="white"/>
+        </w:rPr>
+        <w:t>)</w:t>
+      </w:r>
+      <w:r>
+        <w:rPr>
+          <w:rFonts w:ascii="Courier New" w:hAnsi="Courier New" w:cs="Courier New"/>
+          <w:color w:val="000000"/>
+          <w:sz w:val="20"/>
+          <w:szCs w:val="20"/>
+          <w:highlight w:val="white"/>
+        </w:rPr>
+        <w:t xml:space="preserve"> </w:t>
+      </w:r>
+      <w:r>
+        <w:rPr>
+          <w:rFonts w:ascii="Courier New" w:hAnsi="Courier New" w:cs="Courier New"/>
+          <w:b/>
+          <w:bCs/>
+          <w:color w:val="0000FF"/>
+          <w:sz w:val="20"/>
+          <w:szCs w:val="20"/>
+          <w:highlight w:val="white"/>
+        </w:rPr>
+        <w:t>as</w:t>
+      </w:r>
+      <w:r>
+        <w:rPr>
+          <w:rFonts w:ascii="Courier New" w:hAnsi="Courier New" w:cs="Courier New"/>
+          <w:color w:val="000000"/>
+          <w:sz w:val="20"/>
+          <w:szCs w:val="20"/>
+          <w:highlight w:val="white"/>
+        </w:rPr>
+        <w:t xml:space="preserve"> </w:t>
+      </w:r>
+      <w:proofErr w:type="spellStart"/>
+      <w:r>
+        <w:rPr>
+          <w:rFonts w:ascii="Courier New" w:hAnsi="Courier New" w:cs="Courier New"/>
+          <w:color w:val="000000"/>
+          <w:sz w:val="20"/>
+          <w:szCs w:val="20"/>
+          <w:highlight w:val="white"/>
+        </w:rPr>
+        <w:t>sumvenpe</w:t>
+      </w:r>
+      <w:proofErr w:type="spellEnd"/>
+      <w:r>
+        <w:rPr>
+          <w:rFonts w:ascii="Courier New" w:hAnsi="Courier New" w:cs="Courier New"/>
+          <w:color w:val="000000"/>
+          <w:sz w:val="20"/>
+          <w:szCs w:val="20"/>
+          <w:highlight w:val="white"/>
+        </w:rPr>
+        <w:t xml:space="preserve"> </w:t>
+      </w:r>
+      <w:r>
+        <w:rPr>
+          <w:rFonts w:ascii="Courier New" w:hAnsi="Courier New" w:cs="Courier New"/>
+          <w:b/>
+          <w:bCs/>
+          <w:color w:val="0000FF"/>
+          <w:sz w:val="20"/>
+          <w:szCs w:val="20"/>
+          <w:highlight w:val="white"/>
+        </w:rPr>
+        <w:t>FROM</w:t>
+      </w:r>
+      <w:r>
+        <w:rPr>
+          <w:rFonts w:ascii="Courier New" w:hAnsi="Courier New" w:cs="Courier New"/>
+          <w:color w:val="000000"/>
+          <w:sz w:val="20"/>
+          <w:szCs w:val="20"/>
+          <w:highlight w:val="white"/>
+        </w:rPr>
+        <w:t xml:space="preserve"> ventas</w:t>
+      </w:r>
+      <w:r>
+        <w:rPr>
+          <w:rFonts w:ascii="Courier New" w:hAnsi="Courier New" w:cs="Courier New"/>
+          <w:b/>
+          <w:bCs/>
+          <w:color w:val="000080"/>
+          <w:sz w:val="20"/>
+          <w:szCs w:val="20"/>
+          <w:highlight w:val="white"/>
+        </w:rPr>
+        <w:t>,</w:t>
+      </w:r>
+      <w:r>
+        <w:rPr>
+          <w:rFonts w:ascii="Courier New" w:hAnsi="Courier New" w:cs="Courier New"/>
+          <w:color w:val="000000"/>
+          <w:sz w:val="20"/>
+          <w:szCs w:val="20"/>
+          <w:highlight w:val="white"/>
+        </w:rPr>
+        <w:t xml:space="preserve"> clientes </w:t>
+      </w:r>
+      <w:r>
+        <w:rPr>
+          <w:rFonts w:ascii="Courier New" w:hAnsi="Courier New" w:cs="Courier New"/>
+          <w:b/>
+          <w:bCs/>
+          <w:color w:val="0000FF"/>
+          <w:sz w:val="20"/>
+          <w:szCs w:val="20"/>
+          <w:highlight w:val="white"/>
+        </w:rPr>
+        <w:t>WHERE</w:t>
+      </w:r>
+      <w:r>
+        <w:rPr>
+          <w:rFonts w:ascii="Courier New" w:hAnsi="Courier New" w:cs="Courier New"/>
+          <w:color w:val="000000"/>
+          <w:sz w:val="20"/>
+          <w:szCs w:val="20"/>
+          <w:highlight w:val="white"/>
+        </w:rPr>
+        <w:t xml:space="preserve"> ventas</w:t>
+      </w:r>
+      <w:r>
+        <w:rPr>
+          <w:rFonts w:ascii="Courier New" w:hAnsi="Courier New" w:cs="Courier New"/>
+          <w:b/>
+          <w:bCs/>
+          <w:color w:val="000080"/>
+          <w:sz w:val="20"/>
+          <w:szCs w:val="20"/>
+          <w:highlight w:val="white"/>
+        </w:rPr>
+        <w:t>.</w:t>
+      </w:r>
+      <w:r>
+        <w:rPr>
+          <w:rFonts w:ascii="Courier New" w:hAnsi="Courier New" w:cs="Courier New"/>
+          <w:color w:val="000000"/>
+          <w:sz w:val="20"/>
+          <w:szCs w:val="20"/>
+          <w:highlight w:val="white"/>
+        </w:rPr>
+        <w:t>CLIENTES_rut</w:t>
+      </w:r>
+      <w:r>
+        <w:rPr>
+          <w:rFonts w:ascii="Courier New" w:hAnsi="Courier New" w:cs="Courier New"/>
+          <w:b/>
+          <w:bCs/>
+          <w:color w:val="000080"/>
+          <w:sz w:val="20"/>
+          <w:szCs w:val="20"/>
+          <w:highlight w:val="white"/>
+        </w:rPr>
+        <w:t>=</w:t>
+      </w:r>
+      <w:r>
+        <w:rPr>
+          <w:rFonts w:ascii="Courier New" w:hAnsi="Courier New" w:cs="Courier New"/>
+          <w:color w:val="000000"/>
+          <w:sz w:val="20"/>
+          <w:szCs w:val="20"/>
+          <w:highlight w:val="white"/>
+        </w:rPr>
+        <w:t>clientes</w:t>
+      </w:r>
+      <w:r>
+        <w:rPr>
+          <w:rFonts w:ascii="Courier New" w:hAnsi="Courier New" w:cs="Courier New"/>
+          <w:b/>
+          <w:bCs/>
+          <w:color w:val="000080"/>
+          <w:sz w:val="20"/>
+          <w:szCs w:val="20"/>
+          <w:highlight w:val="white"/>
+        </w:rPr>
+        <w:t>.</w:t>
+      </w:r>
+      <w:r>
+        <w:rPr>
+          <w:rFonts w:ascii="Courier New" w:hAnsi="Courier New" w:cs="Courier New"/>
+          <w:color w:val="000000"/>
+          <w:sz w:val="20"/>
+          <w:szCs w:val="20"/>
+          <w:highlight w:val="white"/>
+        </w:rPr>
+        <w:t xml:space="preserve">rut </w:t>
+      </w:r>
+      <w:r>
+        <w:rPr>
+          <w:rFonts w:ascii="Courier New" w:hAnsi="Courier New" w:cs="Courier New"/>
+          <w:b/>
+          <w:bCs/>
+          <w:color w:val="0000FF"/>
+          <w:sz w:val="20"/>
+          <w:szCs w:val="20"/>
+          <w:highlight w:val="white"/>
+        </w:rPr>
+        <w:t>AND</w:t>
+      </w:r>
+      <w:r>
+        <w:rPr>
+          <w:rFonts w:ascii="Courier New" w:hAnsi="Courier New" w:cs="Courier New"/>
+          <w:color w:val="000000"/>
+          <w:sz w:val="20"/>
+          <w:szCs w:val="20"/>
+          <w:highlight w:val="white"/>
+        </w:rPr>
+        <w:t xml:space="preserve"> </w:t>
+      </w:r>
+      <w:proofErr w:type="spellStart"/>
+      <w:r>
+        <w:rPr>
+          <w:rFonts w:ascii="Courier New" w:hAnsi="Courier New" w:cs="Courier New"/>
+          <w:color w:val="000000"/>
+          <w:sz w:val="20"/>
+          <w:szCs w:val="20"/>
+          <w:highlight w:val="white"/>
+        </w:rPr>
+        <w:t>clientes</w:t>
+      </w:r>
+      <w:r>
+        <w:rPr>
+          <w:rFonts w:ascii="Courier New" w:hAnsi="Courier New" w:cs="Courier New"/>
+          <w:b/>
+          <w:bCs/>
+          <w:color w:val="000080"/>
+          <w:sz w:val="20"/>
+          <w:szCs w:val="20"/>
+          <w:highlight w:val="white"/>
+        </w:rPr>
+        <w:t>.</w:t>
+      </w:r>
+      <w:r>
+        <w:rPr>
+          <w:rFonts w:ascii="Courier New" w:hAnsi="Courier New" w:cs="Courier New"/>
+          <w:color w:val="000000"/>
+          <w:sz w:val="20"/>
+          <w:szCs w:val="20"/>
+          <w:highlight w:val="white"/>
+        </w:rPr>
+        <w:t>nombre</w:t>
+      </w:r>
+      <w:proofErr w:type="spellEnd"/>
+      <w:r>
+        <w:rPr>
+          <w:rFonts w:ascii="Courier New" w:hAnsi="Courier New" w:cs="Courier New"/>
+          <w:b/>
+          <w:bCs/>
+          <w:color w:val="000080"/>
+          <w:sz w:val="20"/>
+          <w:szCs w:val="20"/>
+          <w:highlight w:val="white"/>
+        </w:rPr>
+        <w:t>=</w:t>
+      </w:r>
+      <w:r>
+        <w:rPr>
+          <w:rFonts w:ascii="Courier New" w:hAnsi="Courier New" w:cs="Courier New"/>
+          <w:color w:val="808080"/>
+          <w:sz w:val="20"/>
+          <w:szCs w:val="20"/>
+          <w:highlight w:val="white"/>
+        </w:rPr>
+        <w:t>'Pepe'</w:t>
+      </w:r>
+      <w:r>
+        <w:rPr>
+          <w:rFonts w:ascii="Courier New" w:hAnsi="Courier New" w:cs="Courier New"/>
+          <w:b/>
+          <w:bCs/>
+          <w:color w:val="000080"/>
+          <w:sz w:val="20"/>
+          <w:szCs w:val="20"/>
+          <w:highlight w:val="white"/>
+        </w:rPr>
+        <w:t>;</w:t>
       </w:r>
     </w:p>
     <w:p>
@@ -3037,7 +5471,7 @@
                     <pic:cNvPicPr/>
                   </pic:nvPicPr>
                   <pic:blipFill>
-                    <a:blip r:embed="rId28"/>
+                    <a:blip r:embed="rId29"/>
                     <a:stretch>
                       <a:fillRect/>
                     </a:stretch>
@@ -3058,6 +5492,4521 @@
         </w:drawing>
       </w:r>
     </w:p>
+    <w:p>
+      <w:pPr>
+        <w:pStyle w:val="Prrafodelista"/>
+      </w:pPr>
+    </w:p>
+    <w:p>
+      <w:pPr>
+        <w:pStyle w:val="Prrafodelista"/>
+      </w:pPr>
+    </w:p>
+    <w:p>
+      <w:pPr>
+        <w:pStyle w:val="Prrafodelista"/>
+      </w:pPr>
+    </w:p>
+    <w:p>
+      <w:pPr>
+        <w:pStyle w:val="Prrafodelista"/>
+      </w:pPr>
+    </w:p>
+    <w:p>
+      <w:pPr>
+        <w:pStyle w:val="Prrafodelista"/>
+      </w:pPr>
+    </w:p>
+    <w:p>
+      <w:pPr>
+        <w:pStyle w:val="Prrafodelista"/>
+      </w:pPr>
+    </w:p>
+    <w:p>
+      <w:pPr>
+        <w:pStyle w:val="Prrafodelista"/>
+        <w:numPr>
+          <w:ilvl w:val="0"/>
+          <w:numId w:val="1"/>
+        </w:numPr>
+        <w:ind w:left="720"/>
+      </w:pPr>
+      <w:r>
+        <w:t>Monto total de comisiones ganadas por ALLEN</w:t>
+      </w:r>
+    </w:p>
+    <w:p>
+      <w:pPr>
+        <w:pStyle w:val="Prrafodelista"/>
+        <w:ind w:left="360" w:firstLine="360"/>
+        <w:rPr>
+          <w:rFonts w:ascii="Times New Roman" w:hAnsi="Times New Roman" w:cs="Times New Roman"/>
+          <w:b/>
+          <w:bCs/>
+          <w:szCs w:val="24"/>
+        </w:rPr>
+      </w:pPr>
+      <w:r>
+        <w:rPr>
+          <w:rFonts w:ascii="Times New Roman" w:hAnsi="Times New Roman" w:cs="Times New Roman"/>
+          <w:b/>
+          <w:bCs/>
+          <w:szCs w:val="24"/>
+        </w:rPr>
+        <w:t>RAT:</w:t>
+      </w:r>
+    </w:p>
+    <w:p>
+      <w:pPr>
+        <w:pStyle w:val="Prrafodelista"/>
+        <w:ind w:left="360" w:firstLine="360"/>
+        <w:rPr>
+          <w:rFonts w:ascii="Courier New" w:hAnsi="Courier New" w:cs="Courier New"/>
+          <w:b/>
+          <w:bCs/>
+          <w:color w:val="0000FF"/>
+          <w:sz w:val="20"/>
+          <w:szCs w:val="20"/>
+          <w:highlight w:val="white"/>
+        </w:rPr>
+      </w:pPr>
+      <w:r>
+        <w:rPr>
+          <w:rFonts w:ascii="Times New Roman" w:hAnsi="Times New Roman" w:cs="Times New Roman"/>
+          <w:b/>
+          <w:bCs/>
+          <w:szCs w:val="24"/>
+        </w:rPr>
+        <w:t>RELAX:</w:t>
+      </w:r>
+      <w:r>
+        <w:rPr>
+          <w:rFonts w:ascii="Courier New" w:hAnsi="Courier New" w:cs="Courier New"/>
+          <w:b/>
+          <w:bCs/>
+          <w:color w:val="0000FF"/>
+          <w:sz w:val="20"/>
+          <w:szCs w:val="20"/>
+          <w:highlight w:val="white"/>
+        </w:rPr>
+        <w:t xml:space="preserve"> </w:t>
+      </w:r>
+    </w:p>
+    <w:p>
+      <w:pPr>
+        <w:pStyle w:val="Prrafodelista"/>
+        <w:ind w:left="360" w:firstLine="360"/>
+        <w:jc w:val="left"/>
+        <w:rPr>
+          <w:rFonts w:ascii="Times New Roman" w:hAnsi="Times New Roman" w:cs="Times New Roman"/>
+          <w:b/>
+          <w:bCs/>
+          <w:szCs w:val="24"/>
+        </w:rPr>
+      </w:pPr>
+      <w:r>
+        <w:rPr>
+          <w:rFonts w:ascii="Courier New" w:hAnsi="Courier New" w:cs="Courier New"/>
+          <w:b/>
+          <w:bCs/>
+          <w:color w:val="0000FF"/>
+          <w:sz w:val="20"/>
+          <w:szCs w:val="20"/>
+          <w:highlight w:val="white"/>
+        </w:rPr>
+        <w:t>SELECT</w:t>
+      </w:r>
+      <w:r>
+        <w:rPr>
+          <w:rFonts w:ascii="Courier New" w:hAnsi="Courier New" w:cs="Courier New"/>
+          <w:color w:val="000000"/>
+          <w:sz w:val="20"/>
+          <w:szCs w:val="20"/>
+          <w:highlight w:val="white"/>
+        </w:rPr>
+        <w:t xml:space="preserve"> </w:t>
+      </w:r>
+      <w:r>
+        <w:rPr>
+          <w:rFonts w:ascii="Courier New" w:hAnsi="Courier New" w:cs="Courier New"/>
+          <w:b/>
+          <w:bCs/>
+          <w:color w:val="0000FF"/>
+          <w:sz w:val="20"/>
+          <w:szCs w:val="20"/>
+          <w:highlight w:val="white"/>
+        </w:rPr>
+        <w:t>SUM</w:t>
+      </w:r>
+      <w:r>
+        <w:rPr>
+          <w:rFonts w:ascii="Courier New" w:hAnsi="Courier New" w:cs="Courier New"/>
+          <w:b/>
+          <w:bCs/>
+          <w:color w:val="000080"/>
+          <w:sz w:val="20"/>
+          <w:szCs w:val="20"/>
+          <w:highlight w:val="white"/>
+        </w:rPr>
+        <w:t>((</w:t>
+      </w:r>
+      <w:proofErr w:type="spellStart"/>
+      <w:r>
+        <w:rPr>
+          <w:rFonts w:ascii="Courier New" w:hAnsi="Courier New" w:cs="Courier New"/>
+          <w:color w:val="000000"/>
+          <w:sz w:val="20"/>
+          <w:szCs w:val="20"/>
+          <w:highlight w:val="white"/>
+        </w:rPr>
+        <w:t>empleados</w:t>
+      </w:r>
+      <w:r>
+        <w:rPr>
+          <w:rFonts w:ascii="Courier New" w:hAnsi="Courier New" w:cs="Courier New"/>
+          <w:b/>
+          <w:bCs/>
+          <w:color w:val="000080"/>
+          <w:sz w:val="20"/>
+          <w:szCs w:val="20"/>
+          <w:highlight w:val="white"/>
+        </w:rPr>
+        <w:t>.</w:t>
+      </w:r>
+      <w:r>
+        <w:rPr>
+          <w:rFonts w:ascii="Courier New" w:hAnsi="Courier New" w:cs="Courier New"/>
+          <w:color w:val="000000"/>
+          <w:sz w:val="20"/>
+          <w:szCs w:val="20"/>
+          <w:highlight w:val="white"/>
+        </w:rPr>
+        <w:t>comision</w:t>
+      </w:r>
+      <w:proofErr w:type="spellEnd"/>
+      <w:r>
+        <w:rPr>
+          <w:rFonts w:ascii="Courier New" w:hAnsi="Courier New" w:cs="Courier New"/>
+          <w:b/>
+          <w:bCs/>
+          <w:color w:val="000080"/>
+          <w:sz w:val="20"/>
+          <w:szCs w:val="20"/>
+          <w:highlight w:val="white"/>
+        </w:rPr>
+        <w:t>)/</w:t>
+      </w:r>
+      <w:r>
+        <w:rPr>
+          <w:rFonts w:ascii="Courier New" w:hAnsi="Courier New" w:cs="Courier New"/>
+          <w:color w:val="FF8000"/>
+          <w:sz w:val="20"/>
+          <w:szCs w:val="20"/>
+          <w:highlight w:val="white"/>
+        </w:rPr>
+        <w:t>100</w:t>
+      </w:r>
+      <w:r>
+        <w:rPr>
+          <w:rFonts w:ascii="Courier New" w:hAnsi="Courier New" w:cs="Courier New"/>
+          <w:b/>
+          <w:bCs/>
+          <w:color w:val="000080"/>
+          <w:sz w:val="20"/>
+          <w:szCs w:val="20"/>
+          <w:highlight w:val="white"/>
+        </w:rPr>
+        <w:t>*</w:t>
+      </w:r>
+      <w:proofErr w:type="spellStart"/>
+      <w:r>
+        <w:rPr>
+          <w:rFonts w:ascii="Courier New" w:hAnsi="Courier New" w:cs="Courier New"/>
+          <w:color w:val="000000"/>
+          <w:sz w:val="20"/>
+          <w:szCs w:val="20"/>
+          <w:highlight w:val="white"/>
+        </w:rPr>
+        <w:t>ventas</w:t>
+      </w:r>
+      <w:r>
+        <w:rPr>
+          <w:rFonts w:ascii="Courier New" w:hAnsi="Courier New" w:cs="Courier New"/>
+          <w:b/>
+          <w:bCs/>
+          <w:color w:val="000080"/>
+          <w:sz w:val="20"/>
+          <w:szCs w:val="20"/>
+          <w:highlight w:val="white"/>
+        </w:rPr>
+        <w:t>.</w:t>
+      </w:r>
+      <w:r>
+        <w:rPr>
+          <w:rFonts w:ascii="Courier New" w:hAnsi="Courier New" w:cs="Courier New"/>
+          <w:color w:val="000000"/>
+          <w:sz w:val="20"/>
+          <w:szCs w:val="20"/>
+          <w:highlight w:val="white"/>
+        </w:rPr>
+        <w:t>monto</w:t>
+      </w:r>
+      <w:proofErr w:type="spellEnd"/>
+      <w:r>
+        <w:rPr>
+          <w:rFonts w:ascii="Courier New" w:hAnsi="Courier New" w:cs="Courier New"/>
+          <w:b/>
+          <w:bCs/>
+          <w:color w:val="000080"/>
+          <w:sz w:val="20"/>
+          <w:szCs w:val="20"/>
+          <w:highlight w:val="white"/>
+        </w:rPr>
+        <w:t>)</w:t>
+      </w:r>
+      <w:r>
+        <w:rPr>
+          <w:rFonts w:ascii="Courier New" w:hAnsi="Courier New" w:cs="Courier New"/>
+          <w:color w:val="000000"/>
+          <w:sz w:val="20"/>
+          <w:szCs w:val="20"/>
+          <w:highlight w:val="white"/>
+        </w:rPr>
+        <w:t xml:space="preserve"> </w:t>
+      </w:r>
+      <w:r>
+        <w:rPr>
+          <w:rFonts w:ascii="Courier New" w:hAnsi="Courier New" w:cs="Courier New"/>
+          <w:b/>
+          <w:bCs/>
+          <w:color w:val="0000FF"/>
+          <w:sz w:val="20"/>
+          <w:szCs w:val="20"/>
+          <w:highlight w:val="white"/>
+        </w:rPr>
+        <w:t>as</w:t>
+      </w:r>
+      <w:r>
+        <w:rPr>
+          <w:rFonts w:ascii="Courier New" w:hAnsi="Courier New" w:cs="Courier New"/>
+          <w:color w:val="000000"/>
+          <w:sz w:val="20"/>
+          <w:szCs w:val="20"/>
+          <w:highlight w:val="white"/>
+        </w:rPr>
+        <w:t xml:space="preserve"> </w:t>
+      </w:r>
+      <w:proofErr w:type="spellStart"/>
+      <w:r>
+        <w:rPr>
+          <w:rFonts w:ascii="Courier New" w:hAnsi="Courier New" w:cs="Courier New"/>
+          <w:color w:val="000000"/>
+          <w:sz w:val="20"/>
+          <w:szCs w:val="20"/>
+          <w:highlight w:val="white"/>
+        </w:rPr>
+        <w:t>sumal</w:t>
+      </w:r>
+      <w:proofErr w:type="spellEnd"/>
+      <w:r>
+        <w:rPr>
+          <w:rFonts w:ascii="Courier New" w:hAnsi="Courier New" w:cs="Courier New"/>
+          <w:color w:val="000000"/>
+          <w:sz w:val="20"/>
+          <w:szCs w:val="20"/>
+          <w:highlight w:val="white"/>
+        </w:rPr>
+        <w:t xml:space="preserve"> </w:t>
+      </w:r>
+      <w:r>
+        <w:rPr>
+          <w:rFonts w:ascii="Courier New" w:hAnsi="Courier New" w:cs="Courier New"/>
+          <w:b/>
+          <w:bCs/>
+          <w:color w:val="0000FF"/>
+          <w:sz w:val="20"/>
+          <w:szCs w:val="20"/>
+          <w:highlight w:val="white"/>
+        </w:rPr>
+        <w:t>FROM</w:t>
+      </w:r>
+      <w:r>
+        <w:rPr>
+          <w:rFonts w:ascii="Courier New" w:hAnsi="Courier New" w:cs="Courier New"/>
+          <w:color w:val="000000"/>
+          <w:sz w:val="20"/>
+          <w:szCs w:val="20"/>
+          <w:highlight w:val="white"/>
+        </w:rPr>
+        <w:t xml:space="preserve"> empleados</w:t>
+      </w:r>
+      <w:r>
+        <w:rPr>
+          <w:rFonts w:ascii="Courier New" w:hAnsi="Courier New" w:cs="Courier New"/>
+          <w:b/>
+          <w:bCs/>
+          <w:color w:val="000080"/>
+          <w:sz w:val="20"/>
+          <w:szCs w:val="20"/>
+          <w:highlight w:val="white"/>
+        </w:rPr>
+        <w:t>,</w:t>
+      </w:r>
+      <w:r>
+        <w:rPr>
+          <w:rFonts w:ascii="Courier New" w:hAnsi="Courier New" w:cs="Courier New"/>
+          <w:color w:val="000000"/>
+          <w:sz w:val="20"/>
+          <w:szCs w:val="20"/>
+          <w:highlight w:val="white"/>
+        </w:rPr>
+        <w:t xml:space="preserve"> ventas </w:t>
+      </w:r>
+      <w:r>
+        <w:rPr>
+          <w:rFonts w:ascii="Courier New" w:hAnsi="Courier New" w:cs="Courier New"/>
+          <w:b/>
+          <w:bCs/>
+          <w:color w:val="0000FF"/>
+          <w:sz w:val="20"/>
+          <w:szCs w:val="20"/>
+          <w:highlight w:val="white"/>
+        </w:rPr>
+        <w:t>WHERE</w:t>
+      </w:r>
+      <w:r>
+        <w:rPr>
+          <w:rFonts w:ascii="Courier New" w:hAnsi="Courier New" w:cs="Courier New"/>
+          <w:color w:val="000000"/>
+          <w:sz w:val="20"/>
+          <w:szCs w:val="20"/>
+          <w:highlight w:val="white"/>
+        </w:rPr>
+        <w:t xml:space="preserve"> </w:t>
+      </w:r>
+      <w:proofErr w:type="spellStart"/>
+      <w:r>
+        <w:rPr>
+          <w:rFonts w:ascii="Courier New" w:hAnsi="Courier New" w:cs="Courier New"/>
+          <w:color w:val="000000"/>
+          <w:sz w:val="20"/>
+          <w:szCs w:val="20"/>
+          <w:highlight w:val="white"/>
+        </w:rPr>
+        <w:t>empleados</w:t>
+      </w:r>
+      <w:r>
+        <w:rPr>
+          <w:rFonts w:ascii="Courier New" w:hAnsi="Courier New" w:cs="Courier New"/>
+          <w:b/>
+          <w:bCs/>
+          <w:color w:val="000080"/>
+          <w:sz w:val="20"/>
+          <w:szCs w:val="20"/>
+          <w:highlight w:val="white"/>
+        </w:rPr>
+        <w:t>.</w:t>
+      </w:r>
+      <w:r>
+        <w:rPr>
+          <w:rFonts w:ascii="Courier New" w:hAnsi="Courier New" w:cs="Courier New"/>
+          <w:color w:val="000000"/>
+          <w:sz w:val="20"/>
+          <w:szCs w:val="20"/>
+          <w:highlight w:val="white"/>
+        </w:rPr>
+        <w:t>rut</w:t>
+      </w:r>
+      <w:proofErr w:type="spellEnd"/>
+      <w:r>
+        <w:rPr>
+          <w:rFonts w:ascii="Courier New" w:hAnsi="Courier New" w:cs="Courier New"/>
+          <w:b/>
+          <w:bCs/>
+          <w:color w:val="000080"/>
+          <w:sz w:val="20"/>
+          <w:szCs w:val="20"/>
+          <w:highlight w:val="white"/>
+        </w:rPr>
+        <w:t>=</w:t>
+      </w:r>
+      <w:proofErr w:type="spellStart"/>
+      <w:r>
+        <w:rPr>
+          <w:rFonts w:ascii="Courier New" w:hAnsi="Courier New" w:cs="Courier New"/>
+          <w:color w:val="000000"/>
+          <w:sz w:val="20"/>
+          <w:szCs w:val="20"/>
+          <w:highlight w:val="white"/>
+        </w:rPr>
+        <w:t>ventas</w:t>
+      </w:r>
+      <w:r>
+        <w:rPr>
+          <w:rFonts w:ascii="Courier New" w:hAnsi="Courier New" w:cs="Courier New"/>
+          <w:b/>
+          <w:bCs/>
+          <w:color w:val="000080"/>
+          <w:sz w:val="20"/>
+          <w:szCs w:val="20"/>
+          <w:highlight w:val="white"/>
+        </w:rPr>
+        <w:t>.</w:t>
+      </w:r>
+      <w:r>
+        <w:rPr>
+          <w:rFonts w:ascii="Courier New" w:hAnsi="Courier New" w:cs="Courier New"/>
+          <w:color w:val="000000"/>
+          <w:sz w:val="20"/>
+          <w:szCs w:val="20"/>
+          <w:highlight w:val="white"/>
+        </w:rPr>
+        <w:t>EMPLEADOS_rut</w:t>
+      </w:r>
+      <w:proofErr w:type="spellEnd"/>
+      <w:r>
+        <w:rPr>
+          <w:rFonts w:ascii="Courier New" w:hAnsi="Courier New" w:cs="Courier New"/>
+          <w:color w:val="000000"/>
+          <w:sz w:val="20"/>
+          <w:szCs w:val="20"/>
+          <w:highlight w:val="white"/>
+        </w:rPr>
+        <w:t xml:space="preserve"> </w:t>
+      </w:r>
+      <w:r>
+        <w:rPr>
+          <w:rFonts w:ascii="Courier New" w:hAnsi="Courier New" w:cs="Courier New"/>
+          <w:b/>
+          <w:bCs/>
+          <w:color w:val="0000FF"/>
+          <w:sz w:val="20"/>
+          <w:szCs w:val="20"/>
+          <w:highlight w:val="white"/>
+        </w:rPr>
+        <w:t>AND</w:t>
+      </w:r>
+      <w:r>
+        <w:rPr>
+          <w:rFonts w:ascii="Courier New" w:hAnsi="Courier New" w:cs="Courier New"/>
+          <w:color w:val="000000"/>
+          <w:sz w:val="20"/>
+          <w:szCs w:val="20"/>
+          <w:highlight w:val="white"/>
+        </w:rPr>
+        <w:t xml:space="preserve"> </w:t>
+      </w:r>
+      <w:proofErr w:type="spellStart"/>
+      <w:r>
+        <w:rPr>
+          <w:rFonts w:ascii="Courier New" w:hAnsi="Courier New" w:cs="Courier New"/>
+          <w:color w:val="000000"/>
+          <w:sz w:val="20"/>
+          <w:szCs w:val="20"/>
+          <w:highlight w:val="white"/>
+        </w:rPr>
+        <w:t>empleados</w:t>
+      </w:r>
+      <w:r>
+        <w:rPr>
+          <w:rFonts w:ascii="Courier New" w:hAnsi="Courier New" w:cs="Courier New"/>
+          <w:b/>
+          <w:bCs/>
+          <w:color w:val="000080"/>
+          <w:sz w:val="20"/>
+          <w:szCs w:val="20"/>
+          <w:highlight w:val="white"/>
+        </w:rPr>
+        <w:t>.</w:t>
+      </w:r>
+      <w:r>
+        <w:rPr>
+          <w:rFonts w:ascii="Courier New" w:hAnsi="Courier New" w:cs="Courier New"/>
+          <w:color w:val="000000"/>
+          <w:sz w:val="20"/>
+          <w:szCs w:val="20"/>
+          <w:highlight w:val="white"/>
+        </w:rPr>
+        <w:t>nombre</w:t>
+      </w:r>
+      <w:proofErr w:type="spellEnd"/>
+      <w:r>
+        <w:rPr>
+          <w:rFonts w:ascii="Courier New" w:hAnsi="Courier New" w:cs="Courier New"/>
+          <w:b/>
+          <w:bCs/>
+          <w:color w:val="000080"/>
+          <w:sz w:val="20"/>
+          <w:szCs w:val="20"/>
+          <w:highlight w:val="white"/>
+        </w:rPr>
+        <w:t>=</w:t>
+      </w:r>
+      <w:r>
+        <w:rPr>
+          <w:rFonts w:ascii="Courier New" w:hAnsi="Courier New" w:cs="Courier New"/>
+          <w:color w:val="808080"/>
+          <w:sz w:val="20"/>
+          <w:szCs w:val="20"/>
+          <w:highlight w:val="white"/>
+        </w:rPr>
+        <w:t>'ALLEN'</w:t>
+      </w:r>
+      <w:r>
+        <w:rPr>
+          <w:rFonts w:ascii="Courier New" w:hAnsi="Courier New" w:cs="Courier New"/>
+          <w:b/>
+          <w:bCs/>
+          <w:color w:val="000080"/>
+          <w:sz w:val="20"/>
+          <w:szCs w:val="20"/>
+          <w:highlight w:val="white"/>
+        </w:rPr>
+        <w:t>;</w:t>
+      </w:r>
+    </w:p>
+    <w:p>
+      <w:pPr>
+        <w:ind w:firstLine="360"/>
+        <w:rPr>
+          <w:rFonts w:ascii="Times New Roman" w:hAnsi="Times New Roman" w:cs="Times New Roman"/>
+          <w:b/>
+          <w:bCs/>
+          <w:sz w:val="24"/>
+          <w:szCs w:val="24"/>
+        </w:rPr>
+      </w:pPr>
+      <w:r>
+        <w:rPr>
+          <w:rFonts w:ascii="Times New Roman" w:hAnsi="Times New Roman" w:cs="Times New Roman"/>
+          <w:b/>
+          <w:bCs/>
+          <w:sz w:val="24"/>
+          <w:szCs w:val="24"/>
+        </w:rPr>
+        <w:lastRenderedPageBreak/>
+        <w:drawing>
+          <wp:inline distT="0" distB="0" distL="0" distR="0" wp14:anchorId="5D62673D" wp14:editId="1E93980D">
+            <wp:extent cx="5612130" cy="2851150"/>
+            <wp:effectExtent l="0" t="0" r="7620" b="6350"/>
+            <wp:docPr id="24" name="Imagen 24" descr="Interfaz de usuario gráfica, Texto, Aplicación&#10;&#10;Descripción generada automáticamente"/>
+            <wp:cNvGraphicFramePr>
+              <a:graphicFrameLocks xmlns:a="http://schemas.openxmlformats.org/drawingml/2006/main" noChangeAspect="1"/>
+            </wp:cNvGraphicFramePr>
+            <a:graphic xmlns:a="http://schemas.openxmlformats.org/drawingml/2006/main">
+              <a:graphicData uri="http://schemas.openxmlformats.org/drawingml/2006/picture">
+                <pic:pic xmlns:pic="http://schemas.openxmlformats.org/drawingml/2006/picture">
+                  <pic:nvPicPr>
+                    <pic:cNvPr id="24" name="Imagen 24" descr="Interfaz de usuario gráfica, Texto, Aplicación&#10;&#10;Descripción generada automáticamente"/>
+                    <pic:cNvPicPr/>
+                  </pic:nvPicPr>
+                  <pic:blipFill>
+                    <a:blip r:embed="rId30"/>
+                    <a:stretch>
+                      <a:fillRect/>
+                    </a:stretch>
+                  </pic:blipFill>
+                  <pic:spPr>
+                    <a:xfrm>
+                      <a:off x="0" y="0"/>
+                      <a:ext cx="5612130" cy="2851150"/>
+                    </a:xfrm>
+                    <a:prstGeom prst="rect">
+                      <a:avLst/>
+                    </a:prstGeom>
+                  </pic:spPr>
+                </pic:pic>
+              </a:graphicData>
+            </a:graphic>
+          </wp:inline>
+        </w:drawing>
+      </w:r>
+    </w:p>
+    <w:p>
+      <w:pPr>
+        <w:pStyle w:val="Prrafodelista"/>
+        <w:numPr>
+          <w:ilvl w:val="0"/>
+          <w:numId w:val="1"/>
+        </w:numPr>
+        <w:ind w:left="720"/>
+      </w:pPr>
+      <w:r>
+        <w:t>Nombre del jefe de SCOTT</w:t>
+      </w:r>
+    </w:p>
+    <w:p>
+      <w:pPr>
+        <w:pStyle w:val="Prrafodelista"/>
+        <w:ind w:left="360" w:firstLine="360"/>
+        <w:rPr>
+          <w:rFonts w:ascii="Times New Roman" w:hAnsi="Times New Roman" w:cs="Times New Roman"/>
+          <w:b/>
+          <w:bCs/>
+          <w:szCs w:val="24"/>
+        </w:rPr>
+      </w:pPr>
+      <w:r>
+        <w:rPr>
+          <w:rFonts w:ascii="Times New Roman" w:hAnsi="Times New Roman" w:cs="Times New Roman"/>
+          <w:b/>
+          <w:bCs/>
+          <w:szCs w:val="24"/>
+        </w:rPr>
+        <w:t>RAT:</w:t>
+      </w:r>
+    </w:p>
+    <w:p>
+      <w:pPr>
+        <w:pStyle w:val="Prrafodelista"/>
+        <w:ind w:left="360" w:firstLine="360"/>
+        <w:rPr>
+          <w:rFonts w:ascii="Courier New" w:hAnsi="Courier New" w:cs="Courier New"/>
+          <w:b/>
+          <w:bCs/>
+          <w:color w:val="0000FF"/>
+          <w:sz w:val="20"/>
+          <w:szCs w:val="20"/>
+          <w:highlight w:val="white"/>
+        </w:rPr>
+      </w:pPr>
+      <w:r>
+        <w:rPr>
+          <w:rFonts w:ascii="Times New Roman" w:hAnsi="Times New Roman" w:cs="Times New Roman"/>
+          <w:b/>
+          <w:bCs/>
+          <w:szCs w:val="24"/>
+        </w:rPr>
+        <w:t>RELAX:</w:t>
+      </w:r>
+      <w:r>
+        <w:rPr>
+          <w:rFonts w:ascii="Courier New" w:hAnsi="Courier New" w:cs="Courier New"/>
+          <w:b/>
+          <w:bCs/>
+          <w:color w:val="0000FF"/>
+          <w:sz w:val="20"/>
+          <w:szCs w:val="20"/>
+          <w:highlight w:val="white"/>
+        </w:rPr>
+        <w:t xml:space="preserve"> </w:t>
+      </w:r>
+    </w:p>
+    <w:p>
+      <w:pPr>
+        <w:ind w:firstLine="360"/>
+        <w:jc w:val="both"/>
+        <w:rPr>
+          <w:rFonts w:ascii="Times New Roman" w:hAnsi="Times New Roman" w:cs="Times New Roman"/>
+          <w:b/>
+          <w:bCs/>
+          <w:sz w:val="24"/>
+          <w:szCs w:val="24"/>
+        </w:rPr>
+      </w:pPr>
+      <w:r>
+        <w:rPr>
+          <w:rFonts w:ascii="Courier New" w:hAnsi="Courier New" w:cs="Courier New"/>
+          <w:b/>
+          <w:bCs/>
+          <w:color w:val="0000FF"/>
+          <w:sz w:val="20"/>
+          <w:szCs w:val="20"/>
+          <w:highlight w:val="white"/>
+        </w:rPr>
+        <w:t>SELECT</w:t>
+      </w:r>
+      <w:r>
+        <w:rPr>
+          <w:rFonts w:ascii="Courier New" w:hAnsi="Courier New" w:cs="Courier New"/>
+          <w:color w:val="000000"/>
+          <w:sz w:val="20"/>
+          <w:szCs w:val="20"/>
+          <w:highlight w:val="white"/>
+        </w:rPr>
+        <w:t xml:space="preserve"> nombre </w:t>
+      </w:r>
+      <w:r>
+        <w:rPr>
+          <w:rFonts w:ascii="Courier New" w:hAnsi="Courier New" w:cs="Courier New"/>
+          <w:b/>
+          <w:bCs/>
+          <w:color w:val="0000FF"/>
+          <w:sz w:val="20"/>
+          <w:szCs w:val="20"/>
+          <w:highlight w:val="white"/>
+        </w:rPr>
+        <w:t>FROM</w:t>
+      </w:r>
+      <w:r>
+        <w:rPr>
+          <w:rFonts w:ascii="Courier New" w:hAnsi="Courier New" w:cs="Courier New"/>
+          <w:color w:val="000000"/>
+          <w:sz w:val="20"/>
+          <w:szCs w:val="20"/>
+          <w:highlight w:val="white"/>
+        </w:rPr>
+        <w:t xml:space="preserve"> empleados </w:t>
+      </w:r>
+      <w:r>
+        <w:rPr>
+          <w:rFonts w:ascii="Courier New" w:hAnsi="Courier New" w:cs="Courier New"/>
+          <w:b/>
+          <w:bCs/>
+          <w:color w:val="0000FF"/>
+          <w:sz w:val="20"/>
+          <w:szCs w:val="20"/>
+          <w:highlight w:val="white"/>
+        </w:rPr>
+        <w:t>WHERE</w:t>
+      </w:r>
+      <w:r>
+        <w:rPr>
+          <w:rFonts w:ascii="Courier New" w:hAnsi="Courier New" w:cs="Courier New"/>
+          <w:color w:val="000000"/>
+          <w:sz w:val="20"/>
+          <w:szCs w:val="20"/>
+          <w:highlight w:val="white"/>
+        </w:rPr>
+        <w:t xml:space="preserve"> </w:t>
+      </w:r>
+      <w:proofErr w:type="spellStart"/>
+      <w:r>
+        <w:rPr>
+          <w:rFonts w:ascii="Courier New" w:hAnsi="Courier New" w:cs="Courier New"/>
+          <w:color w:val="000000"/>
+          <w:sz w:val="20"/>
+          <w:szCs w:val="20"/>
+          <w:highlight w:val="white"/>
+        </w:rPr>
+        <w:t>rut</w:t>
+      </w:r>
+      <w:proofErr w:type="spellEnd"/>
+      <w:r>
+        <w:rPr>
+          <w:rFonts w:ascii="Courier New" w:hAnsi="Courier New" w:cs="Courier New"/>
+          <w:b/>
+          <w:bCs/>
+          <w:color w:val="000080"/>
+          <w:sz w:val="20"/>
+          <w:szCs w:val="20"/>
+          <w:highlight w:val="white"/>
+        </w:rPr>
+        <w:t>=(</w:t>
+      </w:r>
+      <w:r>
+        <w:rPr>
+          <w:rFonts w:ascii="Courier New" w:hAnsi="Courier New" w:cs="Courier New"/>
+          <w:b/>
+          <w:bCs/>
+          <w:color w:val="0000FF"/>
+          <w:sz w:val="20"/>
+          <w:szCs w:val="20"/>
+          <w:highlight w:val="white"/>
+        </w:rPr>
+        <w:t>SELECT</w:t>
+      </w:r>
+      <w:r>
+        <w:rPr>
+          <w:rFonts w:ascii="Courier New" w:hAnsi="Courier New" w:cs="Courier New"/>
+          <w:color w:val="000000"/>
+          <w:sz w:val="20"/>
+          <w:szCs w:val="20"/>
+          <w:highlight w:val="white"/>
+        </w:rPr>
+        <w:t xml:space="preserve"> </w:t>
+      </w:r>
+      <w:proofErr w:type="spellStart"/>
+      <w:r>
+        <w:rPr>
+          <w:rFonts w:ascii="Courier New" w:hAnsi="Courier New" w:cs="Courier New"/>
+          <w:color w:val="000000"/>
+          <w:sz w:val="20"/>
+          <w:szCs w:val="20"/>
+          <w:highlight w:val="white"/>
+        </w:rPr>
+        <w:t>rut_jefe</w:t>
+      </w:r>
+      <w:proofErr w:type="spellEnd"/>
+      <w:r>
+        <w:rPr>
+          <w:rFonts w:ascii="Courier New" w:hAnsi="Courier New" w:cs="Courier New"/>
+          <w:color w:val="000000"/>
+          <w:sz w:val="20"/>
+          <w:szCs w:val="20"/>
+          <w:highlight w:val="white"/>
+        </w:rPr>
+        <w:t xml:space="preserve"> </w:t>
+      </w:r>
+      <w:r>
+        <w:rPr>
+          <w:rFonts w:ascii="Courier New" w:hAnsi="Courier New" w:cs="Courier New"/>
+          <w:b/>
+          <w:bCs/>
+          <w:color w:val="0000FF"/>
+          <w:sz w:val="20"/>
+          <w:szCs w:val="20"/>
+          <w:highlight w:val="white"/>
+        </w:rPr>
+        <w:t>FROM</w:t>
+      </w:r>
+      <w:r>
+        <w:rPr>
+          <w:rFonts w:ascii="Courier New" w:hAnsi="Courier New" w:cs="Courier New"/>
+          <w:color w:val="000000"/>
+          <w:sz w:val="20"/>
+          <w:szCs w:val="20"/>
+          <w:highlight w:val="white"/>
+        </w:rPr>
+        <w:t xml:space="preserve"> empleados </w:t>
+      </w:r>
+      <w:r>
+        <w:rPr>
+          <w:rFonts w:ascii="Courier New" w:hAnsi="Courier New" w:cs="Courier New"/>
+          <w:b/>
+          <w:bCs/>
+          <w:color w:val="0000FF"/>
+          <w:sz w:val="20"/>
+          <w:szCs w:val="20"/>
+          <w:highlight w:val="white"/>
+        </w:rPr>
+        <w:t>WHERE</w:t>
+      </w:r>
+      <w:r>
+        <w:rPr>
+          <w:rFonts w:ascii="Courier New" w:hAnsi="Courier New" w:cs="Courier New"/>
+          <w:color w:val="000000"/>
+          <w:sz w:val="20"/>
+          <w:szCs w:val="20"/>
+          <w:highlight w:val="white"/>
+        </w:rPr>
+        <w:t xml:space="preserve"> nombre</w:t>
+      </w:r>
+      <w:r>
+        <w:rPr>
+          <w:rFonts w:ascii="Courier New" w:hAnsi="Courier New" w:cs="Courier New"/>
+          <w:b/>
+          <w:bCs/>
+          <w:color w:val="000080"/>
+          <w:sz w:val="20"/>
+          <w:szCs w:val="20"/>
+          <w:highlight w:val="white"/>
+        </w:rPr>
+        <w:t>=</w:t>
+      </w:r>
+      <w:r>
+        <w:rPr>
+          <w:rFonts w:ascii="Courier New" w:hAnsi="Courier New" w:cs="Courier New"/>
+          <w:color w:val="808080"/>
+          <w:sz w:val="20"/>
+          <w:szCs w:val="20"/>
+          <w:highlight w:val="white"/>
+        </w:rPr>
+        <w:t>'SCOTT'</w:t>
+      </w:r>
+      <w:r>
+        <w:rPr>
+          <w:rFonts w:ascii="Courier New" w:hAnsi="Courier New" w:cs="Courier New"/>
+          <w:b/>
+          <w:bCs/>
+          <w:color w:val="000080"/>
+          <w:sz w:val="20"/>
+          <w:szCs w:val="20"/>
+          <w:highlight w:val="white"/>
+        </w:rPr>
+        <w:t>);</w:t>
+      </w:r>
+    </w:p>
+    <w:p>
+      <w:pPr>
+        <w:ind w:firstLine="360"/>
+        <w:rPr>
+          <w:rFonts w:ascii="Times New Roman" w:hAnsi="Times New Roman" w:cs="Times New Roman"/>
+          <w:b/>
+          <w:bCs/>
+          <w:sz w:val="24"/>
+          <w:szCs w:val="24"/>
+        </w:rPr>
+      </w:pPr>
+      <w:r>
+        <w:rPr>
+          <w:rFonts w:ascii="Times New Roman" w:hAnsi="Times New Roman" w:cs="Times New Roman"/>
+          <w:b/>
+          <w:bCs/>
+          <w:sz w:val="24"/>
+          <w:szCs w:val="24"/>
+        </w:rPr>
+        <w:drawing>
+          <wp:inline distT="0" distB="0" distL="0" distR="0" wp14:anchorId="53DA7195" wp14:editId="3C117FF0">
+            <wp:extent cx="5612130" cy="2855595"/>
+            <wp:effectExtent l="0" t="0" r="7620" b="1905"/>
+            <wp:docPr id="27" name="Imagen 27" descr="Interfaz de usuario gráfica, Texto, Aplicación, Correo electrónico&#10;&#10;Descripción generada automáticamente"/>
+            <wp:cNvGraphicFramePr>
+              <a:graphicFrameLocks xmlns:a="http://schemas.openxmlformats.org/drawingml/2006/main" noChangeAspect="1"/>
+            </wp:cNvGraphicFramePr>
+            <a:graphic xmlns:a="http://schemas.openxmlformats.org/drawingml/2006/main">
+              <a:graphicData uri="http://schemas.openxmlformats.org/drawingml/2006/picture">
+                <pic:pic xmlns:pic="http://schemas.openxmlformats.org/drawingml/2006/picture">
+                  <pic:nvPicPr>
+                    <pic:cNvPr id="27" name="Imagen 27" descr="Interfaz de usuario gráfica, Texto, Aplicación, Correo electrónico&#10;&#10;Descripción generada automáticamente"/>
+                    <pic:cNvPicPr/>
+                  </pic:nvPicPr>
+                  <pic:blipFill>
+                    <a:blip r:embed="rId31"/>
+                    <a:stretch>
+                      <a:fillRect/>
+                    </a:stretch>
+                  </pic:blipFill>
+                  <pic:spPr>
+                    <a:xfrm>
+                      <a:off x="0" y="0"/>
+                      <a:ext cx="5612130" cy="2855595"/>
+                    </a:xfrm>
+                    <a:prstGeom prst="rect">
+                      <a:avLst/>
+                    </a:prstGeom>
+                  </pic:spPr>
+                </pic:pic>
+              </a:graphicData>
+            </a:graphic>
+          </wp:inline>
+        </w:drawing>
+      </w:r>
+    </w:p>
+    <w:p>
+      <w:pPr>
+        <w:ind w:firstLine="360"/>
+        <w:rPr>
+          <w:rFonts w:ascii="Times New Roman" w:hAnsi="Times New Roman" w:cs="Times New Roman"/>
+          <w:b/>
+          <w:bCs/>
+          <w:sz w:val="24"/>
+          <w:szCs w:val="24"/>
+        </w:rPr>
+      </w:pPr>
+    </w:p>
+    <w:p>
+      <w:pPr>
+        <w:ind w:firstLine="360"/>
+        <w:rPr>
+          <w:rFonts w:ascii="Times New Roman" w:hAnsi="Times New Roman" w:cs="Times New Roman"/>
+          <w:b/>
+          <w:bCs/>
+          <w:sz w:val="24"/>
+          <w:szCs w:val="24"/>
+        </w:rPr>
+      </w:pPr>
+    </w:p>
+    <w:p>
+      <w:pPr>
+        <w:ind w:firstLine="360"/>
+        <w:rPr>
+          <w:rFonts w:ascii="Times New Roman" w:hAnsi="Times New Roman" w:cs="Times New Roman"/>
+          <w:b/>
+          <w:bCs/>
+          <w:sz w:val="24"/>
+          <w:szCs w:val="24"/>
+        </w:rPr>
+      </w:pPr>
+    </w:p>
+    <w:p>
+      <w:pPr>
+        <w:ind w:firstLine="360"/>
+        <w:rPr>
+          <w:rFonts w:ascii="Times New Roman" w:hAnsi="Times New Roman" w:cs="Times New Roman"/>
+          <w:b/>
+          <w:bCs/>
+          <w:sz w:val="24"/>
+          <w:szCs w:val="24"/>
+        </w:rPr>
+      </w:pPr>
+    </w:p>
+    <w:p>
+      <w:pPr>
+        <w:pStyle w:val="Prrafodelista"/>
+        <w:numPr>
+          <w:ilvl w:val="0"/>
+          <w:numId w:val="1"/>
+        </w:numPr>
+        <w:ind w:left="720"/>
+      </w:pPr>
+      <w:r>
+        <w:lastRenderedPageBreak/>
+        <w:t>Nombre y precio del producto más caro</w:t>
+      </w:r>
+    </w:p>
+    <w:p>
+      <w:pPr>
+        <w:pStyle w:val="Prrafodelista"/>
+        <w:ind w:left="360"/>
+        <w:rPr>
+          <w:rFonts w:ascii="Times New Roman" w:hAnsi="Times New Roman" w:cs="Times New Roman"/>
+          <w:b/>
+          <w:bCs/>
+          <w:szCs w:val="24"/>
+        </w:rPr>
+      </w:pPr>
+      <w:r>
+        <w:rPr>
+          <w:rFonts w:ascii="Times New Roman" w:hAnsi="Times New Roman" w:cs="Times New Roman"/>
+          <w:b/>
+          <w:bCs/>
+          <w:szCs w:val="24"/>
+        </w:rPr>
+        <w:t>RAT:</w:t>
+      </w:r>
+    </w:p>
+    <w:p>
+      <w:pPr>
+        <w:pStyle w:val="Prrafodelista"/>
+        <w:ind w:left="360"/>
+        <w:rPr>
+          <w:rFonts w:ascii="Courier New" w:hAnsi="Courier New" w:cs="Courier New"/>
+          <w:b/>
+          <w:bCs/>
+          <w:color w:val="0000FF"/>
+          <w:sz w:val="20"/>
+          <w:szCs w:val="20"/>
+          <w:highlight w:val="white"/>
+        </w:rPr>
+      </w:pPr>
+      <w:r>
+        <w:rPr>
+          <w:rFonts w:ascii="Times New Roman" w:hAnsi="Times New Roman" w:cs="Times New Roman"/>
+          <w:b/>
+          <w:bCs/>
+          <w:szCs w:val="24"/>
+        </w:rPr>
+        <w:t>RELAX:</w:t>
+      </w:r>
+      <w:r>
+        <w:rPr>
+          <w:rFonts w:ascii="Courier New" w:hAnsi="Courier New" w:cs="Courier New"/>
+          <w:b/>
+          <w:bCs/>
+          <w:color w:val="0000FF"/>
+          <w:sz w:val="20"/>
+          <w:szCs w:val="20"/>
+          <w:highlight w:val="white"/>
+        </w:rPr>
+        <w:t xml:space="preserve"> </w:t>
+      </w:r>
+    </w:p>
+    <w:p>
+      <w:pPr>
+        <w:ind w:firstLine="360"/>
+        <w:rPr>
+          <w:rFonts w:ascii="Courier New" w:hAnsi="Courier New" w:cs="Courier New"/>
+          <w:b/>
+          <w:bCs/>
+          <w:color w:val="000080"/>
+          <w:sz w:val="20"/>
+          <w:szCs w:val="20"/>
+        </w:rPr>
+      </w:pPr>
+      <w:r>
+        <w:rPr>
+          <w:rFonts w:ascii="Courier New" w:hAnsi="Courier New" w:cs="Courier New"/>
+          <w:b/>
+          <w:bCs/>
+          <w:color w:val="0000FF"/>
+          <w:sz w:val="20"/>
+          <w:szCs w:val="20"/>
+          <w:highlight w:val="white"/>
+        </w:rPr>
+        <w:t>SELECT</w:t>
+      </w:r>
+      <w:r>
+        <w:rPr>
+          <w:rFonts w:ascii="Courier New" w:hAnsi="Courier New" w:cs="Courier New"/>
+          <w:color w:val="000000"/>
+          <w:sz w:val="20"/>
+          <w:szCs w:val="20"/>
+          <w:highlight w:val="white"/>
+        </w:rPr>
+        <w:t xml:space="preserve"> nombre</w:t>
+      </w:r>
+      <w:r>
+        <w:rPr>
+          <w:rFonts w:ascii="Courier New" w:hAnsi="Courier New" w:cs="Courier New"/>
+          <w:b/>
+          <w:bCs/>
+          <w:color w:val="000080"/>
+          <w:sz w:val="20"/>
+          <w:szCs w:val="20"/>
+          <w:highlight w:val="white"/>
+        </w:rPr>
+        <w:t>,</w:t>
+      </w:r>
+      <w:r>
+        <w:rPr>
+          <w:rFonts w:ascii="Courier New" w:hAnsi="Courier New" w:cs="Courier New"/>
+          <w:color w:val="000000"/>
+          <w:sz w:val="20"/>
+          <w:szCs w:val="20"/>
+          <w:highlight w:val="white"/>
+        </w:rPr>
+        <w:t xml:space="preserve"> precio </w:t>
+      </w:r>
+      <w:r>
+        <w:rPr>
+          <w:rFonts w:ascii="Courier New" w:hAnsi="Courier New" w:cs="Courier New"/>
+          <w:b/>
+          <w:bCs/>
+          <w:color w:val="0000FF"/>
+          <w:sz w:val="20"/>
+          <w:szCs w:val="20"/>
+          <w:highlight w:val="white"/>
+        </w:rPr>
+        <w:t>FROM</w:t>
+      </w:r>
+      <w:r>
+        <w:rPr>
+          <w:rFonts w:ascii="Courier New" w:hAnsi="Courier New" w:cs="Courier New"/>
+          <w:color w:val="000000"/>
+          <w:sz w:val="20"/>
+          <w:szCs w:val="20"/>
+          <w:highlight w:val="white"/>
+        </w:rPr>
+        <w:t xml:space="preserve"> productos </w:t>
+      </w:r>
+      <w:r>
+        <w:rPr>
+          <w:rFonts w:ascii="Courier New" w:hAnsi="Courier New" w:cs="Courier New"/>
+          <w:b/>
+          <w:bCs/>
+          <w:color w:val="0000FF"/>
+          <w:sz w:val="20"/>
+          <w:szCs w:val="20"/>
+          <w:highlight w:val="white"/>
+        </w:rPr>
+        <w:t>WHERE</w:t>
+      </w:r>
+      <w:r>
+        <w:rPr>
+          <w:rFonts w:ascii="Courier New" w:hAnsi="Courier New" w:cs="Courier New"/>
+          <w:color w:val="000000"/>
+          <w:sz w:val="20"/>
+          <w:szCs w:val="20"/>
+          <w:highlight w:val="white"/>
+        </w:rPr>
+        <w:t xml:space="preserve"> precio</w:t>
+      </w:r>
+      <w:r>
+        <w:rPr>
+          <w:rFonts w:ascii="Courier New" w:hAnsi="Courier New" w:cs="Courier New"/>
+          <w:b/>
+          <w:bCs/>
+          <w:color w:val="000080"/>
+          <w:sz w:val="20"/>
+          <w:szCs w:val="20"/>
+          <w:highlight w:val="white"/>
+        </w:rPr>
+        <w:t>=(</w:t>
+      </w:r>
+      <w:r>
+        <w:rPr>
+          <w:rFonts w:ascii="Courier New" w:hAnsi="Courier New" w:cs="Courier New"/>
+          <w:b/>
+          <w:bCs/>
+          <w:color w:val="0000FF"/>
+          <w:sz w:val="20"/>
+          <w:szCs w:val="20"/>
+          <w:highlight w:val="white"/>
+        </w:rPr>
+        <w:t>SELECT</w:t>
+      </w:r>
+      <w:r>
+        <w:rPr>
+          <w:rFonts w:ascii="Courier New" w:hAnsi="Courier New" w:cs="Courier New"/>
+          <w:color w:val="000000"/>
+          <w:sz w:val="20"/>
+          <w:szCs w:val="20"/>
+          <w:highlight w:val="white"/>
+        </w:rPr>
+        <w:t xml:space="preserve"> </w:t>
+      </w:r>
+      <w:r>
+        <w:rPr>
+          <w:rFonts w:ascii="Courier New" w:hAnsi="Courier New" w:cs="Courier New"/>
+          <w:b/>
+          <w:bCs/>
+          <w:color w:val="0000FF"/>
+          <w:sz w:val="20"/>
+          <w:szCs w:val="20"/>
+          <w:highlight w:val="white"/>
+        </w:rPr>
+        <w:t>MAX</w:t>
+      </w:r>
+      <w:r>
+        <w:rPr>
+          <w:rFonts w:ascii="Courier New" w:hAnsi="Courier New" w:cs="Courier New"/>
+          <w:b/>
+          <w:bCs/>
+          <w:color w:val="000080"/>
+          <w:sz w:val="20"/>
+          <w:szCs w:val="20"/>
+          <w:highlight w:val="white"/>
+        </w:rPr>
+        <w:t>(</w:t>
+      </w:r>
+      <w:r>
+        <w:rPr>
+          <w:rFonts w:ascii="Courier New" w:hAnsi="Courier New" w:cs="Courier New"/>
+          <w:color w:val="000000"/>
+          <w:sz w:val="20"/>
+          <w:szCs w:val="20"/>
+          <w:highlight w:val="white"/>
+        </w:rPr>
+        <w:t>precio</w:t>
+      </w:r>
+      <w:r>
+        <w:rPr>
+          <w:rFonts w:ascii="Courier New" w:hAnsi="Courier New" w:cs="Courier New"/>
+          <w:b/>
+          <w:bCs/>
+          <w:color w:val="000080"/>
+          <w:sz w:val="20"/>
+          <w:szCs w:val="20"/>
+          <w:highlight w:val="white"/>
+        </w:rPr>
+        <w:t>)</w:t>
+      </w:r>
+      <w:r>
+        <w:rPr>
+          <w:rFonts w:ascii="Courier New" w:hAnsi="Courier New" w:cs="Courier New"/>
+          <w:b/>
+          <w:bCs/>
+          <w:color w:val="0000FF"/>
+          <w:sz w:val="20"/>
+          <w:szCs w:val="20"/>
+          <w:highlight w:val="white"/>
+        </w:rPr>
+        <w:t>FROM</w:t>
+      </w:r>
+      <w:r>
+        <w:rPr>
+          <w:rFonts w:ascii="Courier New" w:hAnsi="Courier New" w:cs="Courier New"/>
+          <w:color w:val="000000"/>
+          <w:sz w:val="20"/>
+          <w:szCs w:val="20"/>
+          <w:highlight w:val="white"/>
+        </w:rPr>
+        <w:t xml:space="preserve"> productos</w:t>
+      </w:r>
+      <w:r>
+        <w:rPr>
+          <w:rFonts w:ascii="Courier New" w:hAnsi="Courier New" w:cs="Courier New"/>
+          <w:b/>
+          <w:bCs/>
+          <w:color w:val="000080"/>
+          <w:sz w:val="20"/>
+          <w:szCs w:val="20"/>
+          <w:highlight w:val="white"/>
+        </w:rPr>
+        <w:t>);</w:t>
+      </w:r>
+    </w:p>
+    <w:p>
+      <w:pPr>
+        <w:ind w:firstLine="360"/>
+        <w:rPr>
+          <w:rFonts w:ascii="Times New Roman" w:hAnsi="Times New Roman" w:cs="Times New Roman"/>
+          <w:b/>
+          <w:bCs/>
+          <w:sz w:val="24"/>
+          <w:szCs w:val="24"/>
+        </w:rPr>
+      </w:pPr>
+      <w:r>
+        <w:rPr>
+          <w:rFonts w:ascii="Times New Roman" w:hAnsi="Times New Roman" w:cs="Times New Roman"/>
+          <w:b/>
+          <w:bCs/>
+          <w:sz w:val="24"/>
+          <w:szCs w:val="24"/>
+        </w:rPr>
+        <w:drawing>
+          <wp:inline distT="0" distB="0" distL="0" distR="0" wp14:anchorId="5917BEC7" wp14:editId="4BD97669">
+            <wp:extent cx="5612130" cy="2855595"/>
+            <wp:effectExtent l="0" t="0" r="7620" b="1905"/>
+            <wp:docPr id="26" name="Imagen 26" descr="Una captura de pantalla de una computadora&#10;&#10;Descripción generada automáticamente"/>
+            <wp:cNvGraphicFramePr>
+              <a:graphicFrameLocks xmlns:a="http://schemas.openxmlformats.org/drawingml/2006/main" noChangeAspect="1"/>
+            </wp:cNvGraphicFramePr>
+            <a:graphic xmlns:a="http://schemas.openxmlformats.org/drawingml/2006/main">
+              <a:graphicData uri="http://schemas.openxmlformats.org/drawingml/2006/picture">
+                <pic:pic xmlns:pic="http://schemas.openxmlformats.org/drawingml/2006/picture">
+                  <pic:nvPicPr>
+                    <pic:cNvPr id="26" name="Imagen 26" descr="Una captura de pantalla de una computadora&#10;&#10;Descripción generada automáticamente"/>
+                    <pic:cNvPicPr/>
+                  </pic:nvPicPr>
+                  <pic:blipFill>
+                    <a:blip r:embed="rId32"/>
+                    <a:stretch>
+                      <a:fillRect/>
+                    </a:stretch>
+                  </pic:blipFill>
+                  <pic:spPr>
+                    <a:xfrm>
+                      <a:off x="0" y="0"/>
+                      <a:ext cx="5612130" cy="2855595"/>
+                    </a:xfrm>
+                    <a:prstGeom prst="rect">
+                      <a:avLst/>
+                    </a:prstGeom>
+                  </pic:spPr>
+                </pic:pic>
+              </a:graphicData>
+            </a:graphic>
+          </wp:inline>
+        </w:drawing>
+      </w:r>
+    </w:p>
+    <w:p>
+      <w:pPr>
+        <w:pStyle w:val="Prrafodelista"/>
+        <w:numPr>
+          <w:ilvl w:val="0"/>
+          <w:numId w:val="1"/>
+        </w:numPr>
+        <w:ind w:left="720"/>
+      </w:pPr>
+      <w:r>
+        <w:t>Nombre y sueldo del empleado de NEW YORK que tiene el peor sueldo</w:t>
+      </w:r>
+    </w:p>
+    <w:p>
+      <w:pPr>
+        <w:pStyle w:val="Prrafodelista"/>
+      </w:pPr>
+    </w:p>
+    <w:p>
+      <w:pPr>
+        <w:pStyle w:val="Prrafodelista"/>
+        <w:numPr>
+          <w:ilvl w:val="0"/>
+          <w:numId w:val="1"/>
+        </w:numPr>
+        <w:ind w:left="720"/>
+      </w:pPr>
+      <w:r>
+        <w:t>Nombre del vendedor que ha vendido el producto más caro</w:t>
+      </w:r>
+    </w:p>
+    <w:p>
+      <w:pPr>
+        <w:ind w:firstLine="720"/>
+        <w:rPr>
+          <w:rFonts w:ascii="Times New Roman" w:hAnsi="Times New Roman" w:cs="Times New Roman"/>
+          <w:b/>
+          <w:bCs/>
+          <w:szCs w:val="24"/>
+        </w:rPr>
+      </w:pPr>
+      <w:r>
+        <w:rPr>
+          <w:rFonts w:ascii="Times New Roman" w:hAnsi="Times New Roman" w:cs="Times New Roman"/>
+          <w:b/>
+          <w:bCs/>
+          <w:szCs w:val="24"/>
+        </w:rPr>
+        <w:t>RAT:</w:t>
+      </w:r>
+    </w:p>
+    <w:p>
+      <w:pPr>
+        <w:pStyle w:val="Prrafodelista"/>
+        <w:ind w:left="360" w:firstLine="360"/>
+        <w:jc w:val="left"/>
+        <w:rPr>
+          <w:rFonts w:ascii="Courier New" w:hAnsi="Courier New" w:cs="Courier New"/>
+          <w:b/>
+          <w:bCs/>
+          <w:color w:val="0000FF"/>
+          <w:sz w:val="20"/>
+          <w:szCs w:val="20"/>
+          <w:highlight w:val="white"/>
+        </w:rPr>
+      </w:pPr>
+      <w:r>
+        <w:rPr>
+          <w:rFonts w:ascii="Times New Roman" w:hAnsi="Times New Roman" w:cs="Times New Roman"/>
+          <w:b/>
+          <w:bCs/>
+          <w:szCs w:val="24"/>
+        </w:rPr>
+        <w:t>RELAX:</w:t>
+      </w:r>
+      <w:r>
+        <w:rPr>
+          <w:rFonts w:ascii="Courier New" w:hAnsi="Courier New" w:cs="Courier New"/>
+          <w:b/>
+          <w:bCs/>
+          <w:color w:val="0000FF"/>
+          <w:sz w:val="20"/>
+          <w:szCs w:val="20"/>
+          <w:highlight w:val="white"/>
+        </w:rPr>
+        <w:t xml:space="preserve"> </w:t>
+      </w:r>
+    </w:p>
+    <w:p>
+      <w:pPr>
+        <w:ind w:firstLine="360"/>
+        <w:rPr>
+          <w:rFonts w:ascii="Courier New" w:hAnsi="Courier New" w:cs="Courier New"/>
+          <w:b/>
+          <w:bCs/>
+          <w:color w:val="000080"/>
+          <w:sz w:val="20"/>
+          <w:szCs w:val="20"/>
+        </w:rPr>
+      </w:pPr>
+      <w:r>
+        <w:rPr>
+          <w:rFonts w:ascii="Courier New" w:hAnsi="Courier New" w:cs="Courier New"/>
+          <w:b/>
+          <w:bCs/>
+          <w:color w:val="0000FF"/>
+          <w:sz w:val="20"/>
+          <w:szCs w:val="20"/>
+          <w:highlight w:val="white"/>
+        </w:rPr>
+        <w:t>SELECT</w:t>
+      </w:r>
+      <w:r>
+        <w:rPr>
+          <w:rFonts w:ascii="Courier New" w:hAnsi="Courier New" w:cs="Courier New"/>
+          <w:color w:val="000000"/>
+          <w:sz w:val="20"/>
+          <w:szCs w:val="20"/>
+          <w:highlight w:val="white"/>
+        </w:rPr>
+        <w:t xml:space="preserve"> </w:t>
+      </w:r>
+      <w:proofErr w:type="spellStart"/>
+      <w:r>
+        <w:rPr>
+          <w:rFonts w:ascii="Courier New" w:hAnsi="Courier New" w:cs="Courier New"/>
+          <w:color w:val="000000"/>
+          <w:sz w:val="20"/>
+          <w:szCs w:val="20"/>
+          <w:highlight w:val="white"/>
+        </w:rPr>
+        <w:t>empleados</w:t>
+      </w:r>
+      <w:r>
+        <w:rPr>
+          <w:rFonts w:ascii="Courier New" w:hAnsi="Courier New" w:cs="Courier New"/>
+          <w:b/>
+          <w:bCs/>
+          <w:color w:val="000080"/>
+          <w:sz w:val="20"/>
+          <w:szCs w:val="20"/>
+          <w:highlight w:val="white"/>
+        </w:rPr>
+        <w:t>.</w:t>
+      </w:r>
+      <w:r>
+        <w:rPr>
+          <w:rFonts w:ascii="Courier New" w:hAnsi="Courier New" w:cs="Courier New"/>
+          <w:color w:val="000000"/>
+          <w:sz w:val="20"/>
+          <w:szCs w:val="20"/>
+          <w:highlight w:val="white"/>
+        </w:rPr>
+        <w:t>nombre</w:t>
+      </w:r>
+      <w:proofErr w:type="spellEnd"/>
+      <w:r>
+        <w:rPr>
+          <w:rFonts w:ascii="Courier New" w:hAnsi="Courier New" w:cs="Courier New"/>
+          <w:color w:val="000000"/>
+          <w:sz w:val="20"/>
+          <w:szCs w:val="20"/>
+          <w:highlight w:val="white"/>
+        </w:rPr>
+        <w:t xml:space="preserve"> </w:t>
+      </w:r>
+      <w:r>
+        <w:rPr>
+          <w:rFonts w:ascii="Courier New" w:hAnsi="Courier New" w:cs="Courier New"/>
+          <w:b/>
+          <w:bCs/>
+          <w:color w:val="0000FF"/>
+          <w:sz w:val="20"/>
+          <w:szCs w:val="20"/>
+          <w:highlight w:val="white"/>
+        </w:rPr>
+        <w:t>FROM</w:t>
+      </w:r>
+      <w:r>
+        <w:rPr>
+          <w:rFonts w:ascii="Courier New" w:hAnsi="Courier New" w:cs="Courier New"/>
+          <w:color w:val="000000"/>
+          <w:sz w:val="20"/>
+          <w:szCs w:val="20"/>
+          <w:highlight w:val="white"/>
+        </w:rPr>
+        <w:t xml:space="preserve"> empleados</w:t>
+      </w:r>
+      <w:r>
+        <w:rPr>
+          <w:rFonts w:ascii="Courier New" w:hAnsi="Courier New" w:cs="Courier New"/>
+          <w:b/>
+          <w:bCs/>
+          <w:color w:val="000080"/>
+          <w:sz w:val="20"/>
+          <w:szCs w:val="20"/>
+          <w:highlight w:val="white"/>
+        </w:rPr>
+        <w:t>,</w:t>
+      </w:r>
+      <w:r>
+        <w:rPr>
+          <w:rFonts w:ascii="Courier New" w:hAnsi="Courier New" w:cs="Courier New"/>
+          <w:color w:val="000000"/>
+          <w:sz w:val="20"/>
+          <w:szCs w:val="20"/>
+          <w:highlight w:val="white"/>
+        </w:rPr>
+        <w:t xml:space="preserve"> ventas_detalle</w:t>
+      </w:r>
+      <w:r>
+        <w:rPr>
+          <w:rFonts w:ascii="Courier New" w:hAnsi="Courier New" w:cs="Courier New"/>
+          <w:b/>
+          <w:bCs/>
+          <w:color w:val="000080"/>
+          <w:sz w:val="20"/>
+          <w:szCs w:val="20"/>
+          <w:highlight w:val="white"/>
+        </w:rPr>
+        <w:t>,</w:t>
+      </w:r>
+      <w:r>
+        <w:rPr>
+          <w:rFonts w:ascii="Courier New" w:hAnsi="Courier New" w:cs="Courier New"/>
+          <w:color w:val="000000"/>
+          <w:sz w:val="20"/>
+          <w:szCs w:val="20"/>
+          <w:highlight w:val="white"/>
+        </w:rPr>
+        <w:t xml:space="preserve"> ventas</w:t>
+      </w:r>
+      <w:r>
+        <w:rPr>
+          <w:rFonts w:ascii="Courier New" w:hAnsi="Courier New" w:cs="Courier New"/>
+          <w:b/>
+          <w:bCs/>
+          <w:color w:val="000080"/>
+          <w:sz w:val="20"/>
+          <w:szCs w:val="20"/>
+          <w:highlight w:val="white"/>
+        </w:rPr>
+        <w:t>,</w:t>
+      </w:r>
+      <w:r>
+        <w:rPr>
+          <w:rFonts w:ascii="Courier New" w:hAnsi="Courier New" w:cs="Courier New"/>
+          <w:color w:val="000000"/>
+          <w:sz w:val="20"/>
+          <w:szCs w:val="20"/>
+          <w:highlight w:val="white"/>
+        </w:rPr>
+        <w:t xml:space="preserve"> productos </w:t>
+      </w:r>
+      <w:r>
+        <w:rPr>
+          <w:rFonts w:ascii="Courier New" w:hAnsi="Courier New" w:cs="Courier New"/>
+          <w:b/>
+          <w:bCs/>
+          <w:color w:val="0000FF"/>
+          <w:sz w:val="20"/>
+          <w:szCs w:val="20"/>
+          <w:highlight w:val="white"/>
+        </w:rPr>
+        <w:t>WHERE</w:t>
+      </w:r>
+      <w:r>
+        <w:rPr>
+          <w:rFonts w:ascii="Courier New" w:hAnsi="Courier New" w:cs="Courier New"/>
+          <w:color w:val="000000"/>
+          <w:sz w:val="20"/>
+          <w:szCs w:val="20"/>
+          <w:highlight w:val="white"/>
+        </w:rPr>
+        <w:t xml:space="preserve"> </w:t>
+      </w:r>
+      <w:proofErr w:type="spellStart"/>
+      <w:r>
+        <w:rPr>
+          <w:rFonts w:ascii="Courier New" w:hAnsi="Courier New" w:cs="Courier New"/>
+          <w:color w:val="000000"/>
+          <w:sz w:val="20"/>
+          <w:szCs w:val="20"/>
+          <w:highlight w:val="white"/>
+        </w:rPr>
+        <w:t>empleados</w:t>
+      </w:r>
+      <w:r>
+        <w:rPr>
+          <w:rFonts w:ascii="Courier New" w:hAnsi="Courier New" w:cs="Courier New"/>
+          <w:b/>
+          <w:bCs/>
+          <w:color w:val="000080"/>
+          <w:sz w:val="20"/>
+          <w:szCs w:val="20"/>
+          <w:highlight w:val="white"/>
+        </w:rPr>
+        <w:t>.</w:t>
+      </w:r>
+      <w:r>
+        <w:rPr>
+          <w:rFonts w:ascii="Courier New" w:hAnsi="Courier New" w:cs="Courier New"/>
+          <w:color w:val="000000"/>
+          <w:sz w:val="20"/>
+          <w:szCs w:val="20"/>
+          <w:highlight w:val="white"/>
+        </w:rPr>
+        <w:t>rut</w:t>
+      </w:r>
+      <w:proofErr w:type="spellEnd"/>
+      <w:r>
+        <w:rPr>
+          <w:rFonts w:ascii="Courier New" w:hAnsi="Courier New" w:cs="Courier New"/>
+          <w:b/>
+          <w:bCs/>
+          <w:color w:val="000080"/>
+          <w:sz w:val="20"/>
+          <w:szCs w:val="20"/>
+          <w:highlight w:val="white"/>
+        </w:rPr>
+        <w:t>=</w:t>
+      </w:r>
+      <w:proofErr w:type="spellStart"/>
+      <w:r>
+        <w:rPr>
+          <w:rFonts w:ascii="Courier New" w:hAnsi="Courier New" w:cs="Courier New"/>
+          <w:color w:val="000000"/>
+          <w:sz w:val="20"/>
+          <w:szCs w:val="20"/>
+          <w:highlight w:val="white"/>
+        </w:rPr>
+        <w:t>ventas</w:t>
+      </w:r>
+      <w:r>
+        <w:rPr>
+          <w:rFonts w:ascii="Courier New" w:hAnsi="Courier New" w:cs="Courier New"/>
+          <w:b/>
+          <w:bCs/>
+          <w:color w:val="000080"/>
+          <w:sz w:val="20"/>
+          <w:szCs w:val="20"/>
+          <w:highlight w:val="white"/>
+        </w:rPr>
+        <w:t>.</w:t>
+      </w:r>
+      <w:r>
+        <w:rPr>
+          <w:rFonts w:ascii="Courier New" w:hAnsi="Courier New" w:cs="Courier New"/>
+          <w:color w:val="000000"/>
+          <w:sz w:val="20"/>
+          <w:szCs w:val="20"/>
+          <w:highlight w:val="white"/>
+        </w:rPr>
+        <w:t>EMPLEADOS_rut</w:t>
+      </w:r>
+      <w:proofErr w:type="spellEnd"/>
+      <w:r>
+        <w:rPr>
+          <w:rFonts w:ascii="Courier New" w:hAnsi="Courier New" w:cs="Courier New"/>
+          <w:color w:val="000000"/>
+          <w:sz w:val="20"/>
+          <w:szCs w:val="20"/>
+          <w:highlight w:val="white"/>
+        </w:rPr>
+        <w:t xml:space="preserve"> </w:t>
+      </w:r>
+      <w:r>
+        <w:rPr>
+          <w:rFonts w:ascii="Courier New" w:hAnsi="Courier New" w:cs="Courier New"/>
+          <w:b/>
+          <w:bCs/>
+          <w:color w:val="0000FF"/>
+          <w:sz w:val="20"/>
+          <w:szCs w:val="20"/>
+          <w:highlight w:val="white"/>
+        </w:rPr>
+        <w:t>AND</w:t>
+      </w:r>
+      <w:r>
+        <w:rPr>
+          <w:rFonts w:ascii="Courier New" w:hAnsi="Courier New" w:cs="Courier New"/>
+          <w:color w:val="000000"/>
+          <w:sz w:val="20"/>
+          <w:szCs w:val="20"/>
+          <w:highlight w:val="white"/>
+        </w:rPr>
+        <w:t xml:space="preserve"> ventas</w:t>
+      </w:r>
+      <w:r>
+        <w:rPr>
+          <w:rFonts w:ascii="Courier New" w:hAnsi="Courier New" w:cs="Courier New"/>
+          <w:b/>
+          <w:bCs/>
+          <w:color w:val="000080"/>
+          <w:sz w:val="20"/>
+          <w:szCs w:val="20"/>
+          <w:highlight w:val="white"/>
+        </w:rPr>
+        <w:t>.</w:t>
+      </w:r>
+      <w:r>
+        <w:rPr>
+          <w:rFonts w:ascii="Courier New" w:hAnsi="Courier New" w:cs="Courier New"/>
+          <w:color w:val="000000"/>
+          <w:sz w:val="20"/>
+          <w:szCs w:val="20"/>
+          <w:highlight w:val="white"/>
+        </w:rPr>
+        <w:t>num_venta</w:t>
+      </w:r>
+      <w:r>
+        <w:rPr>
+          <w:rFonts w:ascii="Courier New" w:hAnsi="Courier New" w:cs="Courier New"/>
+          <w:b/>
+          <w:bCs/>
+          <w:color w:val="000080"/>
+          <w:sz w:val="20"/>
+          <w:szCs w:val="20"/>
+          <w:highlight w:val="white"/>
+        </w:rPr>
+        <w:t>=</w:t>
+      </w:r>
+      <w:r>
+        <w:rPr>
+          <w:rFonts w:ascii="Courier New" w:hAnsi="Courier New" w:cs="Courier New"/>
+          <w:color w:val="000000"/>
+          <w:sz w:val="20"/>
+          <w:szCs w:val="20"/>
+          <w:highlight w:val="white"/>
+        </w:rPr>
+        <w:t>ventas_detalle</w:t>
+      </w:r>
+      <w:r>
+        <w:rPr>
+          <w:rFonts w:ascii="Courier New" w:hAnsi="Courier New" w:cs="Courier New"/>
+          <w:b/>
+          <w:bCs/>
+          <w:color w:val="000080"/>
+          <w:sz w:val="20"/>
+          <w:szCs w:val="20"/>
+          <w:highlight w:val="white"/>
+        </w:rPr>
+        <w:t>.</w:t>
+      </w:r>
+      <w:r>
+        <w:rPr>
+          <w:rFonts w:ascii="Courier New" w:hAnsi="Courier New" w:cs="Courier New"/>
+          <w:color w:val="000000"/>
+          <w:sz w:val="20"/>
+          <w:szCs w:val="20"/>
+          <w:highlight w:val="white"/>
+        </w:rPr>
+        <w:t xml:space="preserve">VENTAS_num_venta </w:t>
+      </w:r>
+      <w:r>
+        <w:rPr>
+          <w:rFonts w:ascii="Courier New" w:hAnsi="Courier New" w:cs="Courier New"/>
+          <w:b/>
+          <w:bCs/>
+          <w:color w:val="0000FF"/>
+          <w:sz w:val="20"/>
+          <w:szCs w:val="20"/>
+          <w:highlight w:val="white"/>
+        </w:rPr>
+        <w:t>AND</w:t>
+      </w:r>
+      <w:r>
+        <w:rPr>
+          <w:rFonts w:ascii="Courier New" w:hAnsi="Courier New" w:cs="Courier New"/>
+          <w:color w:val="000000"/>
+          <w:sz w:val="20"/>
+          <w:szCs w:val="20"/>
+          <w:highlight w:val="white"/>
+        </w:rPr>
+        <w:t xml:space="preserve"> ventas_detalle</w:t>
+      </w:r>
+      <w:r>
+        <w:rPr>
+          <w:rFonts w:ascii="Courier New" w:hAnsi="Courier New" w:cs="Courier New"/>
+          <w:b/>
+          <w:bCs/>
+          <w:color w:val="000080"/>
+          <w:sz w:val="20"/>
+          <w:szCs w:val="20"/>
+          <w:highlight w:val="white"/>
+        </w:rPr>
+        <w:t>.</w:t>
+      </w:r>
+      <w:r>
+        <w:rPr>
+          <w:rFonts w:ascii="Courier New" w:hAnsi="Courier New" w:cs="Courier New"/>
+          <w:color w:val="000000"/>
+          <w:sz w:val="20"/>
+          <w:szCs w:val="20"/>
+          <w:highlight w:val="white"/>
+        </w:rPr>
+        <w:t>PRODUCTOS_codigo</w:t>
+      </w:r>
+      <w:r>
+        <w:rPr>
+          <w:rFonts w:ascii="Courier New" w:hAnsi="Courier New" w:cs="Courier New"/>
+          <w:b/>
+          <w:bCs/>
+          <w:color w:val="000080"/>
+          <w:sz w:val="20"/>
+          <w:szCs w:val="20"/>
+          <w:highlight w:val="white"/>
+        </w:rPr>
+        <w:t>=</w:t>
+      </w:r>
+      <w:r>
+        <w:rPr>
+          <w:rFonts w:ascii="Courier New" w:hAnsi="Courier New" w:cs="Courier New"/>
+          <w:color w:val="000000"/>
+          <w:sz w:val="20"/>
+          <w:szCs w:val="20"/>
+          <w:highlight w:val="white"/>
+        </w:rPr>
+        <w:t>productos</w:t>
+      </w:r>
+      <w:r>
+        <w:rPr>
+          <w:rFonts w:ascii="Courier New" w:hAnsi="Courier New" w:cs="Courier New"/>
+          <w:b/>
+          <w:bCs/>
+          <w:color w:val="000080"/>
+          <w:sz w:val="20"/>
+          <w:szCs w:val="20"/>
+          <w:highlight w:val="white"/>
+        </w:rPr>
+        <w:t>.</w:t>
+      </w:r>
+      <w:r>
+        <w:rPr>
+          <w:rFonts w:ascii="Courier New" w:hAnsi="Courier New" w:cs="Courier New"/>
+          <w:color w:val="000000"/>
+          <w:sz w:val="20"/>
+          <w:szCs w:val="20"/>
+          <w:highlight w:val="white"/>
+        </w:rPr>
+        <w:t xml:space="preserve">codigo </w:t>
+      </w:r>
+      <w:r>
+        <w:rPr>
+          <w:rFonts w:ascii="Courier New" w:hAnsi="Courier New" w:cs="Courier New"/>
+          <w:b/>
+          <w:bCs/>
+          <w:color w:val="0000FF"/>
+          <w:sz w:val="20"/>
+          <w:szCs w:val="20"/>
+          <w:highlight w:val="white"/>
+        </w:rPr>
+        <w:t>AND</w:t>
+      </w:r>
+      <w:r>
+        <w:rPr>
+          <w:rFonts w:ascii="Courier New" w:hAnsi="Courier New" w:cs="Courier New"/>
+          <w:color w:val="000000"/>
+          <w:sz w:val="20"/>
+          <w:szCs w:val="20"/>
+          <w:highlight w:val="white"/>
+        </w:rPr>
+        <w:t xml:space="preserve"> </w:t>
+      </w:r>
+      <w:proofErr w:type="spellStart"/>
+      <w:r>
+        <w:rPr>
+          <w:rFonts w:ascii="Courier New" w:hAnsi="Courier New" w:cs="Courier New"/>
+          <w:color w:val="000000"/>
+          <w:sz w:val="20"/>
+          <w:szCs w:val="20"/>
+          <w:highlight w:val="white"/>
+        </w:rPr>
+        <w:t>productos</w:t>
+      </w:r>
+      <w:r>
+        <w:rPr>
+          <w:rFonts w:ascii="Courier New" w:hAnsi="Courier New" w:cs="Courier New"/>
+          <w:b/>
+          <w:bCs/>
+          <w:color w:val="000080"/>
+          <w:sz w:val="20"/>
+          <w:szCs w:val="20"/>
+          <w:highlight w:val="white"/>
+        </w:rPr>
+        <w:t>.</w:t>
+      </w:r>
+      <w:r>
+        <w:rPr>
+          <w:rFonts w:ascii="Courier New" w:hAnsi="Courier New" w:cs="Courier New"/>
+          <w:color w:val="000000"/>
+          <w:sz w:val="20"/>
+          <w:szCs w:val="20"/>
+          <w:highlight w:val="white"/>
+        </w:rPr>
+        <w:t>precio</w:t>
+      </w:r>
+      <w:proofErr w:type="spellEnd"/>
+      <w:r>
+        <w:rPr>
+          <w:rFonts w:ascii="Courier New" w:hAnsi="Courier New" w:cs="Courier New"/>
+          <w:b/>
+          <w:bCs/>
+          <w:color w:val="000080"/>
+          <w:sz w:val="20"/>
+          <w:szCs w:val="20"/>
+          <w:highlight w:val="white"/>
+        </w:rPr>
+        <w:t>=(</w:t>
+      </w:r>
+      <w:r>
+        <w:rPr>
+          <w:rFonts w:ascii="Courier New" w:hAnsi="Courier New" w:cs="Courier New"/>
+          <w:b/>
+          <w:bCs/>
+          <w:color w:val="0000FF"/>
+          <w:sz w:val="20"/>
+          <w:szCs w:val="20"/>
+          <w:highlight w:val="white"/>
+        </w:rPr>
+        <w:t>SELECT</w:t>
+      </w:r>
+      <w:r>
+        <w:rPr>
+          <w:rFonts w:ascii="Courier New" w:hAnsi="Courier New" w:cs="Courier New"/>
+          <w:color w:val="000000"/>
+          <w:sz w:val="20"/>
+          <w:szCs w:val="20"/>
+          <w:highlight w:val="white"/>
+        </w:rPr>
+        <w:t xml:space="preserve"> </w:t>
+      </w:r>
+      <w:r>
+        <w:rPr>
+          <w:rFonts w:ascii="Courier New" w:hAnsi="Courier New" w:cs="Courier New"/>
+          <w:b/>
+          <w:bCs/>
+          <w:color w:val="0000FF"/>
+          <w:sz w:val="20"/>
+          <w:szCs w:val="20"/>
+          <w:highlight w:val="white"/>
+        </w:rPr>
+        <w:t>MAX</w:t>
+      </w:r>
+      <w:r>
+        <w:rPr>
+          <w:rFonts w:ascii="Courier New" w:hAnsi="Courier New" w:cs="Courier New"/>
+          <w:b/>
+          <w:bCs/>
+          <w:color w:val="000080"/>
+          <w:sz w:val="20"/>
+          <w:szCs w:val="20"/>
+          <w:highlight w:val="white"/>
+        </w:rPr>
+        <w:t>(</w:t>
+      </w:r>
+      <w:r>
+        <w:rPr>
+          <w:rFonts w:ascii="Courier New" w:hAnsi="Courier New" w:cs="Courier New"/>
+          <w:color w:val="000000"/>
+          <w:sz w:val="20"/>
+          <w:szCs w:val="20"/>
+          <w:highlight w:val="white"/>
+        </w:rPr>
+        <w:t>precio</w:t>
+      </w:r>
+      <w:r>
+        <w:rPr>
+          <w:rFonts w:ascii="Courier New" w:hAnsi="Courier New" w:cs="Courier New"/>
+          <w:b/>
+          <w:bCs/>
+          <w:color w:val="000080"/>
+          <w:sz w:val="20"/>
+          <w:szCs w:val="20"/>
+          <w:highlight w:val="white"/>
+        </w:rPr>
+        <w:t>)</w:t>
+      </w:r>
+      <w:r>
+        <w:rPr>
+          <w:rFonts w:ascii="Courier New" w:hAnsi="Courier New" w:cs="Courier New"/>
+          <w:color w:val="000000"/>
+          <w:sz w:val="20"/>
+          <w:szCs w:val="20"/>
+          <w:highlight w:val="white"/>
+        </w:rPr>
+        <w:t xml:space="preserve"> </w:t>
+      </w:r>
+      <w:r>
+        <w:rPr>
+          <w:rFonts w:ascii="Courier New" w:hAnsi="Courier New" w:cs="Courier New"/>
+          <w:b/>
+          <w:bCs/>
+          <w:color w:val="0000FF"/>
+          <w:sz w:val="20"/>
+          <w:szCs w:val="20"/>
+          <w:highlight w:val="white"/>
+        </w:rPr>
+        <w:t>as</w:t>
+      </w:r>
+      <w:r>
+        <w:rPr>
+          <w:rFonts w:ascii="Courier New" w:hAnsi="Courier New" w:cs="Courier New"/>
+          <w:color w:val="000000"/>
+          <w:sz w:val="20"/>
+          <w:szCs w:val="20"/>
+          <w:highlight w:val="white"/>
+        </w:rPr>
+        <w:t xml:space="preserve"> </w:t>
+      </w:r>
+      <w:proofErr w:type="spellStart"/>
+      <w:r>
+        <w:rPr>
+          <w:rFonts w:ascii="Courier New" w:hAnsi="Courier New" w:cs="Courier New"/>
+          <w:color w:val="000000"/>
+          <w:sz w:val="20"/>
+          <w:szCs w:val="20"/>
+          <w:highlight w:val="white"/>
+        </w:rPr>
+        <w:t>maxpre</w:t>
+      </w:r>
+      <w:proofErr w:type="spellEnd"/>
+      <w:r>
+        <w:rPr>
+          <w:rFonts w:ascii="Courier New" w:hAnsi="Courier New" w:cs="Courier New"/>
+          <w:color w:val="000000"/>
+          <w:sz w:val="20"/>
+          <w:szCs w:val="20"/>
+          <w:highlight w:val="white"/>
+        </w:rPr>
+        <w:t xml:space="preserve"> </w:t>
+      </w:r>
+      <w:r>
+        <w:rPr>
+          <w:rFonts w:ascii="Courier New" w:hAnsi="Courier New" w:cs="Courier New"/>
+          <w:b/>
+          <w:bCs/>
+          <w:color w:val="0000FF"/>
+          <w:sz w:val="20"/>
+          <w:szCs w:val="20"/>
+          <w:highlight w:val="white"/>
+        </w:rPr>
+        <w:t>FROM</w:t>
+      </w:r>
+      <w:r>
+        <w:rPr>
+          <w:rFonts w:ascii="Courier New" w:hAnsi="Courier New" w:cs="Courier New"/>
+          <w:color w:val="000000"/>
+          <w:sz w:val="20"/>
+          <w:szCs w:val="20"/>
+          <w:highlight w:val="white"/>
+        </w:rPr>
+        <w:t xml:space="preserve"> </w:t>
+      </w:r>
+      <w:proofErr w:type="spellStart"/>
+      <w:r>
+        <w:rPr>
+          <w:rFonts w:ascii="Courier New" w:hAnsi="Courier New" w:cs="Courier New"/>
+          <w:color w:val="000000"/>
+          <w:sz w:val="20"/>
+          <w:szCs w:val="20"/>
+          <w:highlight w:val="white"/>
+        </w:rPr>
+        <w:t>productos</w:t>
+      </w:r>
+      <w:r>
+        <w:rPr>
+          <w:rFonts w:ascii="Courier New" w:hAnsi="Courier New" w:cs="Courier New"/>
+          <w:b/>
+          <w:bCs/>
+          <w:color w:val="000080"/>
+          <w:sz w:val="20"/>
+          <w:szCs w:val="20"/>
+          <w:highlight w:val="white"/>
+        </w:rPr>
+        <w:t>,</w:t>
+      </w:r>
+      <w:r>
+        <w:rPr>
+          <w:rFonts w:ascii="Courier New" w:hAnsi="Courier New" w:cs="Courier New"/>
+          <w:color w:val="000000"/>
+          <w:sz w:val="20"/>
+          <w:szCs w:val="20"/>
+          <w:highlight w:val="white"/>
+        </w:rPr>
+        <w:t>ventas_detalle</w:t>
+      </w:r>
+      <w:proofErr w:type="spellEnd"/>
+      <w:r>
+        <w:rPr>
+          <w:rFonts w:ascii="Courier New" w:hAnsi="Courier New" w:cs="Courier New"/>
+          <w:color w:val="000000"/>
+          <w:sz w:val="20"/>
+          <w:szCs w:val="20"/>
+          <w:highlight w:val="white"/>
+        </w:rPr>
+        <w:t xml:space="preserve"> </w:t>
+      </w:r>
+      <w:proofErr w:type="spellStart"/>
+      <w:r>
+        <w:rPr>
+          <w:rFonts w:ascii="Courier New" w:hAnsi="Courier New" w:cs="Courier New"/>
+          <w:b/>
+          <w:bCs/>
+          <w:color w:val="0000FF"/>
+          <w:sz w:val="20"/>
+          <w:szCs w:val="20"/>
+          <w:highlight w:val="white"/>
+        </w:rPr>
+        <w:t>where</w:t>
+      </w:r>
+      <w:proofErr w:type="spellEnd"/>
+      <w:r>
+        <w:rPr>
+          <w:rFonts w:ascii="Courier New" w:hAnsi="Courier New" w:cs="Courier New"/>
+          <w:color w:val="000000"/>
+          <w:sz w:val="20"/>
+          <w:szCs w:val="20"/>
+          <w:highlight w:val="white"/>
+        </w:rPr>
+        <w:t xml:space="preserve"> productos</w:t>
+      </w:r>
+      <w:r>
+        <w:rPr>
+          <w:rFonts w:ascii="Courier New" w:hAnsi="Courier New" w:cs="Courier New"/>
+          <w:b/>
+          <w:bCs/>
+          <w:color w:val="000080"/>
+          <w:sz w:val="20"/>
+          <w:szCs w:val="20"/>
+          <w:highlight w:val="white"/>
+        </w:rPr>
+        <w:t>.</w:t>
+      </w:r>
+      <w:r>
+        <w:rPr>
+          <w:rFonts w:ascii="Courier New" w:hAnsi="Courier New" w:cs="Courier New"/>
+          <w:color w:val="000000"/>
+          <w:sz w:val="20"/>
+          <w:szCs w:val="20"/>
+          <w:highlight w:val="white"/>
+        </w:rPr>
+        <w:t>codigo</w:t>
+      </w:r>
+      <w:r>
+        <w:rPr>
+          <w:rFonts w:ascii="Courier New" w:hAnsi="Courier New" w:cs="Courier New"/>
+          <w:b/>
+          <w:bCs/>
+          <w:color w:val="000080"/>
+          <w:sz w:val="20"/>
+          <w:szCs w:val="20"/>
+          <w:highlight w:val="white"/>
+        </w:rPr>
+        <w:t>=</w:t>
+      </w:r>
+      <w:r>
+        <w:rPr>
+          <w:rFonts w:ascii="Courier New" w:hAnsi="Courier New" w:cs="Courier New"/>
+          <w:color w:val="000000"/>
+          <w:sz w:val="20"/>
+          <w:szCs w:val="20"/>
+          <w:highlight w:val="white"/>
+        </w:rPr>
+        <w:t>ventas_detalle</w:t>
+      </w:r>
+      <w:r>
+        <w:rPr>
+          <w:rFonts w:ascii="Courier New" w:hAnsi="Courier New" w:cs="Courier New"/>
+          <w:b/>
+          <w:bCs/>
+          <w:color w:val="000080"/>
+          <w:sz w:val="20"/>
+          <w:szCs w:val="20"/>
+          <w:highlight w:val="white"/>
+        </w:rPr>
+        <w:t>.</w:t>
+      </w:r>
+      <w:r>
+        <w:rPr>
+          <w:rFonts w:ascii="Courier New" w:hAnsi="Courier New" w:cs="Courier New"/>
+          <w:color w:val="000000"/>
+          <w:sz w:val="20"/>
+          <w:szCs w:val="20"/>
+          <w:highlight w:val="white"/>
+        </w:rPr>
+        <w:t>PRODUCTOS_codigo</w:t>
+      </w:r>
+      <w:r>
+        <w:rPr>
+          <w:rFonts w:ascii="Courier New" w:hAnsi="Courier New" w:cs="Courier New"/>
+          <w:b/>
+          <w:bCs/>
+          <w:color w:val="000080"/>
+          <w:sz w:val="20"/>
+          <w:szCs w:val="20"/>
+          <w:highlight w:val="white"/>
+        </w:rPr>
+        <w:t>);</w:t>
+      </w:r>
+    </w:p>
+    <w:p>
+      <w:pPr>
+        <w:ind w:firstLine="360"/>
+        <w:rPr>
+          <w:rFonts w:ascii="Times New Roman" w:hAnsi="Times New Roman" w:cs="Times New Roman"/>
+          <w:b/>
+          <w:bCs/>
+          <w:sz w:val="24"/>
+          <w:szCs w:val="24"/>
+        </w:rPr>
+      </w:pPr>
+      <w:r>
+        <w:rPr>
+          <w:rFonts w:ascii="Times New Roman" w:hAnsi="Times New Roman" w:cs="Times New Roman"/>
+          <w:b/>
+          <w:bCs/>
+          <w:sz w:val="24"/>
+          <w:szCs w:val="24"/>
+        </w:rPr>
+        <w:lastRenderedPageBreak/>
+        <w:drawing>
+          <wp:inline distT="0" distB="0" distL="0" distR="0" wp14:anchorId="1D803ED8" wp14:editId="3053A3C1">
+            <wp:extent cx="5612130" cy="2707640"/>
+            <wp:effectExtent l="0" t="0" r="7620" b="0"/>
+            <wp:docPr id="28" name="Imagen 28" descr="Interfaz de usuario gráfica, Sitio web&#10;&#10;Descripción generada automáticamente"/>
+            <wp:cNvGraphicFramePr>
+              <a:graphicFrameLocks xmlns:a="http://schemas.openxmlformats.org/drawingml/2006/main" noChangeAspect="1"/>
+            </wp:cNvGraphicFramePr>
+            <a:graphic xmlns:a="http://schemas.openxmlformats.org/drawingml/2006/main">
+              <a:graphicData uri="http://schemas.openxmlformats.org/drawingml/2006/picture">
+                <pic:pic xmlns:pic="http://schemas.openxmlformats.org/drawingml/2006/picture">
+                  <pic:nvPicPr>
+                    <pic:cNvPr id="28" name="Imagen 28" descr="Interfaz de usuario gráfica, Sitio web&#10;&#10;Descripción generada automáticamente"/>
+                    <pic:cNvPicPr/>
+                  </pic:nvPicPr>
+                  <pic:blipFill>
+                    <a:blip r:embed="rId33"/>
+                    <a:stretch>
+                      <a:fillRect/>
+                    </a:stretch>
+                  </pic:blipFill>
+                  <pic:spPr>
+                    <a:xfrm>
+                      <a:off x="0" y="0"/>
+                      <a:ext cx="5612130" cy="2707640"/>
+                    </a:xfrm>
+                    <a:prstGeom prst="rect">
+                      <a:avLst/>
+                    </a:prstGeom>
+                  </pic:spPr>
+                </pic:pic>
+              </a:graphicData>
+            </a:graphic>
+          </wp:inline>
+        </w:drawing>
+      </w:r>
+    </w:p>
+    <w:p>
+      <w:pPr>
+        <w:ind w:firstLine="360"/>
+        <w:rPr>
+          <w:rFonts w:ascii="Times New Roman" w:hAnsi="Times New Roman" w:cs="Times New Roman"/>
+          <w:b/>
+          <w:bCs/>
+          <w:sz w:val="24"/>
+          <w:szCs w:val="24"/>
+        </w:rPr>
+      </w:pPr>
+      <w:r>
+        <w:rPr>
+          <w:rFonts w:ascii="Times New Roman" w:hAnsi="Times New Roman" w:cs="Times New Roman"/>
+          <w:b/>
+          <w:bCs/>
+          <w:sz w:val="24"/>
+          <w:szCs w:val="24"/>
+        </w:rPr>
+        <w:drawing>
+          <wp:inline distT="0" distB="0" distL="0" distR="0" wp14:anchorId="2B729B42" wp14:editId="0F97BF9D">
+            <wp:extent cx="5612130" cy="2990850"/>
+            <wp:effectExtent l="0" t="0" r="7620" b="0"/>
+            <wp:docPr id="29" name="Imagen 29" descr="Interfaz de usuario gráfica, Sitio web&#10;&#10;Descripción generada automáticamente"/>
+            <wp:cNvGraphicFramePr>
+              <a:graphicFrameLocks xmlns:a="http://schemas.openxmlformats.org/drawingml/2006/main" noChangeAspect="1"/>
+            </wp:cNvGraphicFramePr>
+            <a:graphic xmlns:a="http://schemas.openxmlformats.org/drawingml/2006/main">
+              <a:graphicData uri="http://schemas.openxmlformats.org/drawingml/2006/picture">
+                <pic:pic xmlns:pic="http://schemas.openxmlformats.org/drawingml/2006/picture">
+                  <pic:nvPicPr>
+                    <pic:cNvPr id="29" name="Imagen 29" descr="Interfaz de usuario gráfica, Sitio web&#10;&#10;Descripción generada automáticamente"/>
+                    <pic:cNvPicPr/>
+                  </pic:nvPicPr>
+                  <pic:blipFill>
+                    <a:blip r:embed="rId34"/>
+                    <a:stretch>
+                      <a:fillRect/>
+                    </a:stretch>
+                  </pic:blipFill>
+                  <pic:spPr>
+                    <a:xfrm>
+                      <a:off x="0" y="0"/>
+                      <a:ext cx="5612130" cy="2990850"/>
+                    </a:xfrm>
+                    <a:prstGeom prst="rect">
+                      <a:avLst/>
+                    </a:prstGeom>
+                  </pic:spPr>
+                </pic:pic>
+              </a:graphicData>
+            </a:graphic>
+          </wp:inline>
+        </w:drawing>
+      </w:r>
+    </w:p>
+    <w:p>
+      <w:pPr>
+        <w:ind w:firstLine="360"/>
+        <w:rPr>
+          <w:rFonts w:ascii="Times New Roman" w:hAnsi="Times New Roman" w:cs="Times New Roman"/>
+          <w:b/>
+          <w:bCs/>
+          <w:sz w:val="24"/>
+          <w:szCs w:val="24"/>
+        </w:rPr>
+      </w:pPr>
+    </w:p>
+    <w:p>
+      <w:pPr>
+        <w:ind w:firstLine="360"/>
+        <w:rPr>
+          <w:rFonts w:ascii="Times New Roman" w:hAnsi="Times New Roman" w:cs="Times New Roman"/>
+          <w:b/>
+          <w:bCs/>
+          <w:sz w:val="24"/>
+          <w:szCs w:val="24"/>
+        </w:rPr>
+      </w:pPr>
+    </w:p>
+    <w:p>
+      <w:pPr>
+        <w:ind w:firstLine="360"/>
+        <w:rPr>
+          <w:rFonts w:ascii="Times New Roman" w:hAnsi="Times New Roman" w:cs="Times New Roman"/>
+          <w:b/>
+          <w:bCs/>
+          <w:sz w:val="24"/>
+          <w:szCs w:val="24"/>
+        </w:rPr>
+      </w:pPr>
+    </w:p>
+    <w:p>
+      <w:pPr>
+        <w:ind w:firstLine="360"/>
+        <w:rPr>
+          <w:rFonts w:ascii="Times New Roman" w:hAnsi="Times New Roman" w:cs="Times New Roman"/>
+          <w:b/>
+          <w:bCs/>
+          <w:sz w:val="24"/>
+          <w:szCs w:val="24"/>
+        </w:rPr>
+      </w:pPr>
+    </w:p>
+    <w:p>
+      <w:pPr>
+        <w:ind w:firstLine="360"/>
+        <w:rPr>
+          <w:rFonts w:ascii="Times New Roman" w:hAnsi="Times New Roman" w:cs="Times New Roman"/>
+          <w:b/>
+          <w:bCs/>
+          <w:sz w:val="24"/>
+          <w:szCs w:val="24"/>
+        </w:rPr>
+      </w:pPr>
+    </w:p>
+    <w:p>
+      <w:pPr>
+        <w:ind w:firstLine="360"/>
+        <w:rPr>
+          <w:rFonts w:ascii="Times New Roman" w:hAnsi="Times New Roman" w:cs="Times New Roman"/>
+          <w:b/>
+          <w:bCs/>
+          <w:sz w:val="24"/>
+          <w:szCs w:val="24"/>
+        </w:rPr>
+      </w:pPr>
+    </w:p>
+    <w:p>
+      <w:pPr>
+        <w:ind w:firstLine="360"/>
+        <w:rPr>
+          <w:rFonts w:ascii="Times New Roman" w:hAnsi="Times New Roman" w:cs="Times New Roman"/>
+          <w:b/>
+          <w:bCs/>
+          <w:sz w:val="24"/>
+          <w:szCs w:val="24"/>
+        </w:rPr>
+      </w:pPr>
+    </w:p>
+    <w:p>
+      <w:pPr>
+        <w:ind w:firstLine="360"/>
+        <w:rPr>
+          <w:rFonts w:ascii="Times New Roman" w:hAnsi="Times New Roman" w:cs="Times New Roman"/>
+          <w:b/>
+          <w:bCs/>
+          <w:sz w:val="24"/>
+          <w:szCs w:val="24"/>
+        </w:rPr>
+      </w:pPr>
+    </w:p>
+    <w:p>
+      <w:pPr>
+        <w:pStyle w:val="Prrafodelista"/>
+        <w:numPr>
+          <w:ilvl w:val="0"/>
+          <w:numId w:val="1"/>
+        </w:numPr>
+        <w:ind w:left="720"/>
+      </w:pPr>
+      <w:r>
+        <w:lastRenderedPageBreak/>
+        <w:t>Rut de los clientes y monto total comprado por cada uno de ellos</w:t>
+      </w:r>
+    </w:p>
+    <w:p>
+      <w:pPr>
+        <w:pStyle w:val="Prrafodelista"/>
+        <w:ind w:left="360" w:firstLine="360"/>
+        <w:rPr>
+          <w:rFonts w:ascii="Times New Roman" w:hAnsi="Times New Roman" w:cs="Times New Roman"/>
+          <w:b/>
+          <w:bCs/>
+          <w:szCs w:val="24"/>
+        </w:rPr>
+      </w:pPr>
+      <w:r>
+        <w:rPr>
+          <w:rFonts w:ascii="Times New Roman" w:hAnsi="Times New Roman" w:cs="Times New Roman"/>
+          <w:b/>
+          <w:bCs/>
+          <w:szCs w:val="24"/>
+        </w:rPr>
+        <w:t>RAT:</w:t>
+      </w:r>
+    </w:p>
+    <w:p>
+      <w:pPr>
+        <w:pStyle w:val="Prrafodelista"/>
+        <w:ind w:left="360" w:firstLine="360"/>
+        <w:rPr>
+          <w:rFonts w:ascii="Times New Roman" w:hAnsi="Times New Roman" w:cs="Times New Roman"/>
+          <w:b/>
+          <w:bCs/>
+          <w:szCs w:val="24"/>
+        </w:rPr>
+      </w:pPr>
+      <w:r>
+        <w:rPr>
+          <w:rFonts w:ascii="Times New Roman" w:hAnsi="Times New Roman" w:cs="Times New Roman"/>
+          <w:b/>
+          <w:bCs/>
+          <w:szCs w:val="24"/>
+        </w:rPr>
+        <w:t>RELAX:</w:t>
+      </w:r>
+    </w:p>
+    <w:p>
+      <w:pPr>
+        <w:pStyle w:val="Prrafodelista"/>
+        <w:ind w:left="360" w:firstLine="360"/>
+        <w:jc w:val="left"/>
+        <w:rPr>
+          <w:rFonts w:ascii="Courier New" w:hAnsi="Courier New" w:cs="Courier New"/>
+          <w:b/>
+          <w:bCs/>
+          <w:color w:val="0000FF"/>
+          <w:sz w:val="20"/>
+          <w:szCs w:val="20"/>
+          <w:highlight w:val="white"/>
+        </w:rPr>
+      </w:pPr>
+      <w:r>
+        <w:rPr>
+          <w:rFonts w:ascii="Courier New" w:hAnsi="Courier New" w:cs="Courier New"/>
+          <w:b/>
+          <w:bCs/>
+          <w:color w:val="0000FF"/>
+          <w:sz w:val="20"/>
+          <w:szCs w:val="20"/>
+          <w:highlight w:val="white"/>
+        </w:rPr>
+        <w:t xml:space="preserve"> </w:t>
+      </w:r>
+      <w:r>
+        <w:rPr>
+          <w:rFonts w:ascii="Courier New" w:hAnsi="Courier New" w:cs="Courier New"/>
+          <w:b/>
+          <w:bCs/>
+          <w:color w:val="0000FF"/>
+          <w:sz w:val="20"/>
+          <w:szCs w:val="20"/>
+          <w:highlight w:val="white"/>
+        </w:rPr>
+        <w:t>SELECT</w:t>
+      </w:r>
+      <w:r>
+        <w:rPr>
+          <w:rFonts w:ascii="Courier New" w:hAnsi="Courier New" w:cs="Courier New"/>
+          <w:color w:val="000000"/>
+          <w:sz w:val="20"/>
+          <w:szCs w:val="20"/>
+          <w:highlight w:val="white"/>
+        </w:rPr>
+        <w:t xml:space="preserve"> </w:t>
+      </w:r>
+      <w:r>
+        <w:rPr>
+          <w:rFonts w:ascii="Courier New" w:hAnsi="Courier New" w:cs="Courier New"/>
+          <w:b/>
+          <w:bCs/>
+          <w:color w:val="0000FF"/>
+          <w:sz w:val="20"/>
+          <w:szCs w:val="20"/>
+          <w:highlight w:val="white"/>
+        </w:rPr>
+        <w:t>SUM</w:t>
+      </w:r>
+      <w:r>
+        <w:rPr>
+          <w:rFonts w:ascii="Courier New" w:hAnsi="Courier New" w:cs="Courier New"/>
+          <w:b/>
+          <w:bCs/>
+          <w:color w:val="000080"/>
+          <w:sz w:val="20"/>
+          <w:szCs w:val="20"/>
+          <w:highlight w:val="white"/>
+        </w:rPr>
+        <w:t>(</w:t>
+      </w:r>
+      <w:proofErr w:type="spellStart"/>
+      <w:r>
+        <w:rPr>
+          <w:rFonts w:ascii="Courier New" w:hAnsi="Courier New" w:cs="Courier New"/>
+          <w:color w:val="000000"/>
+          <w:sz w:val="20"/>
+          <w:szCs w:val="20"/>
+          <w:highlight w:val="white"/>
+        </w:rPr>
+        <w:t>ventas</w:t>
+      </w:r>
+      <w:r>
+        <w:rPr>
+          <w:rFonts w:ascii="Courier New" w:hAnsi="Courier New" w:cs="Courier New"/>
+          <w:b/>
+          <w:bCs/>
+          <w:color w:val="000080"/>
+          <w:sz w:val="20"/>
+          <w:szCs w:val="20"/>
+          <w:highlight w:val="white"/>
+        </w:rPr>
+        <w:t>.</w:t>
+      </w:r>
+      <w:r>
+        <w:rPr>
+          <w:rFonts w:ascii="Courier New" w:hAnsi="Courier New" w:cs="Courier New"/>
+          <w:color w:val="000000"/>
+          <w:sz w:val="20"/>
+          <w:szCs w:val="20"/>
+          <w:highlight w:val="white"/>
+        </w:rPr>
+        <w:t>monto</w:t>
+      </w:r>
+      <w:proofErr w:type="spellEnd"/>
+      <w:r>
+        <w:rPr>
+          <w:rFonts w:ascii="Courier New" w:hAnsi="Courier New" w:cs="Courier New"/>
+          <w:b/>
+          <w:bCs/>
+          <w:color w:val="000080"/>
+          <w:sz w:val="20"/>
+          <w:szCs w:val="20"/>
+          <w:highlight w:val="white"/>
+        </w:rPr>
+        <w:t>)</w:t>
+      </w:r>
+      <w:r>
+        <w:rPr>
+          <w:rFonts w:ascii="Courier New" w:hAnsi="Courier New" w:cs="Courier New"/>
+          <w:color w:val="000000"/>
+          <w:sz w:val="20"/>
+          <w:szCs w:val="20"/>
+          <w:highlight w:val="white"/>
+        </w:rPr>
+        <w:t xml:space="preserve"> </w:t>
+      </w:r>
+      <w:r>
+        <w:rPr>
+          <w:rFonts w:ascii="Courier New" w:hAnsi="Courier New" w:cs="Courier New"/>
+          <w:b/>
+          <w:bCs/>
+          <w:color w:val="0000FF"/>
+          <w:sz w:val="20"/>
+          <w:szCs w:val="20"/>
+          <w:highlight w:val="white"/>
+        </w:rPr>
+        <w:t>as</w:t>
+      </w:r>
+      <w:r>
+        <w:rPr>
+          <w:rFonts w:ascii="Courier New" w:hAnsi="Courier New" w:cs="Courier New"/>
+          <w:color w:val="000000"/>
+          <w:sz w:val="20"/>
+          <w:szCs w:val="20"/>
+          <w:highlight w:val="white"/>
+        </w:rPr>
+        <w:t xml:space="preserve"> </w:t>
+      </w:r>
+      <w:proofErr w:type="spellStart"/>
+      <w:r>
+        <w:rPr>
+          <w:rFonts w:ascii="Courier New" w:hAnsi="Courier New" w:cs="Courier New"/>
+          <w:color w:val="000000"/>
+          <w:sz w:val="20"/>
+          <w:szCs w:val="20"/>
+          <w:highlight w:val="white"/>
+        </w:rPr>
+        <w:t>rutvent</w:t>
+      </w:r>
+      <w:proofErr w:type="spellEnd"/>
+      <w:r>
+        <w:rPr>
+          <w:rFonts w:ascii="Courier New" w:hAnsi="Courier New" w:cs="Courier New"/>
+          <w:b/>
+          <w:bCs/>
+          <w:color w:val="000080"/>
+          <w:sz w:val="20"/>
+          <w:szCs w:val="20"/>
+          <w:highlight w:val="white"/>
+        </w:rPr>
+        <w:t>,</w:t>
+      </w:r>
+      <w:r>
+        <w:rPr>
+          <w:rFonts w:ascii="Courier New" w:hAnsi="Courier New" w:cs="Courier New"/>
+          <w:color w:val="000000"/>
+          <w:sz w:val="20"/>
+          <w:szCs w:val="20"/>
+          <w:highlight w:val="white"/>
+        </w:rPr>
+        <w:t xml:space="preserve"> clientes</w:t>
+      </w:r>
+      <w:r>
+        <w:rPr>
+          <w:rFonts w:ascii="Courier New" w:hAnsi="Courier New" w:cs="Courier New"/>
+          <w:b/>
+          <w:bCs/>
+          <w:color w:val="000080"/>
+          <w:sz w:val="20"/>
+          <w:szCs w:val="20"/>
+          <w:highlight w:val="white"/>
+        </w:rPr>
+        <w:t>.</w:t>
+      </w:r>
+      <w:r>
+        <w:rPr>
+          <w:rFonts w:ascii="Courier New" w:hAnsi="Courier New" w:cs="Courier New"/>
+          <w:color w:val="000000"/>
+          <w:sz w:val="20"/>
+          <w:szCs w:val="20"/>
+          <w:highlight w:val="white"/>
+        </w:rPr>
+        <w:t xml:space="preserve">rut </w:t>
+      </w:r>
+      <w:r>
+        <w:rPr>
+          <w:rFonts w:ascii="Courier New" w:hAnsi="Courier New" w:cs="Courier New"/>
+          <w:b/>
+          <w:bCs/>
+          <w:color w:val="0000FF"/>
+          <w:sz w:val="20"/>
+          <w:szCs w:val="20"/>
+          <w:highlight w:val="white"/>
+        </w:rPr>
+        <w:t>FROM</w:t>
+      </w:r>
+      <w:r>
+        <w:rPr>
+          <w:rFonts w:ascii="Courier New" w:hAnsi="Courier New" w:cs="Courier New"/>
+          <w:color w:val="000000"/>
+          <w:sz w:val="20"/>
+          <w:szCs w:val="20"/>
+          <w:highlight w:val="white"/>
+        </w:rPr>
+        <w:t xml:space="preserve"> ventas</w:t>
+      </w:r>
+      <w:r>
+        <w:rPr>
+          <w:rFonts w:ascii="Courier New" w:hAnsi="Courier New" w:cs="Courier New"/>
+          <w:b/>
+          <w:bCs/>
+          <w:color w:val="000080"/>
+          <w:sz w:val="20"/>
+          <w:szCs w:val="20"/>
+          <w:highlight w:val="white"/>
+        </w:rPr>
+        <w:t>,</w:t>
+      </w:r>
+      <w:r>
+        <w:rPr>
+          <w:rFonts w:ascii="Courier New" w:hAnsi="Courier New" w:cs="Courier New"/>
+          <w:color w:val="000000"/>
+          <w:sz w:val="20"/>
+          <w:szCs w:val="20"/>
+          <w:highlight w:val="white"/>
+        </w:rPr>
+        <w:t xml:space="preserve"> clientes </w:t>
+      </w:r>
+      <w:r>
+        <w:rPr>
+          <w:rFonts w:ascii="Courier New" w:hAnsi="Courier New" w:cs="Courier New"/>
+          <w:b/>
+          <w:bCs/>
+          <w:color w:val="0000FF"/>
+          <w:sz w:val="20"/>
+          <w:szCs w:val="20"/>
+          <w:highlight w:val="white"/>
+        </w:rPr>
+        <w:t>WHERE</w:t>
+      </w:r>
+      <w:r>
+        <w:rPr>
+          <w:rFonts w:ascii="Courier New" w:hAnsi="Courier New" w:cs="Courier New"/>
+          <w:color w:val="000000"/>
+          <w:sz w:val="20"/>
+          <w:szCs w:val="20"/>
+          <w:highlight w:val="white"/>
+        </w:rPr>
+        <w:t xml:space="preserve"> ventas</w:t>
+      </w:r>
+      <w:r>
+        <w:rPr>
+          <w:rFonts w:ascii="Courier New" w:hAnsi="Courier New" w:cs="Courier New"/>
+          <w:b/>
+          <w:bCs/>
+          <w:color w:val="000080"/>
+          <w:sz w:val="20"/>
+          <w:szCs w:val="20"/>
+          <w:highlight w:val="white"/>
+        </w:rPr>
+        <w:t>.</w:t>
+      </w:r>
+      <w:r>
+        <w:rPr>
+          <w:rFonts w:ascii="Courier New" w:hAnsi="Courier New" w:cs="Courier New"/>
+          <w:color w:val="000000"/>
+          <w:sz w:val="20"/>
+          <w:szCs w:val="20"/>
+          <w:highlight w:val="white"/>
+        </w:rPr>
+        <w:t>CLIENTES_rut</w:t>
+      </w:r>
+      <w:r>
+        <w:rPr>
+          <w:rFonts w:ascii="Courier New" w:hAnsi="Courier New" w:cs="Courier New"/>
+          <w:b/>
+          <w:bCs/>
+          <w:color w:val="000080"/>
+          <w:sz w:val="20"/>
+          <w:szCs w:val="20"/>
+          <w:highlight w:val="white"/>
+        </w:rPr>
+        <w:t>=</w:t>
+      </w:r>
+      <w:r>
+        <w:rPr>
+          <w:rFonts w:ascii="Courier New" w:hAnsi="Courier New" w:cs="Courier New"/>
+          <w:color w:val="000000"/>
+          <w:sz w:val="20"/>
+          <w:szCs w:val="20"/>
+          <w:highlight w:val="white"/>
+        </w:rPr>
+        <w:t>clientes</w:t>
+      </w:r>
+      <w:r>
+        <w:rPr>
+          <w:rFonts w:ascii="Courier New" w:hAnsi="Courier New" w:cs="Courier New"/>
+          <w:b/>
+          <w:bCs/>
+          <w:color w:val="000080"/>
+          <w:sz w:val="20"/>
+          <w:szCs w:val="20"/>
+          <w:highlight w:val="white"/>
+        </w:rPr>
+        <w:t>.</w:t>
+      </w:r>
+      <w:r>
+        <w:rPr>
+          <w:rFonts w:ascii="Courier New" w:hAnsi="Courier New" w:cs="Courier New"/>
+          <w:color w:val="000000"/>
+          <w:sz w:val="20"/>
+          <w:szCs w:val="20"/>
+          <w:highlight w:val="white"/>
+        </w:rPr>
+        <w:t xml:space="preserve">rut </w:t>
+      </w:r>
+      <w:r>
+        <w:rPr>
+          <w:rFonts w:ascii="Courier New" w:hAnsi="Courier New" w:cs="Courier New"/>
+          <w:b/>
+          <w:bCs/>
+          <w:color w:val="0000FF"/>
+          <w:sz w:val="20"/>
+          <w:szCs w:val="20"/>
+          <w:highlight w:val="white"/>
+        </w:rPr>
+        <w:t>GROUP</w:t>
+      </w:r>
+      <w:r>
+        <w:rPr>
+          <w:rFonts w:ascii="Courier New" w:hAnsi="Courier New" w:cs="Courier New"/>
+          <w:color w:val="000000"/>
+          <w:sz w:val="20"/>
+          <w:szCs w:val="20"/>
+          <w:highlight w:val="white"/>
+        </w:rPr>
+        <w:t xml:space="preserve"> </w:t>
+      </w:r>
+      <w:r>
+        <w:rPr>
+          <w:rFonts w:ascii="Courier New" w:hAnsi="Courier New" w:cs="Courier New"/>
+          <w:b/>
+          <w:bCs/>
+          <w:color w:val="0000FF"/>
+          <w:sz w:val="20"/>
+          <w:szCs w:val="20"/>
+          <w:highlight w:val="white"/>
+        </w:rPr>
+        <w:t>BY</w:t>
+      </w:r>
+      <w:r>
+        <w:rPr>
+          <w:rFonts w:ascii="Courier New" w:hAnsi="Courier New" w:cs="Courier New"/>
+          <w:color w:val="000000"/>
+          <w:sz w:val="20"/>
+          <w:szCs w:val="20"/>
+          <w:highlight w:val="white"/>
+        </w:rPr>
+        <w:t xml:space="preserve"> clientes</w:t>
+      </w:r>
+      <w:r>
+        <w:rPr>
+          <w:rFonts w:ascii="Courier New" w:hAnsi="Courier New" w:cs="Courier New"/>
+          <w:b/>
+          <w:bCs/>
+          <w:color w:val="000080"/>
+          <w:sz w:val="20"/>
+          <w:szCs w:val="20"/>
+          <w:highlight w:val="white"/>
+        </w:rPr>
+        <w:t>.</w:t>
+      </w:r>
+      <w:r>
+        <w:rPr>
+          <w:rFonts w:ascii="Courier New" w:hAnsi="Courier New" w:cs="Courier New"/>
+          <w:color w:val="000000"/>
+          <w:sz w:val="20"/>
+          <w:szCs w:val="20"/>
+          <w:highlight w:val="white"/>
+        </w:rPr>
+        <w:t>rut</w:t>
+      </w:r>
+      <w:r>
+        <w:rPr>
+          <w:rFonts w:ascii="Courier New" w:hAnsi="Courier New" w:cs="Courier New"/>
+          <w:b/>
+          <w:bCs/>
+          <w:color w:val="000080"/>
+          <w:sz w:val="20"/>
+          <w:szCs w:val="20"/>
+          <w:highlight w:val="white"/>
+        </w:rPr>
+        <w:t>;</w:t>
+      </w:r>
+    </w:p>
+    <w:p>
+      <w:pPr>
+        <w:pStyle w:val="Prrafodelista"/>
+        <w:ind w:left="360"/>
+        <w:rPr>
+          <w:rFonts w:ascii="Courier New" w:hAnsi="Courier New" w:cs="Courier New"/>
+          <w:b/>
+          <w:bCs/>
+          <w:color w:val="0000FF"/>
+          <w:sz w:val="20"/>
+          <w:szCs w:val="20"/>
+          <w:highlight w:val="white"/>
+        </w:rPr>
+      </w:pPr>
+    </w:p>
+    <w:p>
+      <w:pPr>
+        <w:ind w:firstLine="360"/>
+        <w:rPr>
+          <w:noProof/>
+        </w:rPr>
+      </w:pPr>
+      <w:r>
+        <w:rPr>
+          <w:rFonts w:ascii="Times New Roman" w:hAnsi="Times New Roman" w:cs="Times New Roman"/>
+          <w:b/>
+          <w:bCs/>
+          <w:sz w:val="24"/>
+          <w:szCs w:val="24"/>
+        </w:rPr>
+        <w:drawing>
+          <wp:inline distT="0" distB="0" distL="0" distR="0" wp14:anchorId="4D15DA94" wp14:editId="0775C8AA">
+            <wp:extent cx="5612130" cy="2990850"/>
+            <wp:effectExtent l="0" t="0" r="7620" b="0"/>
+            <wp:docPr id="30" name="Imagen 30" descr="Interfaz de usuario gráfica&#10;&#10;Descripción generada automáticamente"/>
+            <wp:cNvGraphicFramePr>
+              <a:graphicFrameLocks xmlns:a="http://schemas.openxmlformats.org/drawingml/2006/main" noChangeAspect="1"/>
+            </wp:cNvGraphicFramePr>
+            <a:graphic xmlns:a="http://schemas.openxmlformats.org/drawingml/2006/main">
+              <a:graphicData uri="http://schemas.openxmlformats.org/drawingml/2006/picture">
+                <pic:pic xmlns:pic="http://schemas.openxmlformats.org/drawingml/2006/picture">
+                  <pic:nvPicPr>
+                    <pic:cNvPr id="30" name="Imagen 30" descr="Interfaz de usuario gráfica&#10;&#10;Descripción generada automáticamente"/>
+                    <pic:cNvPicPr/>
+                  </pic:nvPicPr>
+                  <pic:blipFill>
+                    <a:blip r:embed="rId35"/>
+                    <a:stretch>
+                      <a:fillRect/>
+                    </a:stretch>
+                  </pic:blipFill>
+                  <pic:spPr>
+                    <a:xfrm>
+                      <a:off x="0" y="0"/>
+                      <a:ext cx="5612130" cy="2990850"/>
+                    </a:xfrm>
+                    <a:prstGeom prst="rect">
+                      <a:avLst/>
+                    </a:prstGeom>
+                  </pic:spPr>
+                </pic:pic>
+              </a:graphicData>
+            </a:graphic>
+          </wp:inline>
+        </w:drawing>
+      </w:r>
+      <w:r>
+        <w:rPr>
+          <w:noProof/>
+        </w:rPr>
+        <w:t xml:space="preserve"> </w:t>
+      </w:r>
+      <w:r>
+        <w:rPr>
+          <w:rFonts w:ascii="Times New Roman" w:hAnsi="Times New Roman" w:cs="Times New Roman"/>
+          <w:b/>
+          <w:bCs/>
+          <w:sz w:val="24"/>
+          <w:szCs w:val="24"/>
+        </w:rPr>
+        <w:drawing>
+          <wp:inline distT="0" distB="0" distL="0" distR="0" wp14:anchorId="18CD609E" wp14:editId="64F19AE9">
+            <wp:extent cx="5612130" cy="2990850"/>
+            <wp:effectExtent l="0" t="0" r="7620" b="0"/>
+            <wp:docPr id="31" name="Imagen 31" descr="Interfaz de usuario gráfica, Texto&#10;&#10;Descripción generada automáticamente"/>
+            <wp:cNvGraphicFramePr>
+              <a:graphicFrameLocks xmlns:a="http://schemas.openxmlformats.org/drawingml/2006/main" noChangeAspect="1"/>
+            </wp:cNvGraphicFramePr>
+            <a:graphic xmlns:a="http://schemas.openxmlformats.org/drawingml/2006/main">
+              <a:graphicData uri="http://schemas.openxmlformats.org/drawingml/2006/picture">
+                <pic:pic xmlns:pic="http://schemas.openxmlformats.org/drawingml/2006/picture">
+                  <pic:nvPicPr>
+                    <pic:cNvPr id="31" name="Imagen 31" descr="Interfaz de usuario gráfica, Texto&#10;&#10;Descripción generada automáticamente"/>
+                    <pic:cNvPicPr/>
+                  </pic:nvPicPr>
+                  <pic:blipFill>
+                    <a:blip r:embed="rId36"/>
+                    <a:stretch>
+                      <a:fillRect/>
+                    </a:stretch>
+                  </pic:blipFill>
+                  <pic:spPr>
+                    <a:xfrm>
+                      <a:off x="0" y="0"/>
+                      <a:ext cx="5612130" cy="2990850"/>
+                    </a:xfrm>
+                    <a:prstGeom prst="rect">
+                      <a:avLst/>
+                    </a:prstGeom>
+                  </pic:spPr>
+                </pic:pic>
+              </a:graphicData>
+            </a:graphic>
+          </wp:inline>
+        </w:drawing>
+      </w:r>
+    </w:p>
+    <w:p>
+      <w:pPr>
+        <w:ind w:firstLine="360"/>
+        <w:rPr>
+          <w:noProof/>
+        </w:rPr>
+      </w:pPr>
+    </w:p>
+    <w:p>
+      <w:pPr>
+        <w:pStyle w:val="Prrafodelista"/>
+      </w:pPr>
+    </w:p>
+    <w:p>
+      <w:pPr>
+        <w:pStyle w:val="Prrafodelista"/>
+      </w:pPr>
+    </w:p>
+    <w:p>
+      <w:pPr>
+        <w:pStyle w:val="Prrafodelista"/>
+      </w:pPr>
+    </w:p>
+    <w:p>
+      <w:pPr>
+        <w:pStyle w:val="Prrafodelista"/>
+      </w:pPr>
+    </w:p>
+    <w:p>
+      <w:pPr>
+        <w:pStyle w:val="Prrafodelista"/>
+      </w:pPr>
+    </w:p>
+    <w:p>
+      <w:pPr>
+        <w:pStyle w:val="Prrafodelista"/>
+      </w:pPr>
+    </w:p>
+    <w:p>
+      <w:pPr>
+        <w:pStyle w:val="Prrafodelista"/>
+        <w:numPr>
+          <w:ilvl w:val="0"/>
+          <w:numId w:val="1"/>
+        </w:numPr>
+        <w:ind w:left="720"/>
+      </w:pPr>
+      <w:r>
+        <w:t>Nombre de los clientes y monto total comprado por cada uno de ellos</w:t>
+      </w:r>
+    </w:p>
+    <w:p>
+      <w:pPr>
+        <w:pStyle w:val="Prrafodelista"/>
+        <w:ind w:left="360" w:firstLine="360"/>
+        <w:rPr>
+          <w:rFonts w:ascii="Times New Roman" w:hAnsi="Times New Roman" w:cs="Times New Roman"/>
+          <w:b/>
+          <w:bCs/>
+          <w:szCs w:val="24"/>
+        </w:rPr>
+      </w:pPr>
+      <w:r>
+        <w:rPr>
+          <w:rFonts w:ascii="Times New Roman" w:hAnsi="Times New Roman" w:cs="Times New Roman"/>
+          <w:b/>
+          <w:bCs/>
+          <w:szCs w:val="24"/>
+        </w:rPr>
+        <w:t>RAT:</w:t>
+      </w:r>
+    </w:p>
+    <w:p>
+      <w:pPr>
+        <w:pStyle w:val="Prrafodelista"/>
+        <w:ind w:left="360" w:firstLine="360"/>
+        <w:rPr>
+          <w:rFonts w:ascii="Courier New" w:hAnsi="Courier New" w:cs="Courier New"/>
+          <w:b/>
+          <w:bCs/>
+          <w:color w:val="0000FF"/>
+          <w:sz w:val="20"/>
+          <w:szCs w:val="20"/>
+          <w:highlight w:val="white"/>
+        </w:rPr>
+      </w:pPr>
+      <w:r>
+        <w:rPr>
+          <w:rFonts w:ascii="Times New Roman" w:hAnsi="Times New Roman" w:cs="Times New Roman"/>
+          <w:b/>
+          <w:bCs/>
+          <w:szCs w:val="24"/>
+        </w:rPr>
+        <w:t>RELAX:</w:t>
+      </w:r>
+      <w:r>
+        <w:rPr>
+          <w:rFonts w:ascii="Courier New" w:hAnsi="Courier New" w:cs="Courier New"/>
+          <w:b/>
+          <w:bCs/>
+          <w:color w:val="0000FF"/>
+          <w:sz w:val="20"/>
+          <w:szCs w:val="20"/>
+          <w:highlight w:val="white"/>
+        </w:rPr>
+        <w:t xml:space="preserve"> </w:t>
+      </w:r>
+    </w:p>
+    <w:p>
+      <w:pPr>
+        <w:pStyle w:val="Prrafodelista"/>
+        <w:ind w:left="360" w:firstLine="360"/>
+        <w:jc w:val="left"/>
+        <w:rPr>
+          <w:rFonts w:ascii="Courier New" w:hAnsi="Courier New" w:cs="Courier New"/>
+          <w:b/>
+          <w:bCs/>
+          <w:color w:val="0000FF"/>
+          <w:sz w:val="20"/>
+          <w:szCs w:val="20"/>
+          <w:highlight w:val="white"/>
+        </w:rPr>
+      </w:pPr>
+      <w:r>
+        <w:rPr>
+          <w:rFonts w:ascii="Courier New" w:hAnsi="Courier New" w:cs="Courier New"/>
+          <w:b/>
+          <w:bCs/>
+          <w:color w:val="0000FF"/>
+          <w:sz w:val="20"/>
+          <w:szCs w:val="20"/>
+          <w:highlight w:val="white"/>
+        </w:rPr>
+        <w:t>SELECT</w:t>
+      </w:r>
+      <w:r>
+        <w:rPr>
+          <w:rFonts w:ascii="Courier New" w:hAnsi="Courier New" w:cs="Courier New"/>
+          <w:color w:val="000000"/>
+          <w:sz w:val="20"/>
+          <w:szCs w:val="20"/>
+          <w:highlight w:val="white"/>
+        </w:rPr>
+        <w:t xml:space="preserve"> </w:t>
+      </w:r>
+      <w:proofErr w:type="spellStart"/>
+      <w:r>
+        <w:rPr>
+          <w:rFonts w:ascii="Courier New" w:hAnsi="Courier New" w:cs="Courier New"/>
+          <w:color w:val="000000"/>
+          <w:sz w:val="20"/>
+          <w:szCs w:val="20"/>
+          <w:highlight w:val="white"/>
+        </w:rPr>
+        <w:t>clientes</w:t>
+      </w:r>
+      <w:r>
+        <w:rPr>
+          <w:rFonts w:ascii="Courier New" w:hAnsi="Courier New" w:cs="Courier New"/>
+          <w:b/>
+          <w:bCs/>
+          <w:color w:val="000080"/>
+          <w:sz w:val="20"/>
+          <w:szCs w:val="20"/>
+          <w:highlight w:val="white"/>
+        </w:rPr>
+        <w:t>.</w:t>
+      </w:r>
+      <w:r>
+        <w:rPr>
+          <w:rFonts w:ascii="Courier New" w:hAnsi="Courier New" w:cs="Courier New"/>
+          <w:color w:val="000000"/>
+          <w:sz w:val="20"/>
+          <w:szCs w:val="20"/>
+          <w:highlight w:val="white"/>
+        </w:rPr>
+        <w:t>nombre</w:t>
+      </w:r>
+      <w:proofErr w:type="spellEnd"/>
+      <w:r>
+        <w:rPr>
+          <w:rFonts w:ascii="Courier New" w:hAnsi="Courier New" w:cs="Courier New"/>
+          <w:b/>
+          <w:bCs/>
+          <w:color w:val="000080"/>
+          <w:sz w:val="20"/>
+          <w:szCs w:val="20"/>
+          <w:highlight w:val="white"/>
+        </w:rPr>
+        <w:t>,</w:t>
+      </w:r>
+      <w:r>
+        <w:rPr>
+          <w:rFonts w:ascii="Courier New" w:hAnsi="Courier New" w:cs="Courier New"/>
+          <w:color w:val="000000"/>
+          <w:sz w:val="20"/>
+          <w:szCs w:val="20"/>
+          <w:highlight w:val="white"/>
+        </w:rPr>
+        <w:t xml:space="preserve"> </w:t>
+      </w:r>
+      <w:r>
+        <w:rPr>
+          <w:rFonts w:ascii="Courier New" w:hAnsi="Courier New" w:cs="Courier New"/>
+          <w:b/>
+          <w:bCs/>
+          <w:color w:val="0000FF"/>
+          <w:sz w:val="20"/>
+          <w:szCs w:val="20"/>
+          <w:highlight w:val="white"/>
+        </w:rPr>
+        <w:t>SUM</w:t>
+      </w:r>
+      <w:r>
+        <w:rPr>
+          <w:rFonts w:ascii="Courier New" w:hAnsi="Courier New" w:cs="Courier New"/>
+          <w:b/>
+          <w:bCs/>
+          <w:color w:val="000080"/>
+          <w:sz w:val="20"/>
+          <w:szCs w:val="20"/>
+          <w:highlight w:val="white"/>
+        </w:rPr>
+        <w:t>(</w:t>
+      </w:r>
+      <w:proofErr w:type="spellStart"/>
+      <w:r>
+        <w:rPr>
+          <w:rFonts w:ascii="Courier New" w:hAnsi="Courier New" w:cs="Courier New"/>
+          <w:color w:val="000000"/>
+          <w:sz w:val="20"/>
+          <w:szCs w:val="20"/>
+          <w:highlight w:val="white"/>
+        </w:rPr>
+        <w:t>ventas</w:t>
+      </w:r>
+      <w:r>
+        <w:rPr>
+          <w:rFonts w:ascii="Courier New" w:hAnsi="Courier New" w:cs="Courier New"/>
+          <w:b/>
+          <w:bCs/>
+          <w:color w:val="000080"/>
+          <w:sz w:val="20"/>
+          <w:szCs w:val="20"/>
+          <w:highlight w:val="white"/>
+        </w:rPr>
+        <w:t>.</w:t>
+      </w:r>
+      <w:r>
+        <w:rPr>
+          <w:rFonts w:ascii="Courier New" w:hAnsi="Courier New" w:cs="Courier New"/>
+          <w:color w:val="000000"/>
+          <w:sz w:val="20"/>
+          <w:szCs w:val="20"/>
+          <w:highlight w:val="white"/>
+        </w:rPr>
+        <w:t>monto</w:t>
+      </w:r>
+      <w:proofErr w:type="spellEnd"/>
+      <w:r>
+        <w:rPr>
+          <w:rFonts w:ascii="Courier New" w:hAnsi="Courier New" w:cs="Courier New"/>
+          <w:b/>
+          <w:bCs/>
+          <w:color w:val="000080"/>
+          <w:sz w:val="20"/>
+          <w:szCs w:val="20"/>
+          <w:highlight w:val="white"/>
+        </w:rPr>
+        <w:t>)</w:t>
+      </w:r>
+      <w:r>
+        <w:rPr>
+          <w:rFonts w:ascii="Courier New" w:hAnsi="Courier New" w:cs="Courier New"/>
+          <w:color w:val="000000"/>
+          <w:sz w:val="20"/>
+          <w:szCs w:val="20"/>
+          <w:highlight w:val="white"/>
+        </w:rPr>
+        <w:t xml:space="preserve"> </w:t>
+      </w:r>
+      <w:r>
+        <w:rPr>
+          <w:rFonts w:ascii="Courier New" w:hAnsi="Courier New" w:cs="Courier New"/>
+          <w:b/>
+          <w:bCs/>
+          <w:color w:val="0000FF"/>
+          <w:sz w:val="20"/>
+          <w:szCs w:val="20"/>
+          <w:highlight w:val="white"/>
+        </w:rPr>
+        <w:t>as</w:t>
+      </w:r>
+      <w:r>
+        <w:rPr>
+          <w:rFonts w:ascii="Courier New" w:hAnsi="Courier New" w:cs="Courier New"/>
+          <w:color w:val="000000"/>
+          <w:sz w:val="20"/>
+          <w:szCs w:val="20"/>
+          <w:highlight w:val="white"/>
+        </w:rPr>
+        <w:t xml:space="preserve"> </w:t>
+      </w:r>
+      <w:proofErr w:type="spellStart"/>
+      <w:r>
+        <w:rPr>
+          <w:rFonts w:ascii="Courier New" w:hAnsi="Courier New" w:cs="Courier New"/>
+          <w:color w:val="000000"/>
+          <w:sz w:val="20"/>
+          <w:szCs w:val="20"/>
+          <w:highlight w:val="white"/>
+        </w:rPr>
+        <w:t>nomvent</w:t>
+      </w:r>
+      <w:proofErr w:type="spellEnd"/>
+      <w:r>
+        <w:rPr>
+          <w:rFonts w:ascii="Courier New" w:hAnsi="Courier New" w:cs="Courier New"/>
+          <w:color w:val="000000"/>
+          <w:sz w:val="20"/>
+          <w:szCs w:val="20"/>
+          <w:highlight w:val="white"/>
+        </w:rPr>
+        <w:t xml:space="preserve"> </w:t>
+      </w:r>
+      <w:r>
+        <w:rPr>
+          <w:rFonts w:ascii="Courier New" w:hAnsi="Courier New" w:cs="Courier New"/>
+          <w:b/>
+          <w:bCs/>
+          <w:color w:val="0000FF"/>
+          <w:sz w:val="20"/>
+          <w:szCs w:val="20"/>
+          <w:highlight w:val="white"/>
+        </w:rPr>
+        <w:t>FROM</w:t>
+      </w:r>
+      <w:r>
+        <w:rPr>
+          <w:rFonts w:ascii="Courier New" w:hAnsi="Courier New" w:cs="Courier New"/>
+          <w:color w:val="000000"/>
+          <w:sz w:val="20"/>
+          <w:szCs w:val="20"/>
+          <w:highlight w:val="white"/>
+        </w:rPr>
+        <w:t xml:space="preserve"> ventas</w:t>
+      </w:r>
+      <w:r>
+        <w:rPr>
+          <w:rFonts w:ascii="Courier New" w:hAnsi="Courier New" w:cs="Courier New"/>
+          <w:b/>
+          <w:bCs/>
+          <w:color w:val="000080"/>
+          <w:sz w:val="20"/>
+          <w:szCs w:val="20"/>
+          <w:highlight w:val="white"/>
+        </w:rPr>
+        <w:t>,</w:t>
+      </w:r>
+      <w:r>
+        <w:rPr>
+          <w:rFonts w:ascii="Courier New" w:hAnsi="Courier New" w:cs="Courier New"/>
+          <w:color w:val="000000"/>
+          <w:sz w:val="20"/>
+          <w:szCs w:val="20"/>
+          <w:highlight w:val="white"/>
+        </w:rPr>
+        <w:t xml:space="preserve"> clientes </w:t>
+      </w:r>
+      <w:r>
+        <w:rPr>
+          <w:rFonts w:ascii="Courier New" w:hAnsi="Courier New" w:cs="Courier New"/>
+          <w:b/>
+          <w:bCs/>
+          <w:color w:val="0000FF"/>
+          <w:sz w:val="20"/>
+          <w:szCs w:val="20"/>
+          <w:highlight w:val="white"/>
+        </w:rPr>
+        <w:t>WHERE</w:t>
+      </w:r>
+      <w:r>
+        <w:rPr>
+          <w:rFonts w:ascii="Courier New" w:hAnsi="Courier New" w:cs="Courier New"/>
+          <w:color w:val="000000"/>
+          <w:sz w:val="20"/>
+          <w:szCs w:val="20"/>
+          <w:highlight w:val="white"/>
+        </w:rPr>
+        <w:t xml:space="preserve"> ventas</w:t>
+      </w:r>
+      <w:r>
+        <w:rPr>
+          <w:rFonts w:ascii="Courier New" w:hAnsi="Courier New" w:cs="Courier New"/>
+          <w:b/>
+          <w:bCs/>
+          <w:color w:val="000080"/>
+          <w:sz w:val="20"/>
+          <w:szCs w:val="20"/>
+          <w:highlight w:val="white"/>
+        </w:rPr>
+        <w:t>.</w:t>
+      </w:r>
+      <w:r>
+        <w:rPr>
+          <w:rFonts w:ascii="Courier New" w:hAnsi="Courier New" w:cs="Courier New"/>
+          <w:color w:val="000000"/>
+          <w:sz w:val="20"/>
+          <w:szCs w:val="20"/>
+          <w:highlight w:val="white"/>
+        </w:rPr>
+        <w:t>CLIENTES_rut</w:t>
+      </w:r>
+      <w:r>
+        <w:rPr>
+          <w:rFonts w:ascii="Courier New" w:hAnsi="Courier New" w:cs="Courier New"/>
+          <w:b/>
+          <w:bCs/>
+          <w:color w:val="000080"/>
+          <w:sz w:val="20"/>
+          <w:szCs w:val="20"/>
+          <w:highlight w:val="white"/>
+        </w:rPr>
+        <w:t>=</w:t>
+      </w:r>
+      <w:r>
+        <w:rPr>
+          <w:rFonts w:ascii="Courier New" w:hAnsi="Courier New" w:cs="Courier New"/>
+          <w:color w:val="000000"/>
+          <w:sz w:val="20"/>
+          <w:szCs w:val="20"/>
+          <w:highlight w:val="white"/>
+        </w:rPr>
+        <w:t>clientes</w:t>
+      </w:r>
+      <w:r>
+        <w:rPr>
+          <w:rFonts w:ascii="Courier New" w:hAnsi="Courier New" w:cs="Courier New"/>
+          <w:b/>
+          <w:bCs/>
+          <w:color w:val="000080"/>
+          <w:sz w:val="20"/>
+          <w:szCs w:val="20"/>
+          <w:highlight w:val="white"/>
+        </w:rPr>
+        <w:t>.</w:t>
+      </w:r>
+      <w:r>
+        <w:rPr>
+          <w:rFonts w:ascii="Courier New" w:hAnsi="Courier New" w:cs="Courier New"/>
+          <w:color w:val="000000"/>
+          <w:sz w:val="20"/>
+          <w:szCs w:val="20"/>
+          <w:highlight w:val="white"/>
+        </w:rPr>
+        <w:t xml:space="preserve">rut </w:t>
+      </w:r>
+      <w:r>
+        <w:rPr>
+          <w:rFonts w:ascii="Courier New" w:hAnsi="Courier New" w:cs="Courier New"/>
+          <w:b/>
+          <w:bCs/>
+          <w:color w:val="0000FF"/>
+          <w:sz w:val="20"/>
+          <w:szCs w:val="20"/>
+          <w:highlight w:val="white"/>
+        </w:rPr>
+        <w:t>GROUP</w:t>
+      </w:r>
+      <w:r>
+        <w:rPr>
+          <w:rFonts w:ascii="Courier New" w:hAnsi="Courier New" w:cs="Courier New"/>
+          <w:color w:val="000000"/>
+          <w:sz w:val="20"/>
+          <w:szCs w:val="20"/>
+          <w:highlight w:val="white"/>
+        </w:rPr>
+        <w:t xml:space="preserve"> </w:t>
+      </w:r>
+      <w:r>
+        <w:rPr>
+          <w:rFonts w:ascii="Courier New" w:hAnsi="Courier New" w:cs="Courier New"/>
+          <w:b/>
+          <w:bCs/>
+          <w:color w:val="0000FF"/>
+          <w:sz w:val="20"/>
+          <w:szCs w:val="20"/>
+          <w:highlight w:val="white"/>
+        </w:rPr>
+        <w:t>BY</w:t>
+      </w:r>
+      <w:r>
+        <w:rPr>
+          <w:rFonts w:ascii="Courier New" w:hAnsi="Courier New" w:cs="Courier New"/>
+          <w:color w:val="000000"/>
+          <w:sz w:val="20"/>
+          <w:szCs w:val="20"/>
+          <w:highlight w:val="white"/>
+        </w:rPr>
+        <w:t xml:space="preserve"> </w:t>
+      </w:r>
+      <w:proofErr w:type="spellStart"/>
+      <w:r>
+        <w:rPr>
+          <w:rFonts w:ascii="Courier New" w:hAnsi="Courier New" w:cs="Courier New"/>
+          <w:color w:val="000000"/>
+          <w:sz w:val="20"/>
+          <w:szCs w:val="20"/>
+          <w:highlight w:val="white"/>
+        </w:rPr>
+        <w:t>clientes</w:t>
+      </w:r>
+      <w:r>
+        <w:rPr>
+          <w:rFonts w:ascii="Courier New" w:hAnsi="Courier New" w:cs="Courier New"/>
+          <w:b/>
+          <w:bCs/>
+          <w:color w:val="000080"/>
+          <w:sz w:val="20"/>
+          <w:szCs w:val="20"/>
+          <w:highlight w:val="white"/>
+        </w:rPr>
+        <w:t>.</w:t>
+      </w:r>
+      <w:r>
+        <w:rPr>
+          <w:rFonts w:ascii="Courier New" w:hAnsi="Courier New" w:cs="Courier New"/>
+          <w:color w:val="000000"/>
+          <w:sz w:val="20"/>
+          <w:szCs w:val="20"/>
+          <w:highlight w:val="white"/>
+        </w:rPr>
+        <w:t>nombre</w:t>
+      </w:r>
+      <w:proofErr w:type="spellEnd"/>
+      <w:r>
+        <w:rPr>
+          <w:rFonts w:ascii="Courier New" w:hAnsi="Courier New" w:cs="Courier New"/>
+          <w:b/>
+          <w:bCs/>
+          <w:color w:val="000080"/>
+          <w:sz w:val="20"/>
+          <w:szCs w:val="20"/>
+          <w:highlight w:val="white"/>
+        </w:rPr>
+        <w:t>,</w:t>
+      </w:r>
+      <w:r>
+        <w:rPr>
+          <w:rFonts w:ascii="Courier New" w:hAnsi="Courier New" w:cs="Courier New"/>
+          <w:color w:val="000000"/>
+          <w:sz w:val="20"/>
+          <w:szCs w:val="20"/>
+          <w:highlight w:val="white"/>
+        </w:rPr>
+        <w:t xml:space="preserve"> clientes</w:t>
+      </w:r>
+      <w:r>
+        <w:rPr>
+          <w:rFonts w:ascii="Courier New" w:hAnsi="Courier New" w:cs="Courier New"/>
+          <w:b/>
+          <w:bCs/>
+          <w:color w:val="000080"/>
+          <w:sz w:val="20"/>
+          <w:szCs w:val="20"/>
+          <w:highlight w:val="white"/>
+        </w:rPr>
+        <w:t>.</w:t>
+      </w:r>
+      <w:r>
+        <w:rPr>
+          <w:rFonts w:ascii="Courier New" w:hAnsi="Courier New" w:cs="Courier New"/>
+          <w:color w:val="000000"/>
+          <w:sz w:val="20"/>
+          <w:szCs w:val="20"/>
+          <w:highlight w:val="white"/>
+        </w:rPr>
+        <w:t>rut</w:t>
+      </w:r>
+      <w:r>
+        <w:rPr>
+          <w:rFonts w:ascii="Courier New" w:hAnsi="Courier New" w:cs="Courier New"/>
+          <w:b/>
+          <w:bCs/>
+          <w:color w:val="000080"/>
+          <w:sz w:val="20"/>
+          <w:szCs w:val="20"/>
+          <w:highlight w:val="white"/>
+        </w:rPr>
+        <w:t>;</w:t>
+      </w:r>
+    </w:p>
+    <w:p>
+      <w:pPr>
+        <w:pStyle w:val="Prrafodelista"/>
+      </w:pPr>
+    </w:p>
+    <w:p>
+      <w:pPr>
+        <w:ind w:firstLine="360"/>
+        <w:rPr>
+          <w:rFonts w:ascii="Times New Roman" w:hAnsi="Times New Roman" w:cs="Times New Roman"/>
+          <w:b/>
+          <w:bCs/>
+          <w:sz w:val="24"/>
+          <w:szCs w:val="24"/>
+        </w:rPr>
+      </w:pPr>
+      <w:r>
+        <w:rPr>
+          <w:rFonts w:ascii="Times New Roman" w:hAnsi="Times New Roman" w:cs="Times New Roman"/>
+          <w:b/>
+          <w:bCs/>
+          <w:sz w:val="24"/>
+          <w:szCs w:val="24"/>
+        </w:rPr>
+        <w:drawing>
+          <wp:inline distT="0" distB="0" distL="0" distR="0" wp14:anchorId="4CACE848" wp14:editId="522A3270">
+            <wp:extent cx="5612130" cy="2990850"/>
+            <wp:effectExtent l="0" t="0" r="7620" b="0"/>
+            <wp:docPr id="32" name="Imagen 32" descr="Interfaz de usuario gráfica&#10;&#10;Descripción generada automáticamente"/>
+            <wp:cNvGraphicFramePr>
+              <a:graphicFrameLocks xmlns:a="http://schemas.openxmlformats.org/drawingml/2006/main" noChangeAspect="1"/>
+            </wp:cNvGraphicFramePr>
+            <a:graphic xmlns:a="http://schemas.openxmlformats.org/drawingml/2006/main">
+              <a:graphicData uri="http://schemas.openxmlformats.org/drawingml/2006/picture">
+                <pic:pic xmlns:pic="http://schemas.openxmlformats.org/drawingml/2006/picture">
+                  <pic:nvPicPr>
+                    <pic:cNvPr id="32" name="Imagen 32" descr="Interfaz de usuario gráfica&#10;&#10;Descripción generada automáticamente"/>
+                    <pic:cNvPicPr/>
+                  </pic:nvPicPr>
+                  <pic:blipFill>
+                    <a:blip r:embed="rId37"/>
+                    <a:stretch>
+                      <a:fillRect/>
+                    </a:stretch>
+                  </pic:blipFill>
+                  <pic:spPr>
+                    <a:xfrm>
+                      <a:off x="0" y="0"/>
+                      <a:ext cx="5612130" cy="2990850"/>
+                    </a:xfrm>
+                    <a:prstGeom prst="rect">
+                      <a:avLst/>
+                    </a:prstGeom>
+                  </pic:spPr>
+                </pic:pic>
+              </a:graphicData>
+            </a:graphic>
+          </wp:inline>
+        </w:drawing>
+      </w:r>
+    </w:p>
+    <w:p>
+      <w:pPr>
+        <w:ind w:firstLine="360"/>
+        <w:rPr>
+          <w:rFonts w:ascii="Times New Roman" w:hAnsi="Times New Roman" w:cs="Times New Roman"/>
+          <w:b/>
+          <w:bCs/>
+          <w:sz w:val="24"/>
+          <w:szCs w:val="24"/>
+        </w:rPr>
+      </w:pPr>
+      <w:r>
+        <w:rPr>
+          <w:rFonts w:ascii="Times New Roman" w:hAnsi="Times New Roman" w:cs="Times New Roman"/>
+          <w:b/>
+          <w:bCs/>
+          <w:sz w:val="24"/>
+          <w:szCs w:val="24"/>
+        </w:rPr>
+        <w:drawing>
+          <wp:inline distT="0" distB="0" distL="0" distR="0" wp14:anchorId="746B56EE" wp14:editId="101022D8">
+            <wp:extent cx="5612130" cy="2990850"/>
+            <wp:effectExtent l="0" t="0" r="7620" b="0"/>
+            <wp:docPr id="33" name="Imagen 33" descr="Interfaz de usuario gráfica, Texto, Aplicación&#10;&#10;Descripción generada automáticamente"/>
+            <wp:cNvGraphicFramePr>
+              <a:graphicFrameLocks xmlns:a="http://schemas.openxmlformats.org/drawingml/2006/main" noChangeAspect="1"/>
+            </wp:cNvGraphicFramePr>
+            <a:graphic xmlns:a="http://schemas.openxmlformats.org/drawingml/2006/main">
+              <a:graphicData uri="http://schemas.openxmlformats.org/drawingml/2006/picture">
+                <pic:pic xmlns:pic="http://schemas.openxmlformats.org/drawingml/2006/picture">
+                  <pic:nvPicPr>
+                    <pic:cNvPr id="33" name="Imagen 33" descr="Interfaz de usuario gráfica, Texto, Aplicación&#10;&#10;Descripción generada automáticamente"/>
+                    <pic:cNvPicPr/>
+                  </pic:nvPicPr>
+                  <pic:blipFill>
+                    <a:blip r:embed="rId38"/>
+                    <a:stretch>
+                      <a:fillRect/>
+                    </a:stretch>
+                  </pic:blipFill>
+                  <pic:spPr>
+                    <a:xfrm>
+                      <a:off x="0" y="0"/>
+                      <a:ext cx="5612130" cy="2990850"/>
+                    </a:xfrm>
+                    <a:prstGeom prst="rect">
+                      <a:avLst/>
+                    </a:prstGeom>
+                  </pic:spPr>
+                </pic:pic>
+              </a:graphicData>
+            </a:graphic>
+          </wp:inline>
+        </w:drawing>
+      </w:r>
+    </w:p>
+    <w:p>
+      <w:pPr>
+        <w:pStyle w:val="Prrafodelista"/>
+      </w:pPr>
+    </w:p>
+    <w:p>
+      <w:pPr>
+        <w:pStyle w:val="Prrafodelista"/>
+      </w:pPr>
+    </w:p>
+    <w:p>
+      <w:pPr>
+        <w:pStyle w:val="Prrafodelista"/>
+      </w:pPr>
+    </w:p>
+    <w:p>
+      <w:pPr>
+        <w:pStyle w:val="Prrafodelista"/>
+      </w:pPr>
+    </w:p>
+    <w:p>
+      <w:pPr>
+        <w:pStyle w:val="Prrafodelista"/>
+      </w:pPr>
+    </w:p>
+    <w:p>
+      <w:pPr>
+        <w:pStyle w:val="Prrafodelista"/>
+      </w:pPr>
+    </w:p>
+    <w:p>
+      <w:pPr>
+        <w:pStyle w:val="Prrafodelista"/>
+      </w:pPr>
+    </w:p>
+    <w:p>
+      <w:pPr>
+        <w:pStyle w:val="Prrafodelista"/>
+        <w:numPr>
+          <w:ilvl w:val="0"/>
+          <w:numId w:val="1"/>
+        </w:numPr>
+        <w:ind w:left="720"/>
+      </w:pPr>
+      <w:r>
+        <w:t>Nombre de los vendedores y monto total vendido por cada uno de ellos</w:t>
+      </w:r>
+    </w:p>
+    <w:p>
+      <w:pPr>
+        <w:pStyle w:val="Prrafodelista"/>
+        <w:ind w:left="360"/>
+        <w:rPr>
+          <w:rFonts w:ascii="Times New Roman" w:hAnsi="Times New Roman" w:cs="Times New Roman"/>
+          <w:b/>
+          <w:bCs/>
+          <w:szCs w:val="24"/>
+        </w:rPr>
+      </w:pPr>
+      <w:r>
+        <w:rPr>
+          <w:rFonts w:ascii="Times New Roman" w:hAnsi="Times New Roman" w:cs="Times New Roman"/>
+          <w:b/>
+          <w:bCs/>
+          <w:szCs w:val="24"/>
+        </w:rPr>
+        <w:t>RAT:</w:t>
+      </w:r>
+    </w:p>
+    <w:p>
+      <w:pPr>
+        <w:pStyle w:val="Prrafodelista"/>
+        <w:ind w:left="360"/>
+        <w:rPr>
+          <w:rFonts w:ascii="Courier New" w:hAnsi="Courier New" w:cs="Courier New"/>
+          <w:b/>
+          <w:bCs/>
+          <w:color w:val="0000FF"/>
+          <w:sz w:val="20"/>
+          <w:szCs w:val="20"/>
+          <w:highlight w:val="white"/>
+        </w:rPr>
+      </w:pPr>
+      <w:r>
+        <w:rPr>
+          <w:rFonts w:ascii="Times New Roman" w:hAnsi="Times New Roman" w:cs="Times New Roman"/>
+          <w:b/>
+          <w:bCs/>
+          <w:szCs w:val="24"/>
+        </w:rPr>
+        <w:t>RELAX:</w:t>
+      </w:r>
+      <w:r>
+        <w:rPr>
+          <w:rFonts w:ascii="Courier New" w:hAnsi="Courier New" w:cs="Courier New"/>
+          <w:b/>
+          <w:bCs/>
+          <w:color w:val="0000FF"/>
+          <w:sz w:val="20"/>
+          <w:szCs w:val="20"/>
+          <w:highlight w:val="white"/>
+        </w:rPr>
+        <w:t xml:space="preserve"> </w:t>
+      </w:r>
+    </w:p>
+    <w:p>
+      <w:pPr>
+        <w:ind w:firstLine="360"/>
+        <w:jc w:val="both"/>
+        <w:rPr>
+          <w:rFonts w:ascii="Times New Roman" w:hAnsi="Times New Roman" w:cs="Times New Roman"/>
+          <w:b/>
+          <w:bCs/>
+          <w:sz w:val="24"/>
+          <w:szCs w:val="24"/>
+        </w:rPr>
+      </w:pPr>
+      <w:r>
+        <w:rPr>
+          <w:rFonts w:ascii="Courier New" w:hAnsi="Courier New" w:cs="Courier New"/>
+          <w:b/>
+          <w:bCs/>
+          <w:color w:val="0000FF"/>
+          <w:sz w:val="20"/>
+          <w:szCs w:val="20"/>
+          <w:highlight w:val="white"/>
+        </w:rPr>
+        <w:t>SELECT</w:t>
+      </w:r>
+      <w:r>
+        <w:rPr>
+          <w:rFonts w:ascii="Courier New" w:hAnsi="Courier New" w:cs="Courier New"/>
+          <w:color w:val="000000"/>
+          <w:sz w:val="20"/>
+          <w:szCs w:val="20"/>
+          <w:highlight w:val="white"/>
+        </w:rPr>
+        <w:t xml:space="preserve"> </w:t>
+      </w:r>
+      <w:proofErr w:type="spellStart"/>
+      <w:r>
+        <w:rPr>
+          <w:rFonts w:ascii="Courier New" w:hAnsi="Courier New" w:cs="Courier New"/>
+          <w:color w:val="000000"/>
+          <w:sz w:val="20"/>
+          <w:szCs w:val="20"/>
+          <w:highlight w:val="white"/>
+        </w:rPr>
+        <w:t>empleados</w:t>
+      </w:r>
+      <w:r>
+        <w:rPr>
+          <w:rFonts w:ascii="Courier New" w:hAnsi="Courier New" w:cs="Courier New"/>
+          <w:b/>
+          <w:bCs/>
+          <w:color w:val="000080"/>
+          <w:sz w:val="20"/>
+          <w:szCs w:val="20"/>
+          <w:highlight w:val="white"/>
+        </w:rPr>
+        <w:t>.</w:t>
+      </w:r>
+      <w:r>
+        <w:rPr>
+          <w:rFonts w:ascii="Courier New" w:hAnsi="Courier New" w:cs="Courier New"/>
+          <w:color w:val="000000"/>
+          <w:sz w:val="20"/>
+          <w:szCs w:val="20"/>
+          <w:highlight w:val="white"/>
+        </w:rPr>
+        <w:t>nombre</w:t>
+      </w:r>
+      <w:proofErr w:type="spellEnd"/>
+      <w:r>
+        <w:rPr>
+          <w:rFonts w:ascii="Courier New" w:hAnsi="Courier New" w:cs="Courier New"/>
+          <w:b/>
+          <w:bCs/>
+          <w:color w:val="000080"/>
+          <w:sz w:val="20"/>
+          <w:szCs w:val="20"/>
+          <w:highlight w:val="white"/>
+        </w:rPr>
+        <w:t>,</w:t>
+      </w:r>
+      <w:r>
+        <w:rPr>
+          <w:rFonts w:ascii="Courier New" w:hAnsi="Courier New" w:cs="Courier New"/>
+          <w:color w:val="000000"/>
+          <w:sz w:val="20"/>
+          <w:szCs w:val="20"/>
+          <w:highlight w:val="white"/>
+        </w:rPr>
+        <w:t xml:space="preserve"> </w:t>
+      </w:r>
+      <w:r>
+        <w:rPr>
+          <w:rFonts w:ascii="Courier New" w:hAnsi="Courier New" w:cs="Courier New"/>
+          <w:b/>
+          <w:bCs/>
+          <w:color w:val="0000FF"/>
+          <w:sz w:val="20"/>
+          <w:szCs w:val="20"/>
+          <w:highlight w:val="white"/>
+        </w:rPr>
+        <w:t>SUM</w:t>
+      </w:r>
+      <w:r>
+        <w:rPr>
+          <w:rFonts w:ascii="Courier New" w:hAnsi="Courier New" w:cs="Courier New"/>
+          <w:b/>
+          <w:bCs/>
+          <w:color w:val="000080"/>
+          <w:sz w:val="20"/>
+          <w:szCs w:val="20"/>
+          <w:highlight w:val="white"/>
+        </w:rPr>
+        <w:t>(</w:t>
+      </w:r>
+      <w:proofErr w:type="spellStart"/>
+      <w:r>
+        <w:rPr>
+          <w:rFonts w:ascii="Courier New" w:hAnsi="Courier New" w:cs="Courier New"/>
+          <w:color w:val="000000"/>
+          <w:sz w:val="20"/>
+          <w:szCs w:val="20"/>
+          <w:highlight w:val="white"/>
+        </w:rPr>
+        <w:t>ventas</w:t>
+      </w:r>
+      <w:r>
+        <w:rPr>
+          <w:rFonts w:ascii="Courier New" w:hAnsi="Courier New" w:cs="Courier New"/>
+          <w:b/>
+          <w:bCs/>
+          <w:color w:val="000080"/>
+          <w:sz w:val="20"/>
+          <w:szCs w:val="20"/>
+          <w:highlight w:val="white"/>
+        </w:rPr>
+        <w:t>.</w:t>
+      </w:r>
+      <w:r>
+        <w:rPr>
+          <w:rFonts w:ascii="Courier New" w:hAnsi="Courier New" w:cs="Courier New"/>
+          <w:color w:val="000000"/>
+          <w:sz w:val="20"/>
+          <w:szCs w:val="20"/>
+          <w:highlight w:val="white"/>
+        </w:rPr>
+        <w:t>monto</w:t>
+      </w:r>
+      <w:proofErr w:type="spellEnd"/>
+      <w:r>
+        <w:rPr>
+          <w:rFonts w:ascii="Courier New" w:hAnsi="Courier New" w:cs="Courier New"/>
+          <w:b/>
+          <w:bCs/>
+          <w:color w:val="000080"/>
+          <w:sz w:val="20"/>
+          <w:szCs w:val="20"/>
+          <w:highlight w:val="white"/>
+        </w:rPr>
+        <w:t>)</w:t>
+      </w:r>
+      <w:r>
+        <w:rPr>
+          <w:rFonts w:ascii="Courier New" w:hAnsi="Courier New" w:cs="Courier New"/>
+          <w:color w:val="000000"/>
+          <w:sz w:val="20"/>
+          <w:szCs w:val="20"/>
+          <w:highlight w:val="white"/>
+        </w:rPr>
+        <w:t xml:space="preserve"> </w:t>
+      </w:r>
+      <w:r>
+        <w:rPr>
+          <w:rFonts w:ascii="Courier New" w:hAnsi="Courier New" w:cs="Courier New"/>
+          <w:b/>
+          <w:bCs/>
+          <w:color w:val="0000FF"/>
+          <w:sz w:val="20"/>
+          <w:szCs w:val="20"/>
+          <w:highlight w:val="white"/>
+        </w:rPr>
+        <w:t>as</w:t>
+      </w:r>
+      <w:r>
+        <w:rPr>
+          <w:rFonts w:ascii="Courier New" w:hAnsi="Courier New" w:cs="Courier New"/>
+          <w:color w:val="000000"/>
+          <w:sz w:val="20"/>
+          <w:szCs w:val="20"/>
+          <w:highlight w:val="white"/>
+        </w:rPr>
+        <w:t xml:space="preserve"> </w:t>
+      </w:r>
+      <w:proofErr w:type="spellStart"/>
+      <w:r>
+        <w:rPr>
+          <w:rFonts w:ascii="Courier New" w:hAnsi="Courier New" w:cs="Courier New"/>
+          <w:color w:val="000000"/>
+          <w:sz w:val="20"/>
+          <w:szCs w:val="20"/>
+          <w:highlight w:val="white"/>
+        </w:rPr>
+        <w:t>emplvent</w:t>
+      </w:r>
+      <w:proofErr w:type="spellEnd"/>
+      <w:r>
+        <w:rPr>
+          <w:rFonts w:ascii="Courier New" w:hAnsi="Courier New" w:cs="Courier New"/>
+          <w:color w:val="000000"/>
+          <w:sz w:val="20"/>
+          <w:szCs w:val="20"/>
+          <w:highlight w:val="white"/>
+        </w:rPr>
+        <w:t xml:space="preserve"> </w:t>
+      </w:r>
+      <w:r>
+        <w:rPr>
+          <w:rFonts w:ascii="Courier New" w:hAnsi="Courier New" w:cs="Courier New"/>
+          <w:b/>
+          <w:bCs/>
+          <w:color w:val="0000FF"/>
+          <w:sz w:val="20"/>
+          <w:szCs w:val="20"/>
+          <w:highlight w:val="white"/>
+        </w:rPr>
+        <w:t>FROM</w:t>
+      </w:r>
+      <w:r>
+        <w:rPr>
+          <w:rFonts w:ascii="Courier New" w:hAnsi="Courier New" w:cs="Courier New"/>
+          <w:color w:val="000000"/>
+          <w:sz w:val="20"/>
+          <w:szCs w:val="20"/>
+          <w:highlight w:val="white"/>
+        </w:rPr>
+        <w:t xml:space="preserve"> empleados</w:t>
+      </w:r>
+      <w:r>
+        <w:rPr>
+          <w:rFonts w:ascii="Courier New" w:hAnsi="Courier New" w:cs="Courier New"/>
+          <w:b/>
+          <w:bCs/>
+          <w:color w:val="000080"/>
+          <w:sz w:val="20"/>
+          <w:szCs w:val="20"/>
+          <w:highlight w:val="white"/>
+        </w:rPr>
+        <w:t>,</w:t>
+      </w:r>
+      <w:r>
+        <w:rPr>
+          <w:rFonts w:ascii="Courier New" w:hAnsi="Courier New" w:cs="Courier New"/>
+          <w:color w:val="000000"/>
+          <w:sz w:val="20"/>
+          <w:szCs w:val="20"/>
+          <w:highlight w:val="white"/>
+        </w:rPr>
+        <w:t xml:space="preserve"> ventas </w:t>
+      </w:r>
+      <w:r>
+        <w:rPr>
+          <w:rFonts w:ascii="Courier New" w:hAnsi="Courier New" w:cs="Courier New"/>
+          <w:b/>
+          <w:bCs/>
+          <w:color w:val="0000FF"/>
+          <w:sz w:val="20"/>
+          <w:szCs w:val="20"/>
+          <w:highlight w:val="white"/>
+        </w:rPr>
+        <w:t>WHERE</w:t>
+      </w:r>
+      <w:r>
+        <w:rPr>
+          <w:rFonts w:ascii="Courier New" w:hAnsi="Courier New" w:cs="Courier New"/>
+          <w:color w:val="000000"/>
+          <w:sz w:val="20"/>
+          <w:szCs w:val="20"/>
+          <w:highlight w:val="white"/>
+        </w:rPr>
+        <w:t xml:space="preserve"> </w:t>
+      </w:r>
+      <w:proofErr w:type="spellStart"/>
+      <w:r>
+        <w:rPr>
+          <w:rFonts w:ascii="Courier New" w:hAnsi="Courier New" w:cs="Courier New"/>
+          <w:color w:val="000000"/>
+          <w:sz w:val="20"/>
+          <w:szCs w:val="20"/>
+          <w:highlight w:val="white"/>
+        </w:rPr>
+        <w:t>ventas</w:t>
+      </w:r>
+      <w:r>
+        <w:rPr>
+          <w:rFonts w:ascii="Courier New" w:hAnsi="Courier New" w:cs="Courier New"/>
+          <w:b/>
+          <w:bCs/>
+          <w:color w:val="000080"/>
+          <w:sz w:val="20"/>
+          <w:szCs w:val="20"/>
+          <w:highlight w:val="white"/>
+        </w:rPr>
+        <w:t>.</w:t>
+      </w:r>
+      <w:r>
+        <w:rPr>
+          <w:rFonts w:ascii="Courier New" w:hAnsi="Courier New" w:cs="Courier New"/>
+          <w:color w:val="000000"/>
+          <w:sz w:val="20"/>
+          <w:szCs w:val="20"/>
+          <w:highlight w:val="white"/>
+        </w:rPr>
+        <w:t>EMPLEADOS_rut</w:t>
+      </w:r>
+      <w:proofErr w:type="spellEnd"/>
+      <w:r>
+        <w:rPr>
+          <w:rFonts w:ascii="Courier New" w:hAnsi="Courier New" w:cs="Courier New"/>
+          <w:b/>
+          <w:bCs/>
+          <w:color w:val="000080"/>
+          <w:sz w:val="20"/>
+          <w:szCs w:val="20"/>
+          <w:highlight w:val="white"/>
+        </w:rPr>
+        <w:t>=</w:t>
+      </w:r>
+      <w:proofErr w:type="spellStart"/>
+      <w:r>
+        <w:rPr>
+          <w:rFonts w:ascii="Courier New" w:hAnsi="Courier New" w:cs="Courier New"/>
+          <w:color w:val="000000"/>
+          <w:sz w:val="20"/>
+          <w:szCs w:val="20"/>
+          <w:highlight w:val="white"/>
+        </w:rPr>
+        <w:t>empleados</w:t>
+      </w:r>
+      <w:r>
+        <w:rPr>
+          <w:rFonts w:ascii="Courier New" w:hAnsi="Courier New" w:cs="Courier New"/>
+          <w:b/>
+          <w:bCs/>
+          <w:color w:val="000080"/>
+          <w:sz w:val="20"/>
+          <w:szCs w:val="20"/>
+          <w:highlight w:val="white"/>
+        </w:rPr>
+        <w:t>.</w:t>
+      </w:r>
+      <w:r>
+        <w:rPr>
+          <w:rFonts w:ascii="Courier New" w:hAnsi="Courier New" w:cs="Courier New"/>
+          <w:color w:val="000000"/>
+          <w:sz w:val="20"/>
+          <w:szCs w:val="20"/>
+          <w:highlight w:val="white"/>
+        </w:rPr>
+        <w:t>rut</w:t>
+      </w:r>
+      <w:proofErr w:type="spellEnd"/>
+      <w:r>
+        <w:rPr>
+          <w:rFonts w:ascii="Courier New" w:hAnsi="Courier New" w:cs="Courier New"/>
+          <w:color w:val="000000"/>
+          <w:sz w:val="20"/>
+          <w:szCs w:val="20"/>
+          <w:highlight w:val="white"/>
+        </w:rPr>
+        <w:t xml:space="preserve"> </w:t>
+      </w:r>
+      <w:r>
+        <w:rPr>
+          <w:rFonts w:ascii="Courier New" w:hAnsi="Courier New" w:cs="Courier New"/>
+          <w:b/>
+          <w:bCs/>
+          <w:color w:val="0000FF"/>
+          <w:sz w:val="20"/>
+          <w:szCs w:val="20"/>
+          <w:highlight w:val="white"/>
+        </w:rPr>
+        <w:t>GROUP</w:t>
+      </w:r>
+      <w:r>
+        <w:rPr>
+          <w:rFonts w:ascii="Courier New" w:hAnsi="Courier New" w:cs="Courier New"/>
+          <w:color w:val="000000"/>
+          <w:sz w:val="20"/>
+          <w:szCs w:val="20"/>
+          <w:highlight w:val="white"/>
+        </w:rPr>
+        <w:t xml:space="preserve"> </w:t>
+      </w:r>
+      <w:r>
+        <w:rPr>
+          <w:rFonts w:ascii="Courier New" w:hAnsi="Courier New" w:cs="Courier New"/>
+          <w:b/>
+          <w:bCs/>
+          <w:color w:val="0000FF"/>
+          <w:sz w:val="20"/>
+          <w:szCs w:val="20"/>
+          <w:highlight w:val="white"/>
+        </w:rPr>
+        <w:t>BY</w:t>
+      </w:r>
+      <w:r>
+        <w:rPr>
+          <w:rFonts w:ascii="Courier New" w:hAnsi="Courier New" w:cs="Courier New"/>
+          <w:color w:val="000000"/>
+          <w:sz w:val="20"/>
+          <w:szCs w:val="20"/>
+          <w:highlight w:val="white"/>
+        </w:rPr>
+        <w:t xml:space="preserve"> </w:t>
+      </w:r>
+      <w:proofErr w:type="spellStart"/>
+      <w:r>
+        <w:rPr>
+          <w:rFonts w:ascii="Courier New" w:hAnsi="Courier New" w:cs="Courier New"/>
+          <w:color w:val="000000"/>
+          <w:sz w:val="20"/>
+          <w:szCs w:val="20"/>
+          <w:highlight w:val="white"/>
+        </w:rPr>
+        <w:t>empleados</w:t>
+      </w:r>
+      <w:r>
+        <w:rPr>
+          <w:rFonts w:ascii="Courier New" w:hAnsi="Courier New" w:cs="Courier New"/>
+          <w:b/>
+          <w:bCs/>
+          <w:color w:val="000080"/>
+          <w:sz w:val="20"/>
+          <w:szCs w:val="20"/>
+          <w:highlight w:val="white"/>
+        </w:rPr>
+        <w:t>.</w:t>
+      </w:r>
+      <w:r>
+        <w:rPr>
+          <w:rFonts w:ascii="Courier New" w:hAnsi="Courier New" w:cs="Courier New"/>
+          <w:color w:val="000000"/>
+          <w:sz w:val="20"/>
+          <w:szCs w:val="20"/>
+          <w:highlight w:val="white"/>
+        </w:rPr>
+        <w:t>nombre</w:t>
+      </w:r>
+      <w:proofErr w:type="spellEnd"/>
+      <w:r>
+        <w:rPr>
+          <w:rFonts w:ascii="Courier New" w:hAnsi="Courier New" w:cs="Courier New"/>
+          <w:b/>
+          <w:bCs/>
+          <w:color w:val="000080"/>
+          <w:sz w:val="20"/>
+          <w:szCs w:val="20"/>
+          <w:highlight w:val="white"/>
+        </w:rPr>
+        <w:t>,</w:t>
+      </w:r>
+      <w:r>
+        <w:rPr>
+          <w:rFonts w:ascii="Courier New" w:hAnsi="Courier New" w:cs="Courier New"/>
+          <w:color w:val="000000"/>
+          <w:sz w:val="20"/>
+          <w:szCs w:val="20"/>
+          <w:highlight w:val="white"/>
+        </w:rPr>
+        <w:t xml:space="preserve"> </w:t>
+      </w:r>
+      <w:proofErr w:type="spellStart"/>
+      <w:r>
+        <w:rPr>
+          <w:rFonts w:ascii="Courier New" w:hAnsi="Courier New" w:cs="Courier New"/>
+          <w:color w:val="000000"/>
+          <w:sz w:val="20"/>
+          <w:szCs w:val="20"/>
+          <w:highlight w:val="white"/>
+        </w:rPr>
+        <w:t>empleados</w:t>
+      </w:r>
+      <w:r>
+        <w:rPr>
+          <w:rFonts w:ascii="Courier New" w:hAnsi="Courier New" w:cs="Courier New"/>
+          <w:b/>
+          <w:bCs/>
+          <w:color w:val="000080"/>
+          <w:sz w:val="20"/>
+          <w:szCs w:val="20"/>
+          <w:highlight w:val="white"/>
+        </w:rPr>
+        <w:t>.</w:t>
+      </w:r>
+      <w:r>
+        <w:rPr>
+          <w:rFonts w:ascii="Courier New" w:hAnsi="Courier New" w:cs="Courier New"/>
+          <w:color w:val="000000"/>
+          <w:sz w:val="20"/>
+          <w:szCs w:val="20"/>
+          <w:highlight w:val="white"/>
+        </w:rPr>
+        <w:t>rut</w:t>
+      </w:r>
+      <w:proofErr w:type="spellEnd"/>
+      <w:r>
+        <w:rPr>
+          <w:rFonts w:ascii="Courier New" w:hAnsi="Courier New" w:cs="Courier New"/>
+          <w:b/>
+          <w:bCs/>
+          <w:color w:val="000080"/>
+          <w:sz w:val="20"/>
+          <w:szCs w:val="20"/>
+          <w:highlight w:val="white"/>
+        </w:rPr>
+        <w:t>;</w:t>
+      </w:r>
+    </w:p>
+    <w:p>
+      <w:pPr>
+        <w:ind w:firstLine="360"/>
+        <w:rPr>
+          <w:rFonts w:ascii="Times New Roman" w:hAnsi="Times New Roman" w:cs="Times New Roman"/>
+          <w:b/>
+          <w:bCs/>
+          <w:sz w:val="24"/>
+          <w:szCs w:val="24"/>
+        </w:rPr>
+      </w:pPr>
+      <w:r>
+        <w:rPr>
+          <w:rFonts w:ascii="Times New Roman" w:hAnsi="Times New Roman" w:cs="Times New Roman"/>
+          <w:b/>
+          <w:bCs/>
+          <w:sz w:val="24"/>
+          <w:szCs w:val="24"/>
+        </w:rPr>
+        <w:drawing>
+          <wp:inline distT="0" distB="0" distL="0" distR="0" wp14:anchorId="129AA570" wp14:editId="3F6ED5E6">
+            <wp:extent cx="5612130" cy="2990850"/>
+            <wp:effectExtent l="0" t="0" r="7620" b="0"/>
+            <wp:docPr id="34" name="Imagen 34" descr="Interfaz de usuario gráfica&#10;&#10;Descripción generada automáticamente"/>
+            <wp:cNvGraphicFramePr>
+              <a:graphicFrameLocks xmlns:a="http://schemas.openxmlformats.org/drawingml/2006/main" noChangeAspect="1"/>
+            </wp:cNvGraphicFramePr>
+            <a:graphic xmlns:a="http://schemas.openxmlformats.org/drawingml/2006/main">
+              <a:graphicData uri="http://schemas.openxmlformats.org/drawingml/2006/picture">
+                <pic:pic xmlns:pic="http://schemas.openxmlformats.org/drawingml/2006/picture">
+                  <pic:nvPicPr>
+                    <pic:cNvPr id="34" name="Imagen 34" descr="Interfaz de usuario gráfica&#10;&#10;Descripción generada automáticamente"/>
+                    <pic:cNvPicPr/>
+                  </pic:nvPicPr>
+                  <pic:blipFill>
+                    <a:blip r:embed="rId39"/>
+                    <a:stretch>
+                      <a:fillRect/>
+                    </a:stretch>
+                  </pic:blipFill>
+                  <pic:spPr>
+                    <a:xfrm>
+                      <a:off x="0" y="0"/>
+                      <a:ext cx="5612130" cy="2990850"/>
+                    </a:xfrm>
+                    <a:prstGeom prst="rect">
+                      <a:avLst/>
+                    </a:prstGeom>
+                  </pic:spPr>
+                </pic:pic>
+              </a:graphicData>
+            </a:graphic>
+          </wp:inline>
+        </w:drawing>
+      </w:r>
+    </w:p>
+    <w:p>
+      <w:pPr>
+        <w:ind w:firstLine="360"/>
+        <w:rPr>
+          <w:rFonts w:ascii="Times New Roman" w:hAnsi="Times New Roman" w:cs="Times New Roman"/>
+          <w:b/>
+          <w:bCs/>
+          <w:sz w:val="24"/>
+          <w:szCs w:val="24"/>
+        </w:rPr>
+      </w:pPr>
+      <w:r>
+        <w:rPr>
+          <w:rFonts w:ascii="Times New Roman" w:hAnsi="Times New Roman" w:cs="Times New Roman"/>
+          <w:b/>
+          <w:bCs/>
+          <w:sz w:val="24"/>
+          <w:szCs w:val="24"/>
+        </w:rPr>
+        <w:drawing>
+          <wp:inline distT="0" distB="0" distL="0" distR="0" wp14:anchorId="27418482" wp14:editId="51DB784A">
+            <wp:extent cx="5612130" cy="2990850"/>
+            <wp:effectExtent l="0" t="0" r="7620" b="0"/>
+            <wp:docPr id="35" name="Imagen 35" descr="Interfaz de usuario gráfica, Texto, Aplicación, Correo electrónico&#10;&#10;Descripción generada automáticamente"/>
+            <wp:cNvGraphicFramePr>
+              <a:graphicFrameLocks xmlns:a="http://schemas.openxmlformats.org/drawingml/2006/main" noChangeAspect="1"/>
+            </wp:cNvGraphicFramePr>
+            <a:graphic xmlns:a="http://schemas.openxmlformats.org/drawingml/2006/main">
+              <a:graphicData uri="http://schemas.openxmlformats.org/drawingml/2006/picture">
+                <pic:pic xmlns:pic="http://schemas.openxmlformats.org/drawingml/2006/picture">
+                  <pic:nvPicPr>
+                    <pic:cNvPr id="35" name="Imagen 35" descr="Interfaz de usuario gráfica, Texto, Aplicación, Correo electrónico&#10;&#10;Descripción generada automáticamente"/>
+                    <pic:cNvPicPr/>
+                  </pic:nvPicPr>
+                  <pic:blipFill>
+                    <a:blip r:embed="rId40"/>
+                    <a:stretch>
+                      <a:fillRect/>
+                    </a:stretch>
+                  </pic:blipFill>
+                  <pic:spPr>
+                    <a:xfrm>
+                      <a:off x="0" y="0"/>
+                      <a:ext cx="5612130" cy="2990850"/>
+                    </a:xfrm>
+                    <a:prstGeom prst="rect">
+                      <a:avLst/>
+                    </a:prstGeom>
+                  </pic:spPr>
+                </pic:pic>
+              </a:graphicData>
+            </a:graphic>
+          </wp:inline>
+        </w:drawing>
+      </w:r>
+    </w:p>
     <w:sectPr>
       <w:pgSz w:w="12240" w:h="15840"/>
       <w:pgMar w:top="1417" w:right="1701" w:bottom="1417" w:left="1701" w:header="708" w:footer="708" w:gutter="0"/>
@@ -3123,7 +10072,7 @@
   <w:abstractNum w:abstractNumId="0" w15:restartNumberingAfterBreak="0">
     <w:nsid w:val="2AF93D5D"/>
     <w:multiLevelType w:val="hybridMultilevel"/>
-    <w:tmpl w:val="ABD0FE78"/>
+    <w:tmpl w:val="B2EEDBFA"/>
     <w:lvl w:ilvl="0" w:tplc="240A0001">
       <w:start w:val="1"/>
       <w:numFmt w:val="bullet"/>
